--- a/Caritas-Word/天赋.docx
+++ b/Caritas-Word/天赋.docx
@@ -78,7 +78,7 @@
     </w:p>
     <w:p>
       <w:pPr>
-        <w:spacing w:beforeLines="35" w:before="114" w:afterLines="35" w:after="114" w:line="320" w:lineRule="exact"/>
+        <w:spacing w:beforeLines="20" w:before="65" w:afterLines="20" w:after="65" w:line="310" w:lineRule="exact"/>
         <w:jc w:val="left"/>
         <w:rPr>
           <w:rFonts w:ascii="HarmonyOS Sans Light" w:eastAsia="点字乐圆体" w:hAnsi="HarmonyOS Sans Light"/>
@@ -97,7 +97,7 @@
     </w:p>
     <w:p>
       <w:pPr>
-        <w:spacing w:beforeLines="35" w:before="114" w:afterLines="35" w:after="114" w:line="320" w:lineRule="exact"/>
+        <w:spacing w:beforeLines="20" w:before="65" w:afterLines="20" w:after="65" w:line="310" w:lineRule="exact"/>
         <w:ind w:firstLine="420"/>
         <w:rPr>
           <w:rFonts w:ascii="HarmonyOS Sans Light" w:eastAsia="点字乐圆体" w:hAnsi="HarmonyOS Sans Light"/>
@@ -135,7 +135,7 @@
     </w:p>
     <w:p>
       <w:pPr>
-        <w:spacing w:beforeLines="35" w:before="114" w:afterLines="35" w:after="114" w:line="320" w:lineRule="exact"/>
+        <w:spacing w:beforeLines="20" w:before="65" w:afterLines="20" w:after="65" w:line="310" w:lineRule="exact"/>
         <w:ind w:firstLine="420"/>
         <w:jc w:val="left"/>
         <w:rPr>
@@ -155,7 +155,7 @@
     </w:p>
     <w:p>
       <w:pPr>
-        <w:spacing w:beforeLines="35" w:before="114" w:afterLines="35" w:after="114" w:line="320" w:lineRule="exact"/>
+        <w:spacing w:beforeLines="20" w:before="65" w:afterLines="20" w:after="65" w:line="310" w:lineRule="exact"/>
         <w:ind w:firstLine="420"/>
         <w:jc w:val="left"/>
         <w:rPr>
@@ -170,30 +170,52 @@
           <w:sz w:val="19"/>
           <w:szCs w:val="19"/>
         </w:rPr>
-        <w:t>天赋这种概念真实存在于我们的现实生活中吗？如果真的存在，我们应当如何去分析一个人的天赋何在？会不会有可能贝多芬出生在中国然后变成烧炉工，某个瓦格</w:t>
-      </w:r>
-      <w:proofErr w:type="gramStart"/>
+        <w:t>天赋这种概念真实存在于我们的现实生活中吗？如果真的存在，我们应当如何去分析一个人的天赋何在？会不会有可能贝多芬出生在中国然后变成烧炉工，某个瓦格纳正在小餐馆端盘子这种事情存在？因为他们从来不能接触到展现自己天赋的机会。</w:t>
+      </w:r>
+    </w:p>
+    <w:p>
+      <w:pPr>
+        <w:spacing w:beforeLines="20" w:before="65" w:afterLines="20" w:after="65" w:line="310" w:lineRule="exact"/>
+        <w:ind w:firstLine="420"/>
+        <w:jc w:val="left"/>
+        <w:rPr>
+          <w:rFonts w:ascii="HarmonyOS Sans Light" w:eastAsia="点字乐圆体" w:hAnsi="HarmonyOS Sans Light"/>
+          <w:sz w:val="19"/>
+          <w:szCs w:val="19"/>
+        </w:rPr>
+      </w:pPr>
       <w:r>
         <w:rPr>
           <w:rFonts w:ascii="HarmonyOS Sans Light" w:eastAsia="点字乐圆体" w:hAnsi="HarmonyOS Sans Light" w:hint="eastAsia"/>
           <w:sz w:val="19"/>
           <w:szCs w:val="19"/>
         </w:rPr>
-        <w:t>纳正在</w:t>
-      </w:r>
-      <w:proofErr w:type="gramEnd"/>
+        <w:t>之所以想起这个，是因为我有一个很模糊的印象，很小的时候我在美术课画画的时候，美术老师和班主任说我对色彩的理解力如何如何，问是不是可以加培训，然后班主任说这个孩子家庭如何如何，然后美术老师表情遗憾地哦了一下就没说什么了。大概是我家从不愿意给我任何第二课堂或者补课，所以班主任也很嫌弃我来着。</w:t>
+      </w:r>
+    </w:p>
+    <w:p>
+      <w:pPr>
+        <w:spacing w:beforeLines="20" w:before="65" w:afterLines="20" w:after="65" w:line="310" w:lineRule="exact"/>
+        <w:ind w:firstLine="420"/>
+        <w:jc w:val="left"/>
+        <w:rPr>
+          <w:rFonts w:ascii="HarmonyOS Sans Light" w:eastAsia="点字乐圆体" w:hAnsi="HarmonyOS Sans Light"/>
+          <w:sz w:val="19"/>
+          <w:szCs w:val="19"/>
+        </w:rPr>
+      </w:pPr>
       <w:r>
         <w:rPr>
           <w:rFonts w:ascii="HarmonyOS Sans Light" w:eastAsia="点字乐圆体" w:hAnsi="HarmonyOS Sans Light" w:hint="eastAsia"/>
           <w:sz w:val="19"/>
           <w:szCs w:val="19"/>
         </w:rPr>
-        <w:t>小餐馆端盘子这种事情存在？因为他们从来不能接触到展现自己天赋的机会。</w:t>
-      </w:r>
-    </w:p>
-    <w:p>
-      <w:pPr>
-        <w:spacing w:beforeLines="35" w:before="114" w:afterLines="35" w:after="114" w:line="320" w:lineRule="exact"/>
+        <w:t>当然我不是说我是绘画天才，我只是好奇，从小受到的教育都是努力努力努力，真的有天赋这种东西存在吗？</w:t>
+      </w:r>
+    </w:p>
+    <w:p>
+      <w:pPr>
+        <w:spacing w:beforeLines="20" w:before="65" w:afterLines="20" w:after="65" w:line="310" w:lineRule="exact"/>
         <w:ind w:firstLine="420"/>
         <w:jc w:val="left"/>
         <w:rPr>
@@ -208,149 +230,27 @@
           <w:sz w:val="19"/>
           <w:szCs w:val="19"/>
         </w:rPr>
-        <w:t>之所以想起这个，是因为我有一个很模糊的印象，很小的时候我在美术课画画的时候，美术老师和班主任说我对色彩的理解力如何</w:t>
-      </w:r>
-      <w:proofErr w:type="gramStart"/>
+        <w:t>请各位答主回答的时候，稍微注意一下，不要用那句老掉牙的努力程度之低不足以拼天赋来回答，</w:t>
+      </w:r>
+    </w:p>
+    <w:p>
+      <w:pPr>
+        <w:spacing w:beforeLines="20" w:before="65" w:afterLines="20" w:after="65" w:line="310" w:lineRule="exact"/>
+        <w:ind w:firstLine="420"/>
+        <w:jc w:val="left"/>
+        <w:rPr>
+          <w:rFonts w:ascii="HarmonyOS Sans Light" w:eastAsia="点字乐圆体" w:hAnsi="HarmonyOS Sans Light"/>
+          <w:sz w:val="23"/>
+          <w:szCs w:val="23"/>
+        </w:rPr>
+      </w:pPr>
       <w:r>
         <w:rPr>
           <w:rFonts w:ascii="HarmonyOS Sans Light" w:eastAsia="点字乐圆体" w:hAnsi="HarmonyOS Sans Light" w:hint="eastAsia"/>
           <w:sz w:val="19"/>
           <w:szCs w:val="19"/>
         </w:rPr>
-        <w:t>如何</w:t>
-      </w:r>
-      <w:proofErr w:type="gramEnd"/>
-      <w:r>
-        <w:rPr>
-          <w:rFonts w:ascii="HarmonyOS Sans Light" w:eastAsia="点字乐圆体" w:hAnsi="HarmonyOS Sans Light" w:hint="eastAsia"/>
-          <w:sz w:val="19"/>
-          <w:szCs w:val="19"/>
-        </w:rPr>
-        <w:t>，问是不是可以加培训，然后班主任说这个孩子家庭如何</w:t>
-      </w:r>
-      <w:proofErr w:type="gramStart"/>
-      <w:r>
-        <w:rPr>
-          <w:rFonts w:ascii="HarmonyOS Sans Light" w:eastAsia="点字乐圆体" w:hAnsi="HarmonyOS Sans Light" w:hint="eastAsia"/>
-          <w:sz w:val="19"/>
-          <w:szCs w:val="19"/>
-        </w:rPr>
-        <w:t>如何</w:t>
-      </w:r>
-      <w:proofErr w:type="gramEnd"/>
-      <w:r>
-        <w:rPr>
-          <w:rFonts w:ascii="HarmonyOS Sans Light" w:eastAsia="点字乐圆体" w:hAnsi="HarmonyOS Sans Light" w:hint="eastAsia"/>
-          <w:sz w:val="19"/>
-          <w:szCs w:val="19"/>
-        </w:rPr>
-        <w:t>，然后美术老师表情</w:t>
-      </w:r>
-      <w:proofErr w:type="gramStart"/>
-      <w:r>
-        <w:rPr>
-          <w:rFonts w:ascii="HarmonyOS Sans Light" w:eastAsia="点字乐圆体" w:hAnsi="HarmonyOS Sans Light" w:hint="eastAsia"/>
-          <w:sz w:val="19"/>
-          <w:szCs w:val="19"/>
-        </w:rPr>
-        <w:t>遗憾地哦了</w:t>
-      </w:r>
-      <w:proofErr w:type="gramEnd"/>
-      <w:r>
-        <w:rPr>
-          <w:rFonts w:ascii="HarmonyOS Sans Light" w:eastAsia="点字乐圆体" w:hAnsi="HarmonyOS Sans Light" w:hint="eastAsia"/>
-          <w:sz w:val="19"/>
-          <w:szCs w:val="19"/>
-        </w:rPr>
-        <w:t>一下就没说什么了。大概是我家从不愿意给我任何第二课堂或者补课，所以班主任也很嫌弃我来着。</w:t>
-      </w:r>
-    </w:p>
-    <w:p>
-      <w:pPr>
-        <w:spacing w:beforeLines="35" w:before="114" w:afterLines="35" w:after="114" w:line="320" w:lineRule="exact"/>
-        <w:ind w:firstLine="420"/>
-        <w:jc w:val="left"/>
-        <w:rPr>
-          <w:rFonts w:ascii="HarmonyOS Sans Light" w:eastAsia="点字乐圆体" w:hAnsi="HarmonyOS Sans Light"/>
-          <w:sz w:val="19"/>
-          <w:szCs w:val="19"/>
-        </w:rPr>
-      </w:pPr>
-      <w:r>
-        <w:rPr>
-          <w:rFonts w:ascii="HarmonyOS Sans Light" w:eastAsia="点字乐圆体" w:hAnsi="HarmonyOS Sans Light" w:hint="eastAsia"/>
-          <w:sz w:val="19"/>
-          <w:szCs w:val="19"/>
-        </w:rPr>
-        <w:t>当然我不是说我是绘画天才，我只是好奇，从小受到的教育都是努力努力努力，真的有天赋这种东西存在吗？</w:t>
-      </w:r>
-    </w:p>
-    <w:p>
-      <w:pPr>
-        <w:spacing w:beforeLines="35" w:before="114" w:afterLines="35" w:after="114" w:line="320" w:lineRule="exact"/>
-        <w:ind w:firstLine="420"/>
-        <w:jc w:val="left"/>
-        <w:rPr>
-          <w:rFonts w:ascii="HarmonyOS Sans Light" w:eastAsia="点字乐圆体" w:hAnsi="HarmonyOS Sans Light"/>
-          <w:sz w:val="19"/>
-          <w:szCs w:val="19"/>
-        </w:rPr>
-      </w:pPr>
-      <w:r>
-        <w:rPr>
-          <w:rFonts w:ascii="HarmonyOS Sans Light" w:eastAsia="点字乐圆体" w:hAnsi="HarmonyOS Sans Light" w:hint="eastAsia"/>
-          <w:sz w:val="19"/>
-          <w:szCs w:val="19"/>
-        </w:rPr>
-        <w:t>请</w:t>
-      </w:r>
-      <w:proofErr w:type="gramStart"/>
-      <w:r>
-        <w:rPr>
-          <w:rFonts w:ascii="HarmonyOS Sans Light" w:eastAsia="点字乐圆体" w:hAnsi="HarmonyOS Sans Light" w:hint="eastAsia"/>
-          <w:sz w:val="19"/>
-          <w:szCs w:val="19"/>
-        </w:rPr>
-        <w:t>各位答主回答</w:t>
-      </w:r>
-      <w:proofErr w:type="gramEnd"/>
-      <w:r>
-        <w:rPr>
-          <w:rFonts w:ascii="HarmonyOS Sans Light" w:eastAsia="点字乐圆体" w:hAnsi="HarmonyOS Sans Light" w:hint="eastAsia"/>
-          <w:sz w:val="19"/>
-          <w:szCs w:val="19"/>
-        </w:rPr>
-        <w:t>的时候，稍微注意一下，不要用那句老掉牙的努力程度之低不足以拼天赋来回答，</w:t>
-      </w:r>
-    </w:p>
-    <w:p>
-      <w:pPr>
-        <w:spacing w:beforeLines="35" w:before="114" w:afterLines="35" w:after="114" w:line="320" w:lineRule="exact"/>
-        <w:ind w:firstLine="420"/>
-        <w:jc w:val="left"/>
-        <w:rPr>
-          <w:rFonts w:ascii="HarmonyOS Sans Light" w:eastAsia="点字乐圆体" w:hAnsi="HarmonyOS Sans Light"/>
-          <w:sz w:val="23"/>
-          <w:szCs w:val="23"/>
-        </w:rPr>
-      </w:pPr>
-      <w:proofErr w:type="gramStart"/>
-      <w:r>
-        <w:rPr>
-          <w:rFonts w:ascii="HarmonyOS Sans Light" w:eastAsia="点字乐圆体" w:hAnsi="HarmonyOS Sans Light" w:hint="eastAsia"/>
-          <w:sz w:val="19"/>
-          <w:szCs w:val="19"/>
-        </w:rPr>
-        <w:t>因为庭</w:t>
-      </w:r>
-      <w:proofErr w:type="gramEnd"/>
-      <w:r>
-        <w:rPr>
-          <w:rFonts w:ascii="HarmonyOS Sans Light" w:eastAsia="点字乐圆体" w:hAnsi="HarmonyOS Sans Light" w:hint="eastAsia"/>
-          <w:sz w:val="19"/>
-          <w:szCs w:val="19"/>
-        </w:rPr>
-        <w:t>有枇杷树，今已亭亭如盖矣。</w:t>
+        <w:t>因为庭有枇杷树，今已亭亭如盖矣。</w:t>
       </w:r>
     </w:p>
     <w:p>
@@ -404,22 +304,251 @@
         <w:spacing w:beforeLines="35" w:before="114" w:afterLines="35" w:after="114" w:line="320" w:lineRule="exact"/>
         <w:ind w:firstLine="420"/>
         <w:rPr>
-          <w:rFonts w:ascii="HarmonyOS Sans Light" w:eastAsia="字家玲珑锐楷" w:hAnsi="HarmonyOS Sans Light"/>
-          <w:sz w:val="23"/>
-          <w:szCs w:val="23"/>
-        </w:rPr>
-      </w:pPr>
-      <w:r>
-        <w:rPr>
-          <w:rFonts w:ascii="HarmonyOS Sans Light" w:eastAsia="字家玲珑锐楷" w:hAnsi="HarmonyOS Sans Light"/>
-          <w:sz w:val="23"/>
-          <w:szCs w:val="23"/>
-        </w:rPr>
-        <w:t>你现在看到的所谓</w:t>
-      </w:r>
-      <w:r>
-        <w:rPr>
-          <w:rFonts w:ascii="HarmonyOS Sans Light" w:eastAsia="字家玲珑锐楷" w:hAnsi="HarmonyOS Sans Light"/>
+          <w:rFonts w:ascii="字家玲珑锐楷" w:eastAsia="字家玲珑锐楷" w:hAnsi="字家玲珑锐楷"/>
+          <w:sz w:val="23"/>
+          <w:szCs w:val="23"/>
+        </w:rPr>
+      </w:pPr>
+      <w:r>
+        <w:rPr>
+          <w:rFonts w:ascii="字家玲珑锐楷" w:eastAsia="字家玲珑锐楷" w:hAnsi="字家玲珑锐楷"/>
+          <w:sz w:val="23"/>
+          <w:szCs w:val="23"/>
+        </w:rPr>
+        <w:t>你现在看到的所谓“知识精英”们令人称羡的专业技能，对大多数人来说都不存在智力上的天堑。找到一个恰当的老师，投入恰当的资源，在几个心理关口上遇到恰当的引导，没有半途而废，坚持改进个五年左右，投身市场成为强势服务供应者是一个大概率事件。借由跨界和合作，使优势的服务成为有统治力的创新服务，也是一个大概率事件。</w:t>
+      </w:r>
+    </w:p>
+    <w:p>
+      <w:pPr>
+        <w:spacing w:beforeLines="35" w:before="114" w:afterLines="35" w:after="114" w:line="320" w:lineRule="exact"/>
+        <w:ind w:firstLine="420"/>
+        <w:rPr>
+          <w:rFonts w:ascii="字家玲珑锐楷" w:eastAsia="字家玲珑锐楷" w:hAnsi="字家玲珑锐楷"/>
+          <w:sz w:val="23"/>
+          <w:szCs w:val="23"/>
+        </w:rPr>
+      </w:pPr>
+      <w:r>
+        <w:rPr>
+          <w:rFonts w:ascii="字家玲珑锐楷" w:eastAsia="字家玲珑锐楷" w:hAnsi="字家玲珑锐楷"/>
+          <w:sz w:val="23"/>
+          <w:szCs w:val="23"/>
+        </w:rPr>
+        <w:t>注意前面这个基数——这对大多数人都没有先天性的、生理条件上的障碍。只有极少数的专业例外——比如柔术杂技、百米短跑这类高度依赖生理条件的专业。甚至，在信息化的时代，连后天的门槛也在崩解。</w:t>
+      </w:r>
+    </w:p>
+    <w:p>
+      <w:pPr>
+        <w:spacing w:beforeLines="35" w:before="114" w:afterLines="35" w:after="114" w:line="320" w:lineRule="exact"/>
+        <w:ind w:firstLine="420"/>
+        <w:rPr>
+          <w:rFonts w:ascii="HarmonyOS Sans Light" w:eastAsia="字家玲珑锐楷" w:hAnsi="HarmonyOS Sans Light"/>
+          <w:sz w:val="23"/>
+          <w:szCs w:val="23"/>
+        </w:rPr>
+      </w:pPr>
+      <w:r>
+        <w:rPr>
+          <w:rFonts w:ascii="HarmonyOS Sans Light" w:eastAsia="字家玲珑锐楷" w:hAnsi="HarmonyOS Sans Light"/>
+          <w:sz w:val="23"/>
+          <w:szCs w:val="23"/>
+        </w:rPr>
+        <w:t>以前只有名门贵子才有机会接触的教育资源、特殊知识，现在也对一介平民不再是遥不可及，你要自学也罢、要钻研也罢，只要你想，虽然不至于像先天条件那么平均，但至少对中产阶级家庭也已经并没有什么天堑般不可逾越的障碍存在。</w:t>
+      </w:r>
+    </w:p>
+    <w:p>
+      <w:pPr>
+        <w:spacing w:beforeLines="35" w:before="114" w:afterLines="35" w:after="114" w:line="320" w:lineRule="exact"/>
+        <w:ind w:firstLine="420"/>
+        <w:rPr>
+          <w:rFonts w:ascii="HarmonyOS Sans Light" w:eastAsia="字家玲珑锐楷" w:hAnsi="HarmonyOS Sans Light"/>
+          <w:sz w:val="23"/>
+          <w:szCs w:val="23"/>
+        </w:rPr>
+      </w:pPr>
+      <w:r>
+        <w:rPr>
+          <w:rFonts w:ascii="HarmonyOS Sans Light" w:eastAsia="字家玲珑锐楷" w:hAnsi="HarmonyOS Sans Light"/>
+          <w:sz w:val="23"/>
+          <w:szCs w:val="23"/>
+        </w:rPr>
+        <w:t>藤校讲的也是一样的相对论和微积分，并不是富豪特供款。</w:t>
+      </w:r>
+      <w:r>
+        <w:rPr>
+          <w:rFonts w:ascii="HarmonyOS Sans Light" w:eastAsia="字家玲珑锐楷" w:hAnsi="HarmonyOS Sans Light"/>
+          <w:sz w:val="23"/>
+          <w:szCs w:val="23"/>
+        </w:rPr>
+        <w:t>ta</w:t>
+      </w:r>
+      <w:r>
+        <w:rPr>
+          <w:rFonts w:ascii="HarmonyOS Sans Light" w:eastAsia="字家玲珑锐楷" w:hAnsi="HarmonyOS Sans Light"/>
+          <w:sz w:val="23"/>
+          <w:szCs w:val="23"/>
+        </w:rPr>
+        <w:t>们的电脑是比你好一些，没准贵上个五六倍，但是也没有强大到你做不出能和他们相比的作品的程度。</w:t>
+      </w:r>
+    </w:p>
+    <w:p>
+      <w:pPr>
+        <w:spacing w:beforeLines="35" w:before="114" w:afterLines="35" w:after="114" w:line="320" w:lineRule="exact"/>
+        <w:ind w:firstLine="420"/>
+        <w:rPr>
+          <w:rFonts w:ascii="字家玲珑锐楷" w:eastAsia="字家玲珑锐楷" w:hAnsi="字家玲珑锐楷"/>
+          <w:sz w:val="23"/>
+          <w:szCs w:val="23"/>
+        </w:rPr>
+      </w:pPr>
+      <w:r>
+        <w:rPr>
+          <w:rFonts w:ascii="HarmonyOS Sans Light" w:eastAsia="字家玲珑锐楷" w:hAnsi="HarmonyOS Sans Light"/>
+          <w:sz w:val="23"/>
+          <w:szCs w:val="23"/>
+        </w:rPr>
+        <w:t>然而大多数人的天赋都没有转变成</w:t>
+      </w:r>
+      <w:r>
+        <w:rPr>
+          <w:rFonts w:ascii="HarmonyOS Sans Light" w:eastAsia="字家玲珑锐楷" w:hAnsi="HarmonyOS Sans Light"/>
+          <w:sz w:val="23"/>
+          <w:szCs w:val="23"/>
+        </w:rPr>
+        <w:t>ta</w:t>
+      </w:r>
+      <w:r>
+        <w:rPr>
+          <w:rFonts w:ascii="HarmonyOS Sans Light" w:eastAsia="字家玲珑锐楷" w:hAnsi="HarmonyOS Sans Light"/>
+          <w:sz w:val="23"/>
+          <w:szCs w:val="23"/>
+        </w:rPr>
+        <w:t>们的生存优势，没有成为</w:t>
+      </w:r>
+      <w:r>
+        <w:rPr>
+          <w:rFonts w:ascii="HarmonyOS Sans Light" w:eastAsia="字家玲珑锐楷" w:hAnsi="HarmonyOS Sans Light"/>
+          <w:sz w:val="23"/>
+          <w:szCs w:val="23"/>
+        </w:rPr>
+        <w:t>ta</w:t>
+      </w:r>
+      <w:r>
+        <w:rPr>
+          <w:rFonts w:ascii="HarmonyOS Sans Light" w:eastAsia="字家玲珑锐楷" w:hAnsi="HarmonyOS Sans Light"/>
+          <w:sz w:val="23"/>
+          <w:szCs w:val="23"/>
+        </w:rPr>
+        <w:t>们的护城河</w:t>
+      </w:r>
+      <w:r>
+        <w:rPr>
+          <w:rFonts w:ascii="字家玲珑锐楷" w:eastAsia="字家玲珑锐楷" w:hAnsi="字家玲珑锐楷"/>
+          <w:sz w:val="23"/>
+          <w:szCs w:val="23"/>
+        </w:rPr>
+        <w:t>——也就是所谓的“被埋没了”。</w:t>
+      </w:r>
+    </w:p>
+    <w:p>
+      <w:pPr>
+        <w:spacing w:beforeLines="35" w:before="114" w:afterLines="35" w:after="114" w:line="320" w:lineRule="exact"/>
+        <w:ind w:firstLine="420"/>
+        <w:rPr>
+          <w:rFonts w:ascii="字家玲珑锐楷" w:eastAsia="字家玲珑锐楷" w:hAnsi="字家玲珑锐楷"/>
+          <w:sz w:val="23"/>
+          <w:szCs w:val="23"/>
+        </w:rPr>
+      </w:pPr>
+      <w:r>
+        <w:rPr>
+          <w:rFonts w:ascii="字家玲珑锐楷" w:eastAsia="字家玲珑锐楷" w:hAnsi="字家玲珑锐楷"/>
+          <w:sz w:val="23"/>
+          <w:szCs w:val="23"/>
+        </w:rPr>
+        <w:t>为什么？因为要坚持那五年到十年，需要极大量的“补强力”。</w:t>
+      </w:r>
+    </w:p>
+    <w:p>
+      <w:pPr>
+        <w:spacing w:beforeLines="35" w:before="114" w:afterLines="35" w:after="114" w:line="320" w:lineRule="exact"/>
+        <w:ind w:firstLine="420"/>
+        <w:rPr>
+          <w:rFonts w:ascii="HarmonyOS Sans Light" w:eastAsia="字家玲珑锐楷" w:hAnsi="HarmonyOS Sans Light"/>
+          <w:sz w:val="23"/>
+          <w:szCs w:val="23"/>
+        </w:rPr>
+      </w:pPr>
+      <w:r>
+        <w:rPr>
+          <w:rFonts w:ascii="HarmonyOS Sans Light" w:eastAsia="字家玲珑锐楷" w:hAnsi="HarmonyOS Sans Light"/>
+          <w:sz w:val="23"/>
+          <w:szCs w:val="23"/>
+        </w:rPr>
+        <w:t>你要学东西、要把自己的天赋变成别人可以用的、成熟的服务，</w:t>
+      </w:r>
+      <w:r>
+        <w:rPr>
+          <w:rFonts w:ascii="字家玲珑锐楷" w:eastAsia="字家玲珑锐楷" w:hAnsi="字家玲珑锐楷"/>
+          <w:sz w:val="23"/>
+          <w:szCs w:val="23"/>
+        </w:rPr>
+        <w:t>你只需要满足一个要求——</w:t>
+      </w:r>
+      <w:r>
+        <w:rPr>
+          <w:rFonts w:ascii="HarmonyOS Sans Light" w:eastAsia="点字青花楷" w:hAnsi="HarmonyOS Sans Light"/>
+          <w:sz w:val="23"/>
+          <w:szCs w:val="23"/>
+        </w:rPr>
+        <w:t>当别人的话出现歧义，你哪怕就是补错了，也要把别人说的话往强版本补足，而不要往弱版本补足。</w:t>
+      </w:r>
+    </w:p>
+    <w:p>
+      <w:pPr>
+        <w:spacing w:beforeLines="35" w:before="114" w:afterLines="35" w:after="114" w:line="320" w:lineRule="exact"/>
+        <w:ind w:firstLine="420"/>
+        <w:rPr>
+          <w:rFonts w:ascii="HarmonyOS Sans Light" w:eastAsia="点字青花楷" w:hAnsi="HarmonyOS Sans Light"/>
+          <w:sz w:val="23"/>
+          <w:szCs w:val="23"/>
+        </w:rPr>
+      </w:pPr>
+      <w:r>
+        <w:rPr>
+          <w:rFonts w:ascii="点字青花楷" w:eastAsia="点字青花楷" w:hAnsi="HarmonyOS Sans Light"/>
+          <w:sz w:val="23"/>
+          <w:szCs w:val="23"/>
+        </w:rPr>
+        <w:t>举个例子</w:t>
+      </w:r>
+      <w:r>
+        <w:rPr>
+          <w:rFonts w:ascii="点字青花楷" w:eastAsia="点字青花楷" w:hAnsi="HarmonyOS Sans Light"/>
+          <w:sz w:val="23"/>
+          <w:szCs w:val="23"/>
+        </w:rPr>
+        <w:t>——</w:t>
+      </w:r>
+      <w:r>
+        <w:rPr>
+          <w:rFonts w:ascii="点字青花楷" w:eastAsia="点字青花楷" w:hAnsi="HarmonyOS Sans Light"/>
+          <w:sz w:val="23"/>
+          <w:szCs w:val="23"/>
+        </w:rPr>
+        <w:t>老师说你</w:t>
+      </w:r>
+      <w:r>
+        <w:rPr>
+          <w:rFonts w:ascii="HarmonyOS Sans Light" w:eastAsia="点字青花楷" w:hAnsi="HarmonyOS Sans Light"/>
+          <w:sz w:val="23"/>
+          <w:szCs w:val="23"/>
+        </w:rPr>
+        <w:t>这题做错了，你要先相信</w:t>
+      </w:r>
+      <w:r>
+        <w:rPr>
+          <w:rFonts w:ascii="HarmonyOS Sans Light" w:eastAsia="点字青花楷" w:hAnsi="HarmonyOS Sans Light"/>
           <w:sz w:val="23"/>
           <w:szCs w:val="23"/>
         </w:rPr>
@@ -427,15 +556,31 @@
       </w:r>
       <w:r>
         <w:rPr>
-          <w:rFonts w:ascii="HarmonyOS Sans Light" w:eastAsia="字家玲珑锐楷" w:hAnsi="HarmonyOS Sans Light"/>
-          <w:sz w:val="23"/>
-          <w:szCs w:val="23"/>
-        </w:rPr>
-        <w:t>知识精英</w:t>
-      </w:r>
-      <w:r>
-        <w:rPr>
-          <w:rFonts w:ascii="HarmonyOS Sans Light" w:eastAsia="字家玲珑锐楷" w:hAnsi="HarmonyOS Sans Light"/>
+          <w:rFonts w:ascii="HarmonyOS Sans Light" w:eastAsia="点字青花楷" w:hAnsi="HarmonyOS Sans Light"/>
+          <w:sz w:val="23"/>
+          <w:szCs w:val="23"/>
+        </w:rPr>
+        <w:t>这题可能真的做错了，</w:t>
+      </w:r>
+      <w:r>
+        <w:rPr>
+          <w:rFonts w:ascii="HarmonyOS Sans Light" w:eastAsia="点字青花楷" w:hAnsi="HarmonyOS Sans Light"/>
+          <w:sz w:val="23"/>
+          <w:szCs w:val="23"/>
+        </w:rPr>
+        <w:t>ta</w:t>
+      </w:r>
+      <w:r>
+        <w:rPr>
+          <w:rFonts w:ascii="HarmonyOS Sans Light" w:eastAsia="点字青花楷" w:hAnsi="HarmonyOS Sans Light"/>
+          <w:sz w:val="23"/>
+          <w:szCs w:val="23"/>
+        </w:rPr>
+        <w:t>是在真诚指教我</w:t>
+      </w:r>
+      <w:r>
+        <w:rPr>
+          <w:rFonts w:ascii="HarmonyOS Sans Light" w:eastAsia="点字青花楷" w:hAnsi="HarmonyOS Sans Light"/>
           <w:sz w:val="23"/>
           <w:szCs w:val="23"/>
         </w:rPr>
@@ -443,34 +588,196 @@
       </w:r>
       <w:r>
         <w:rPr>
-          <w:rFonts w:ascii="HarmonyOS Sans Light" w:eastAsia="字家玲珑锐楷" w:hAnsi="HarmonyOS Sans Light"/>
-          <w:sz w:val="23"/>
-          <w:szCs w:val="23"/>
-        </w:rPr>
-        <w:t>们令人称羡的专业技能，对大多数人来说都不存在智力上的天堑。找到一个恰当的老师，投入恰当的资源，在几个心理关口上遇到恰当的引导，没有半途而废，坚持改进个五年左右，投身市场成为强势服务供应者是一个大概率事件。借由跨界和合作，使优势的服务成为有统治力的创新服务，也是一个大概率事件。</w:t>
-      </w:r>
-    </w:p>
-    <w:p>
-      <w:pPr>
-        <w:spacing w:beforeLines="35" w:before="114" w:afterLines="35" w:after="114" w:line="320" w:lineRule="exact"/>
-        <w:ind w:firstLine="420"/>
-        <w:rPr>
-          <w:rFonts w:ascii="HarmonyOS Sans Light" w:eastAsia="字家玲珑锐楷" w:hAnsi="HarmonyOS Sans Light"/>
-          <w:sz w:val="23"/>
-          <w:szCs w:val="23"/>
-        </w:rPr>
-      </w:pPr>
-      <w:r>
-        <w:rPr>
-          <w:rFonts w:ascii="HarmonyOS Sans Light" w:eastAsia="字家玲珑锐楷" w:hAnsi="HarmonyOS Sans Light"/>
-          <w:sz w:val="23"/>
-          <w:szCs w:val="23"/>
-        </w:rPr>
-        <w:t>注意前面这个基数</w:t>
-      </w:r>
-      <w:r>
-        <w:rPr>
-          <w:rFonts w:ascii="HarmonyOS Sans Light" w:eastAsia="字家玲珑锐楷" w:hAnsi="HarmonyOS Sans Light"/>
+          <w:rFonts w:ascii="HarmonyOS Sans Light" w:eastAsia="点字青花楷" w:hAnsi="HarmonyOS Sans Light"/>
+          <w:sz w:val="23"/>
+          <w:szCs w:val="23"/>
+        </w:rPr>
+        <w:t>的版本，而不能往</w:t>
+      </w:r>
+      <w:r>
+        <w:rPr>
+          <w:rFonts w:ascii="HarmonyOS Sans Light" w:eastAsia="点字青花楷" w:hAnsi="HarmonyOS Sans Light"/>
+          <w:sz w:val="23"/>
+          <w:szCs w:val="23"/>
+        </w:rPr>
+        <w:t>“</w:t>
+      </w:r>
+      <w:r>
+        <w:rPr>
+          <w:rFonts w:ascii="HarmonyOS Sans Light" w:eastAsia="点字青花楷" w:hAnsi="HarmonyOS Sans Light"/>
+          <w:sz w:val="23"/>
+          <w:szCs w:val="23"/>
+        </w:rPr>
+        <w:t>这题根本没错，</w:t>
+      </w:r>
+      <w:r>
+        <w:rPr>
+          <w:rFonts w:ascii="HarmonyOS Sans Light" w:eastAsia="点字青花楷" w:hAnsi="HarmonyOS Sans Light"/>
+          <w:sz w:val="23"/>
+          <w:szCs w:val="23"/>
+        </w:rPr>
+        <w:t>ta</w:t>
+      </w:r>
+      <w:r>
+        <w:rPr>
+          <w:rFonts w:ascii="HarmonyOS Sans Light" w:eastAsia="点字青花楷" w:hAnsi="HarmonyOS Sans Light"/>
+          <w:sz w:val="23"/>
+          <w:szCs w:val="23"/>
+        </w:rPr>
+        <w:t>就是想报复我昨天没主动给</w:t>
+      </w:r>
+      <w:r>
+        <w:rPr>
+          <w:rFonts w:ascii="HarmonyOS Sans Light" w:eastAsia="点字青花楷" w:hAnsi="HarmonyOS Sans Light"/>
+          <w:sz w:val="23"/>
+          <w:szCs w:val="23"/>
+        </w:rPr>
+        <w:t>ta</w:t>
+      </w:r>
+      <w:r>
+        <w:rPr>
+          <w:rFonts w:ascii="HarmonyOS Sans Light" w:eastAsia="点字青花楷" w:hAnsi="HarmonyOS Sans Light"/>
+          <w:sz w:val="23"/>
+          <w:szCs w:val="23"/>
+        </w:rPr>
+        <w:t>打招呼</w:t>
+      </w:r>
+      <w:r>
+        <w:rPr>
+          <w:rFonts w:ascii="HarmonyOS Sans Light" w:eastAsia="点字青花楷" w:hAnsi="HarmonyOS Sans Light"/>
+          <w:sz w:val="23"/>
+          <w:szCs w:val="23"/>
+        </w:rPr>
+        <w:t>”</w:t>
+      </w:r>
+      <w:r>
+        <w:rPr>
+          <w:rFonts w:ascii="HarmonyOS Sans Light" w:eastAsia="点字青花楷" w:hAnsi="HarmonyOS Sans Light"/>
+          <w:sz w:val="23"/>
+          <w:szCs w:val="23"/>
+        </w:rPr>
+        <w:t>。</w:t>
+      </w:r>
+    </w:p>
+    <w:p>
+      <w:pPr>
+        <w:spacing w:beforeLines="35" w:before="114" w:afterLines="35" w:after="114" w:line="320" w:lineRule="exact"/>
+        <w:ind w:firstLine="420"/>
+        <w:rPr>
+          <w:rFonts w:ascii="HarmonyOS Sans Light" w:eastAsia="字家玲珑锐楷" w:hAnsi="HarmonyOS Sans Light"/>
+          <w:sz w:val="23"/>
+          <w:szCs w:val="23"/>
+        </w:rPr>
+      </w:pPr>
+      <w:r>
+        <w:rPr>
+          <w:rFonts w:ascii="HarmonyOS Sans Light" w:eastAsia="字家玲珑锐楷" w:hAnsi="HarmonyOS Sans Light"/>
+          <w:sz w:val="23"/>
+          <w:szCs w:val="23"/>
+        </w:rPr>
+        <w:t>注意，这不是叫</w:t>
+      </w:r>
+      <w:r>
+        <w:rPr>
+          <w:rFonts w:ascii="字家玲珑锐楷" w:eastAsia="字家玲珑锐楷" w:hAnsi="字家玲珑锐楷"/>
+          <w:sz w:val="23"/>
+          <w:szCs w:val="23"/>
+        </w:rPr>
+        <w:t>你直接“认错”，而是如果你走补强的方向，你的第一动作是核实检查一遍，而不是翻白眼、抱怨和“反击”。</w:t>
+      </w:r>
+    </w:p>
+    <w:p>
+      <w:pPr>
+        <w:spacing w:beforeLines="35" w:before="114" w:afterLines="35" w:after="114" w:line="320" w:lineRule="exact"/>
+        <w:ind w:firstLine="420"/>
+        <w:rPr>
+          <w:rFonts w:ascii="字家玲珑锐楷" w:eastAsia="字家玲珑锐楷" w:hAnsi="字家玲珑锐楷"/>
+          <w:sz w:val="23"/>
+          <w:szCs w:val="23"/>
+        </w:rPr>
+      </w:pPr>
+      <w:r>
+        <w:rPr>
+          <w:rFonts w:ascii="字家玲珑锐楷" w:eastAsia="字家玲珑锐楷" w:hAnsi="字家玲珑锐楷"/>
+          <w:sz w:val="23"/>
+          <w:szCs w:val="23"/>
+        </w:rPr>
+        <w:lastRenderedPageBreak/>
+        <w:t>这是“有天赋”的人</w:t>
+      </w:r>
+      <w:r>
+        <w:rPr>
+          <w:rFonts w:ascii="字家玲珑锐楷" w:eastAsia="字家玲珑锐楷" w:hAnsi="字家玲珑锐楷" w:hint="eastAsia"/>
+          <w:sz w:val="23"/>
+          <w:szCs w:val="23"/>
+        </w:rPr>
+        <w:t>和</w:t>
+      </w:r>
+      <w:r>
+        <w:rPr>
+          <w:rFonts w:ascii="字家玲珑锐楷" w:eastAsia="字家玲珑锐楷" w:hAnsi="字家玲珑锐楷"/>
+          <w:sz w:val="23"/>
+          <w:szCs w:val="23"/>
+        </w:rPr>
+        <w:t>“没天赋”的人的真正分野——不是ta们在生理上有什么巨大的差异，也不是ta们的家庭条件真有什么云泥之别。而全在于人生之中千千万万、无时无刻不存在的“补强还是补弱”的十字路口，你是往左转，还是往右转。</w:t>
+      </w:r>
+    </w:p>
+    <w:p>
+      <w:pPr>
+        <w:spacing w:beforeLines="35" w:before="114" w:afterLines="35" w:after="114" w:line="320" w:lineRule="exact"/>
+        <w:ind w:firstLine="420"/>
+        <w:rPr>
+          <w:rFonts w:ascii="HarmonyOS Sans Light" w:eastAsia="字家玲珑锐楷" w:hAnsi="HarmonyOS Sans Light"/>
+          <w:sz w:val="23"/>
+          <w:szCs w:val="23"/>
+        </w:rPr>
+      </w:pPr>
+      <w:r>
+        <w:rPr>
+          <w:rFonts w:ascii="HarmonyOS Sans Light" w:eastAsia="字家玲珑锐楷" w:hAnsi="HarmonyOS Sans Light"/>
+          <w:sz w:val="23"/>
+          <w:szCs w:val="23"/>
+        </w:rPr>
+        <w:t>你的人生到底最后兑现成怎么样，全看你的补强率是多少。</w:t>
+      </w:r>
+    </w:p>
+    <w:p>
+      <w:pPr>
+        <w:spacing w:beforeLines="35" w:before="114" w:afterLines="35" w:after="114" w:line="320" w:lineRule="exact"/>
+        <w:ind w:firstLine="420"/>
+        <w:rPr>
+          <w:rFonts w:ascii="HarmonyOS Sans Light" w:eastAsia="点字青花楷" w:hAnsi="HarmonyOS Sans Light"/>
+          <w:sz w:val="23"/>
+          <w:szCs w:val="23"/>
+        </w:rPr>
+      </w:pPr>
+      <w:r>
+        <w:rPr>
+          <w:rFonts w:ascii="HarmonyOS Sans Light" w:eastAsia="点字青花楷" w:hAnsi="HarmonyOS Sans Light"/>
+          <w:sz w:val="23"/>
+          <w:szCs w:val="23"/>
+        </w:rPr>
+        <w:t>你不需要做到</w:t>
+      </w:r>
+      <w:r>
+        <w:rPr>
+          <w:rFonts w:ascii="HarmonyOS Sans Light" w:eastAsia="点字青花楷" w:hAnsi="HarmonyOS Sans Light"/>
+          <w:sz w:val="23"/>
+          <w:szCs w:val="23"/>
+        </w:rPr>
+        <w:t>100%</w:t>
+      </w:r>
+      <w:r>
+        <w:rPr>
+          <w:rFonts w:ascii="HarmonyOS Sans Light" w:eastAsia="点字青花楷" w:hAnsi="HarmonyOS Sans Light"/>
+          <w:sz w:val="23"/>
+          <w:szCs w:val="23"/>
+        </w:rPr>
+        <w:t>的事事处处补强。你可以</w:t>
+      </w:r>
+      <w:r>
+        <w:rPr>
+          <w:rFonts w:ascii="HarmonyOS Sans Light" w:eastAsia="点字青花楷" w:hAnsi="HarmonyOS Sans Light"/>
           <w:sz w:val="23"/>
           <w:szCs w:val="23"/>
         </w:rPr>
@@ -478,857 +785,11 @@
       </w:r>
       <w:r>
         <w:rPr>
-          <w:rFonts w:ascii="HarmonyOS Sans Light" w:eastAsia="字家玲珑锐楷" w:hAnsi="HarmonyOS Sans Light"/>
-          <w:sz w:val="23"/>
-          <w:szCs w:val="23"/>
-        </w:rPr>
-        <w:t>这对大多数人都没有先天性的、生理条件上的障碍。只有极少数的专业例外</w:t>
-      </w:r>
-      <w:r>
-        <w:rPr>
-          <w:rFonts w:ascii="HarmonyOS Sans Light" w:eastAsia="字家玲珑锐楷" w:hAnsi="HarmonyOS Sans Light"/>
-          <w:sz w:val="23"/>
-          <w:szCs w:val="23"/>
-        </w:rPr>
-        <w:t>——</w:t>
-      </w:r>
-      <w:r>
-        <w:rPr>
-          <w:rFonts w:ascii="HarmonyOS Sans Light" w:eastAsia="字家玲珑锐楷" w:hAnsi="HarmonyOS Sans Light"/>
-          <w:sz w:val="23"/>
-          <w:szCs w:val="23"/>
-        </w:rPr>
-        <w:t>比如柔术杂技、百米短跑这类高度依赖生理条件的专业。甚至，在信息化的时代，连后天的门槛也在崩解。</w:t>
-      </w:r>
-    </w:p>
-    <w:p>
-      <w:pPr>
-        <w:spacing w:beforeLines="35" w:before="114" w:afterLines="35" w:after="114" w:line="320" w:lineRule="exact"/>
-        <w:ind w:firstLine="420"/>
-        <w:rPr>
-          <w:rFonts w:ascii="HarmonyOS Sans Light" w:eastAsia="字家玲珑锐楷" w:hAnsi="HarmonyOS Sans Light"/>
-          <w:sz w:val="23"/>
-          <w:szCs w:val="23"/>
-        </w:rPr>
-      </w:pPr>
-      <w:r>
-        <w:rPr>
-          <w:rFonts w:ascii="HarmonyOS Sans Light" w:eastAsia="字家玲珑锐楷" w:hAnsi="HarmonyOS Sans Light"/>
-          <w:sz w:val="23"/>
-          <w:szCs w:val="23"/>
-        </w:rPr>
-        <w:t>以前只有名门贵子才有机会接触的教育资源、特殊知识，现在也对一介平民不再是遥不可及，你要自学也罢、要钻研也罢，只要你想，虽然不至于像先天条件那么平均，但至少对中产阶级家庭也已经并没有什么天堑般不可逾越的障碍存在。</w:t>
-      </w:r>
-    </w:p>
-    <w:p>
-      <w:pPr>
-        <w:spacing w:beforeLines="35" w:before="114" w:afterLines="35" w:after="114" w:line="320" w:lineRule="exact"/>
-        <w:ind w:firstLine="420"/>
-        <w:rPr>
-          <w:rFonts w:ascii="HarmonyOS Sans Light" w:eastAsia="字家玲珑锐楷" w:hAnsi="HarmonyOS Sans Light"/>
-          <w:sz w:val="23"/>
-          <w:szCs w:val="23"/>
-        </w:rPr>
-      </w:pPr>
-      <w:proofErr w:type="gramStart"/>
-      <w:r>
-        <w:rPr>
-          <w:rFonts w:ascii="HarmonyOS Sans Light" w:eastAsia="字家玲珑锐楷" w:hAnsi="HarmonyOS Sans Light"/>
-          <w:sz w:val="23"/>
-          <w:szCs w:val="23"/>
-        </w:rPr>
-        <w:t>藤校讲</w:t>
-      </w:r>
-      <w:proofErr w:type="gramEnd"/>
-      <w:r>
-        <w:rPr>
-          <w:rFonts w:ascii="HarmonyOS Sans Light" w:eastAsia="字家玲珑锐楷" w:hAnsi="HarmonyOS Sans Light"/>
-          <w:sz w:val="23"/>
-          <w:szCs w:val="23"/>
-        </w:rPr>
-        <w:t>的也是一样的相对论和微积分，并不是富豪特供款。</w:t>
-      </w:r>
-      <w:r>
-        <w:rPr>
-          <w:rFonts w:ascii="HarmonyOS Sans Light" w:eastAsia="字家玲珑锐楷" w:hAnsi="HarmonyOS Sans Light"/>
-          <w:sz w:val="23"/>
-          <w:szCs w:val="23"/>
-        </w:rPr>
-        <w:t>ta</w:t>
-      </w:r>
-      <w:r>
-        <w:rPr>
-          <w:rFonts w:ascii="HarmonyOS Sans Light" w:eastAsia="字家玲珑锐楷" w:hAnsi="HarmonyOS Sans Light"/>
-          <w:sz w:val="23"/>
-          <w:szCs w:val="23"/>
-        </w:rPr>
-        <w:t>们的电脑是比你好一些，没准贵上个五六倍，但是也没有强大到你做不出能和他们相比的作品的程度。</w:t>
-      </w:r>
-    </w:p>
-    <w:p>
-      <w:pPr>
-        <w:spacing w:beforeLines="35" w:before="114" w:afterLines="35" w:after="114" w:line="320" w:lineRule="exact"/>
-        <w:ind w:firstLine="420"/>
-        <w:rPr>
-          <w:rFonts w:ascii="HarmonyOS Sans Light" w:eastAsia="字家玲珑锐楷" w:hAnsi="HarmonyOS Sans Light"/>
-          <w:sz w:val="23"/>
-          <w:szCs w:val="23"/>
-        </w:rPr>
-      </w:pPr>
-      <w:r>
-        <w:rPr>
-          <w:rFonts w:ascii="HarmonyOS Sans Light" w:eastAsia="字家玲珑锐楷" w:hAnsi="HarmonyOS Sans Light"/>
-          <w:sz w:val="23"/>
-          <w:szCs w:val="23"/>
-        </w:rPr>
-        <w:t>然而大多数人的天赋都没有转变成</w:t>
-      </w:r>
-      <w:r>
-        <w:rPr>
-          <w:rFonts w:ascii="HarmonyOS Sans Light" w:eastAsia="字家玲珑锐楷" w:hAnsi="HarmonyOS Sans Light"/>
-          <w:sz w:val="23"/>
-          <w:szCs w:val="23"/>
-        </w:rPr>
-        <w:t>ta</w:t>
-      </w:r>
-      <w:r>
-        <w:rPr>
-          <w:rFonts w:ascii="HarmonyOS Sans Light" w:eastAsia="字家玲珑锐楷" w:hAnsi="HarmonyOS Sans Light"/>
-          <w:sz w:val="23"/>
-          <w:szCs w:val="23"/>
-        </w:rPr>
-        <w:t>们的生存优势，没有成为</w:t>
-      </w:r>
-      <w:r>
-        <w:rPr>
-          <w:rFonts w:ascii="HarmonyOS Sans Light" w:eastAsia="字家玲珑锐楷" w:hAnsi="HarmonyOS Sans Light"/>
-          <w:sz w:val="23"/>
-          <w:szCs w:val="23"/>
-        </w:rPr>
-        <w:t>ta</w:t>
-      </w:r>
-      <w:r>
-        <w:rPr>
-          <w:rFonts w:ascii="HarmonyOS Sans Light" w:eastAsia="字家玲珑锐楷" w:hAnsi="HarmonyOS Sans Light"/>
-          <w:sz w:val="23"/>
-          <w:szCs w:val="23"/>
-        </w:rPr>
-        <w:t>们的护城河</w:t>
-      </w:r>
-      <w:r>
-        <w:rPr>
-          <w:rFonts w:ascii="HarmonyOS Sans Light" w:eastAsia="字家玲珑锐楷" w:hAnsi="HarmonyOS Sans Light"/>
-          <w:sz w:val="23"/>
-          <w:szCs w:val="23"/>
-        </w:rPr>
-        <w:t>——</w:t>
-      </w:r>
-      <w:r>
-        <w:rPr>
-          <w:rFonts w:ascii="HarmonyOS Sans Light" w:eastAsia="字家玲珑锐楷" w:hAnsi="HarmonyOS Sans Light"/>
-          <w:sz w:val="23"/>
-          <w:szCs w:val="23"/>
-        </w:rPr>
-        <w:t>也就是所谓的</w:t>
-      </w:r>
-      <w:r>
-        <w:rPr>
-          <w:rFonts w:ascii="HarmonyOS Sans Light" w:eastAsia="字家玲珑锐楷" w:hAnsi="HarmonyOS Sans Light"/>
-          <w:sz w:val="23"/>
-          <w:szCs w:val="23"/>
-        </w:rPr>
-        <w:t>“</w:t>
-      </w:r>
-      <w:r>
-        <w:rPr>
-          <w:rFonts w:ascii="HarmonyOS Sans Light" w:eastAsia="字家玲珑锐楷" w:hAnsi="HarmonyOS Sans Light"/>
-          <w:sz w:val="23"/>
-          <w:szCs w:val="23"/>
-        </w:rPr>
-        <w:t>被埋没了</w:t>
-      </w:r>
-      <w:r>
-        <w:rPr>
-          <w:rFonts w:ascii="HarmonyOS Sans Light" w:eastAsia="字家玲珑锐楷" w:hAnsi="HarmonyOS Sans Light"/>
-          <w:sz w:val="23"/>
-          <w:szCs w:val="23"/>
-        </w:rPr>
-        <w:t>”</w:t>
-      </w:r>
-      <w:r>
-        <w:rPr>
-          <w:rFonts w:ascii="HarmonyOS Sans Light" w:eastAsia="字家玲珑锐楷" w:hAnsi="HarmonyOS Sans Light"/>
-          <w:sz w:val="23"/>
-          <w:szCs w:val="23"/>
-        </w:rPr>
-        <w:t>。</w:t>
-      </w:r>
-    </w:p>
-    <w:p>
-      <w:pPr>
-        <w:spacing w:beforeLines="35" w:before="114" w:afterLines="35" w:after="114" w:line="320" w:lineRule="exact"/>
-        <w:ind w:firstLine="420"/>
-        <w:rPr>
-          <w:rFonts w:ascii="HarmonyOS Sans Light" w:eastAsia="字家玲珑锐楷" w:hAnsi="HarmonyOS Sans Light"/>
-          <w:sz w:val="23"/>
-          <w:szCs w:val="23"/>
-        </w:rPr>
-      </w:pPr>
-      <w:r>
-        <w:rPr>
-          <w:rFonts w:ascii="HarmonyOS Sans Light" w:eastAsia="字家玲珑锐楷" w:hAnsi="HarmonyOS Sans Light"/>
-          <w:sz w:val="23"/>
-          <w:szCs w:val="23"/>
-        </w:rPr>
-        <w:t>为什么？因为要坚持那五年到十年，需要</w:t>
-      </w:r>
-      <w:proofErr w:type="gramStart"/>
-      <w:r>
-        <w:rPr>
-          <w:rFonts w:ascii="HarmonyOS Sans Light" w:eastAsia="字家玲珑锐楷" w:hAnsi="HarmonyOS Sans Light"/>
-          <w:sz w:val="23"/>
-          <w:szCs w:val="23"/>
-        </w:rPr>
-        <w:t>极大量</w:t>
-      </w:r>
-      <w:proofErr w:type="gramEnd"/>
-      <w:r>
-        <w:rPr>
-          <w:rFonts w:ascii="HarmonyOS Sans Light" w:eastAsia="字家玲珑锐楷" w:hAnsi="HarmonyOS Sans Light"/>
-          <w:sz w:val="23"/>
-          <w:szCs w:val="23"/>
-        </w:rPr>
-        <w:t>的</w:t>
-      </w:r>
-      <w:r>
-        <w:rPr>
-          <w:rFonts w:ascii="HarmonyOS Sans Light" w:eastAsia="字家玲珑锐楷" w:hAnsi="HarmonyOS Sans Light"/>
-          <w:sz w:val="23"/>
-          <w:szCs w:val="23"/>
-        </w:rPr>
-        <w:t>“</w:t>
-      </w:r>
-      <w:r>
-        <w:rPr>
-          <w:rFonts w:ascii="HarmonyOS Sans Light" w:eastAsia="字家玲珑锐楷" w:hAnsi="HarmonyOS Sans Light"/>
-          <w:sz w:val="23"/>
-          <w:szCs w:val="23"/>
-        </w:rPr>
-        <w:t>补强力</w:t>
-      </w:r>
-      <w:r>
-        <w:rPr>
-          <w:rFonts w:ascii="HarmonyOS Sans Light" w:eastAsia="字家玲珑锐楷" w:hAnsi="HarmonyOS Sans Light"/>
-          <w:sz w:val="23"/>
-          <w:szCs w:val="23"/>
-        </w:rPr>
-        <w:t>”</w:t>
-      </w:r>
-      <w:r>
-        <w:rPr>
-          <w:rFonts w:ascii="HarmonyOS Sans Light" w:eastAsia="字家玲珑锐楷" w:hAnsi="HarmonyOS Sans Light"/>
-          <w:sz w:val="23"/>
-          <w:szCs w:val="23"/>
-        </w:rPr>
-        <w:t>。</w:t>
-      </w:r>
-    </w:p>
-    <w:p>
-      <w:pPr>
-        <w:spacing w:beforeLines="35" w:before="114" w:afterLines="35" w:after="114" w:line="320" w:lineRule="exact"/>
-        <w:ind w:firstLine="420"/>
-        <w:rPr>
-          <w:rFonts w:ascii="HarmonyOS Sans Light" w:eastAsia="字家玲珑锐楷" w:hAnsi="HarmonyOS Sans Light"/>
-          <w:sz w:val="23"/>
-          <w:szCs w:val="23"/>
-        </w:rPr>
-      </w:pPr>
-      <w:r>
-        <w:rPr>
-          <w:rFonts w:ascii="HarmonyOS Sans Light" w:eastAsia="字家玲珑锐楷" w:hAnsi="HarmonyOS Sans Light"/>
-          <w:sz w:val="23"/>
-          <w:szCs w:val="23"/>
-        </w:rPr>
-        <w:t>你要学东西、要把自己的天赋变成别人可以用的、成熟的服务，你只需要满足一个要求</w:t>
-      </w:r>
-      <w:r>
-        <w:rPr>
-          <w:rFonts w:ascii="HarmonyOS Sans Light" w:eastAsia="字家玲珑锐楷" w:hAnsi="HarmonyOS Sans Light"/>
-          <w:sz w:val="23"/>
-          <w:szCs w:val="23"/>
-        </w:rPr>
-        <w:t>——</w:t>
-      </w:r>
-      <w:r>
-        <w:rPr>
           <w:rFonts w:ascii="HarmonyOS Sans Light" w:eastAsia="点字青花楷" w:hAnsi="HarmonyOS Sans Light"/>
           <w:sz w:val="23"/>
           <w:szCs w:val="23"/>
         </w:rPr>
-        <w:t>当别人的话出现歧义，你哪怕</w:t>
-      </w:r>
-      <w:proofErr w:type="gramStart"/>
-      <w:r>
-        <w:rPr>
-          <w:rFonts w:ascii="HarmonyOS Sans Light" w:eastAsia="点字青花楷" w:hAnsi="HarmonyOS Sans Light"/>
-          <w:sz w:val="23"/>
-          <w:szCs w:val="23"/>
-        </w:rPr>
-        <w:t>就是补错了</w:t>
-      </w:r>
-      <w:proofErr w:type="gramEnd"/>
-      <w:r>
-        <w:rPr>
-          <w:rFonts w:ascii="HarmonyOS Sans Light" w:eastAsia="点字青花楷" w:hAnsi="HarmonyOS Sans Light"/>
-          <w:sz w:val="23"/>
-          <w:szCs w:val="23"/>
-        </w:rPr>
-        <w:t>，也要把别人说的话</w:t>
-      </w:r>
-      <w:proofErr w:type="gramStart"/>
-      <w:r>
-        <w:rPr>
-          <w:rFonts w:ascii="HarmonyOS Sans Light" w:eastAsia="点字青花楷" w:hAnsi="HarmonyOS Sans Light"/>
-          <w:sz w:val="23"/>
-          <w:szCs w:val="23"/>
-        </w:rPr>
-        <w:t>往强版本</w:t>
-      </w:r>
-      <w:proofErr w:type="gramEnd"/>
-      <w:r>
-        <w:rPr>
-          <w:rFonts w:ascii="HarmonyOS Sans Light" w:eastAsia="点字青花楷" w:hAnsi="HarmonyOS Sans Light"/>
-          <w:sz w:val="23"/>
-          <w:szCs w:val="23"/>
-        </w:rPr>
-        <w:t>补足，而</w:t>
-      </w:r>
-      <w:proofErr w:type="gramStart"/>
-      <w:r>
-        <w:rPr>
-          <w:rFonts w:ascii="HarmonyOS Sans Light" w:eastAsia="点字青花楷" w:hAnsi="HarmonyOS Sans Light"/>
-          <w:sz w:val="23"/>
-          <w:szCs w:val="23"/>
-        </w:rPr>
-        <w:t>不要往弱版本</w:t>
-      </w:r>
-      <w:proofErr w:type="gramEnd"/>
-      <w:r>
-        <w:rPr>
-          <w:rFonts w:ascii="HarmonyOS Sans Light" w:eastAsia="点字青花楷" w:hAnsi="HarmonyOS Sans Light"/>
-          <w:sz w:val="23"/>
-          <w:szCs w:val="23"/>
-        </w:rPr>
-        <w:t>补足。</w:t>
-      </w:r>
-    </w:p>
-    <w:p>
-      <w:pPr>
-        <w:spacing w:beforeLines="35" w:before="114" w:afterLines="35" w:after="114" w:line="320" w:lineRule="exact"/>
-        <w:ind w:firstLine="420"/>
-        <w:rPr>
-          <w:rFonts w:ascii="HarmonyOS Sans Light" w:eastAsia="点字青花楷" w:hAnsi="HarmonyOS Sans Light"/>
-          <w:sz w:val="23"/>
-          <w:szCs w:val="23"/>
-        </w:rPr>
-      </w:pPr>
-      <w:r>
-        <w:rPr>
-          <w:rFonts w:ascii="HarmonyOS Sans Light" w:eastAsia="点字青花楷" w:hAnsi="HarmonyOS Sans Light"/>
-          <w:sz w:val="23"/>
-          <w:szCs w:val="23"/>
-        </w:rPr>
-        <w:t>举个例子</w:t>
-      </w:r>
-      <w:r>
-        <w:rPr>
-          <w:rFonts w:ascii="HarmonyOS Sans Light" w:eastAsia="点字青花楷" w:hAnsi="HarmonyOS Sans Light"/>
-          <w:sz w:val="23"/>
-          <w:szCs w:val="23"/>
-        </w:rPr>
-        <w:t>——</w:t>
-      </w:r>
-      <w:r>
-        <w:rPr>
-          <w:rFonts w:ascii="HarmonyOS Sans Light" w:eastAsia="点字青花楷" w:hAnsi="HarmonyOS Sans Light"/>
-          <w:sz w:val="23"/>
-          <w:szCs w:val="23"/>
-        </w:rPr>
-        <w:t>老师说你这题做错了，你要先相信</w:t>
-      </w:r>
-      <w:r>
-        <w:rPr>
-          <w:rFonts w:ascii="HarmonyOS Sans Light" w:eastAsia="点字青花楷" w:hAnsi="HarmonyOS Sans Light"/>
-          <w:sz w:val="23"/>
-          <w:szCs w:val="23"/>
-        </w:rPr>
-        <w:t>“</w:t>
-      </w:r>
-      <w:r>
-        <w:rPr>
-          <w:rFonts w:ascii="HarmonyOS Sans Light" w:eastAsia="点字青花楷" w:hAnsi="HarmonyOS Sans Light"/>
-          <w:sz w:val="23"/>
-          <w:szCs w:val="23"/>
-        </w:rPr>
-        <w:t>这题可能真的做错了，</w:t>
-      </w:r>
-      <w:r>
-        <w:rPr>
-          <w:rFonts w:ascii="HarmonyOS Sans Light" w:eastAsia="点字青花楷" w:hAnsi="HarmonyOS Sans Light"/>
-          <w:sz w:val="23"/>
-          <w:szCs w:val="23"/>
-        </w:rPr>
-        <w:t>ta</w:t>
-      </w:r>
-      <w:r>
-        <w:rPr>
-          <w:rFonts w:ascii="HarmonyOS Sans Light" w:eastAsia="点字青花楷" w:hAnsi="HarmonyOS Sans Light"/>
-          <w:sz w:val="23"/>
-          <w:szCs w:val="23"/>
-        </w:rPr>
-        <w:t>是在真诚指教我</w:t>
-      </w:r>
-      <w:r>
-        <w:rPr>
-          <w:rFonts w:ascii="HarmonyOS Sans Light" w:eastAsia="点字青花楷" w:hAnsi="HarmonyOS Sans Light"/>
-          <w:sz w:val="23"/>
-          <w:szCs w:val="23"/>
-        </w:rPr>
-        <w:t>”</w:t>
-      </w:r>
-      <w:r>
-        <w:rPr>
-          <w:rFonts w:ascii="HarmonyOS Sans Light" w:eastAsia="点字青花楷" w:hAnsi="HarmonyOS Sans Light"/>
-          <w:sz w:val="23"/>
-          <w:szCs w:val="23"/>
-        </w:rPr>
-        <w:t>的版本，而不能往</w:t>
-      </w:r>
-      <w:r>
-        <w:rPr>
-          <w:rFonts w:ascii="HarmonyOS Sans Light" w:eastAsia="点字青花楷" w:hAnsi="HarmonyOS Sans Light"/>
-          <w:sz w:val="23"/>
-          <w:szCs w:val="23"/>
-        </w:rPr>
-        <w:t>“</w:t>
-      </w:r>
-      <w:r>
-        <w:rPr>
-          <w:rFonts w:ascii="HarmonyOS Sans Light" w:eastAsia="点字青花楷" w:hAnsi="HarmonyOS Sans Light"/>
-          <w:sz w:val="23"/>
-          <w:szCs w:val="23"/>
-        </w:rPr>
-        <w:t>这题根本没错，</w:t>
-      </w:r>
-      <w:r>
-        <w:rPr>
-          <w:rFonts w:ascii="HarmonyOS Sans Light" w:eastAsia="点字青花楷" w:hAnsi="HarmonyOS Sans Light"/>
-          <w:sz w:val="23"/>
-          <w:szCs w:val="23"/>
-        </w:rPr>
-        <w:t>ta</w:t>
-      </w:r>
-      <w:r>
-        <w:rPr>
-          <w:rFonts w:ascii="HarmonyOS Sans Light" w:eastAsia="点字青花楷" w:hAnsi="HarmonyOS Sans Light"/>
-          <w:sz w:val="23"/>
-          <w:szCs w:val="23"/>
-        </w:rPr>
-        <w:t>就是想报复我昨天没主动给</w:t>
-      </w:r>
-      <w:r>
-        <w:rPr>
-          <w:rFonts w:ascii="HarmonyOS Sans Light" w:eastAsia="点字青花楷" w:hAnsi="HarmonyOS Sans Light"/>
-          <w:sz w:val="23"/>
-          <w:szCs w:val="23"/>
-        </w:rPr>
-        <w:t>ta</w:t>
-      </w:r>
-      <w:r>
-        <w:rPr>
-          <w:rFonts w:ascii="HarmonyOS Sans Light" w:eastAsia="点字青花楷" w:hAnsi="HarmonyOS Sans Light"/>
-          <w:sz w:val="23"/>
-          <w:szCs w:val="23"/>
-        </w:rPr>
-        <w:t>打招呼</w:t>
-      </w:r>
-      <w:r>
-        <w:rPr>
-          <w:rFonts w:ascii="HarmonyOS Sans Light" w:eastAsia="点字青花楷" w:hAnsi="HarmonyOS Sans Light"/>
-          <w:sz w:val="23"/>
-          <w:szCs w:val="23"/>
-        </w:rPr>
-        <w:t>”</w:t>
-      </w:r>
-      <w:r>
-        <w:rPr>
-          <w:rFonts w:ascii="HarmonyOS Sans Light" w:eastAsia="点字青花楷" w:hAnsi="HarmonyOS Sans Light"/>
-          <w:sz w:val="23"/>
-          <w:szCs w:val="23"/>
-        </w:rPr>
-        <w:t>。</w:t>
-      </w:r>
-    </w:p>
-    <w:p>
-      <w:pPr>
-        <w:spacing w:beforeLines="35" w:before="114" w:afterLines="35" w:after="114" w:line="320" w:lineRule="exact"/>
-        <w:ind w:firstLine="420"/>
-        <w:rPr>
-          <w:rFonts w:ascii="HarmonyOS Sans Light" w:eastAsia="字家玲珑锐楷" w:hAnsi="HarmonyOS Sans Light"/>
-          <w:sz w:val="23"/>
-          <w:szCs w:val="23"/>
-        </w:rPr>
-      </w:pPr>
-      <w:r>
-        <w:rPr>
-          <w:rFonts w:ascii="HarmonyOS Sans Light" w:eastAsia="字家玲珑锐楷" w:hAnsi="HarmonyOS Sans Light"/>
-          <w:sz w:val="23"/>
-          <w:szCs w:val="23"/>
-        </w:rPr>
-        <w:t>注意，这不是叫你直接</w:t>
-      </w:r>
-      <w:r>
-        <w:rPr>
-          <w:rFonts w:ascii="HarmonyOS Sans Light" w:eastAsia="字家玲珑锐楷" w:hAnsi="HarmonyOS Sans Light"/>
-          <w:sz w:val="23"/>
-          <w:szCs w:val="23"/>
-        </w:rPr>
-        <w:t>“</w:t>
-      </w:r>
-      <w:r>
-        <w:rPr>
-          <w:rFonts w:ascii="HarmonyOS Sans Light" w:eastAsia="字家玲珑锐楷" w:hAnsi="HarmonyOS Sans Light"/>
-          <w:sz w:val="23"/>
-          <w:szCs w:val="23"/>
-        </w:rPr>
-        <w:t>认错</w:t>
-      </w:r>
-      <w:r>
-        <w:rPr>
-          <w:rFonts w:ascii="HarmonyOS Sans Light" w:eastAsia="字家玲珑锐楷" w:hAnsi="HarmonyOS Sans Light"/>
-          <w:sz w:val="23"/>
-          <w:szCs w:val="23"/>
-        </w:rPr>
-        <w:t>”</w:t>
-      </w:r>
-      <w:r>
-        <w:rPr>
-          <w:rFonts w:ascii="HarmonyOS Sans Light" w:eastAsia="字家玲珑锐楷" w:hAnsi="HarmonyOS Sans Light"/>
-          <w:sz w:val="23"/>
-          <w:szCs w:val="23"/>
-        </w:rPr>
-        <w:t>，而是如果你走补强的方向，你的第一动作是核实检查一遍，而不是翻白眼、抱怨和</w:t>
-      </w:r>
-      <w:r>
-        <w:rPr>
-          <w:rFonts w:ascii="HarmonyOS Sans Light" w:eastAsia="字家玲珑锐楷" w:hAnsi="HarmonyOS Sans Light"/>
-          <w:sz w:val="23"/>
-          <w:szCs w:val="23"/>
-        </w:rPr>
-        <w:t>“</w:t>
-      </w:r>
-      <w:r>
-        <w:rPr>
-          <w:rFonts w:ascii="HarmonyOS Sans Light" w:eastAsia="字家玲珑锐楷" w:hAnsi="HarmonyOS Sans Light"/>
-          <w:sz w:val="23"/>
-          <w:szCs w:val="23"/>
-        </w:rPr>
-        <w:t>反击</w:t>
-      </w:r>
-      <w:r>
-        <w:rPr>
-          <w:rFonts w:ascii="HarmonyOS Sans Light" w:eastAsia="字家玲珑锐楷" w:hAnsi="HarmonyOS Sans Light"/>
-          <w:sz w:val="23"/>
-          <w:szCs w:val="23"/>
-        </w:rPr>
-        <w:t>”</w:t>
-      </w:r>
-      <w:r>
-        <w:rPr>
-          <w:rFonts w:ascii="HarmonyOS Sans Light" w:eastAsia="字家玲珑锐楷" w:hAnsi="HarmonyOS Sans Light"/>
-          <w:sz w:val="23"/>
-          <w:szCs w:val="23"/>
-        </w:rPr>
-        <w:t>。</w:t>
-      </w:r>
-    </w:p>
-    <w:p>
-      <w:pPr>
-        <w:spacing w:beforeLines="35" w:before="114" w:afterLines="35" w:after="114" w:line="320" w:lineRule="exact"/>
-        <w:ind w:firstLine="420"/>
-        <w:rPr>
-          <w:rFonts w:ascii="HarmonyOS Sans Light" w:eastAsia="字家玲珑锐楷" w:hAnsi="HarmonyOS Sans Light"/>
-          <w:sz w:val="23"/>
-          <w:szCs w:val="23"/>
-        </w:rPr>
-      </w:pPr>
-      <w:r>
-        <w:rPr>
-          <w:rFonts w:ascii="HarmonyOS Sans Light" w:eastAsia="字家玲珑锐楷" w:hAnsi="HarmonyOS Sans Light"/>
-          <w:sz w:val="23"/>
-          <w:szCs w:val="23"/>
-        </w:rPr>
-        <w:lastRenderedPageBreak/>
-        <w:t>这是</w:t>
-      </w:r>
-      <w:r>
-        <w:rPr>
-          <w:rFonts w:ascii="HarmonyOS Sans Light" w:eastAsia="字家玲珑锐楷" w:hAnsi="HarmonyOS Sans Light"/>
-          <w:sz w:val="23"/>
-          <w:szCs w:val="23"/>
-        </w:rPr>
-        <w:t>“</w:t>
-      </w:r>
-      <w:r>
-        <w:rPr>
-          <w:rFonts w:ascii="HarmonyOS Sans Light" w:eastAsia="字家玲珑锐楷" w:hAnsi="HarmonyOS Sans Light"/>
-          <w:sz w:val="23"/>
-          <w:szCs w:val="23"/>
-        </w:rPr>
-        <w:t>有天赋</w:t>
-      </w:r>
-      <w:r>
-        <w:rPr>
-          <w:rFonts w:ascii="HarmonyOS Sans Light" w:eastAsia="字家玲珑锐楷" w:hAnsi="HarmonyOS Sans Light"/>
-          <w:sz w:val="23"/>
-          <w:szCs w:val="23"/>
-        </w:rPr>
-        <w:t>”</w:t>
-      </w:r>
-      <w:r>
-        <w:rPr>
-          <w:rFonts w:ascii="HarmonyOS Sans Light" w:eastAsia="字家玲珑锐楷" w:hAnsi="HarmonyOS Sans Light"/>
-          <w:sz w:val="23"/>
-          <w:szCs w:val="23"/>
-        </w:rPr>
-        <w:t>的人</w:t>
-      </w:r>
-      <w:r>
-        <w:rPr>
-          <w:rFonts w:ascii="HarmonyOS Sans Light" w:eastAsia="字家玲珑锐楷" w:hAnsi="HarmonyOS Sans Light" w:hint="eastAsia"/>
-          <w:sz w:val="23"/>
-          <w:szCs w:val="23"/>
-        </w:rPr>
-        <w:t>和</w:t>
-      </w:r>
-      <w:r>
-        <w:rPr>
-          <w:rFonts w:ascii="HarmonyOS Sans Light" w:eastAsia="字家玲珑锐楷" w:hAnsi="HarmonyOS Sans Light"/>
-          <w:sz w:val="23"/>
-          <w:szCs w:val="23"/>
-        </w:rPr>
-        <w:t>“</w:t>
-      </w:r>
-      <w:r>
-        <w:rPr>
-          <w:rFonts w:ascii="HarmonyOS Sans Light" w:eastAsia="字家玲珑锐楷" w:hAnsi="HarmonyOS Sans Light"/>
-          <w:sz w:val="23"/>
-          <w:szCs w:val="23"/>
-        </w:rPr>
-        <w:t>没天赋</w:t>
-      </w:r>
-      <w:r>
-        <w:rPr>
-          <w:rFonts w:ascii="HarmonyOS Sans Light" w:eastAsia="字家玲珑锐楷" w:hAnsi="HarmonyOS Sans Light"/>
-          <w:sz w:val="23"/>
-          <w:szCs w:val="23"/>
-        </w:rPr>
-        <w:t>”</w:t>
-      </w:r>
-      <w:r>
-        <w:rPr>
-          <w:rFonts w:ascii="HarmonyOS Sans Light" w:eastAsia="字家玲珑锐楷" w:hAnsi="HarmonyOS Sans Light"/>
-          <w:sz w:val="23"/>
-          <w:szCs w:val="23"/>
-        </w:rPr>
-        <w:t>的人的真正分野</w:t>
-      </w:r>
-      <w:r>
-        <w:rPr>
-          <w:rFonts w:ascii="HarmonyOS Sans Light" w:eastAsia="字家玲珑锐楷" w:hAnsi="HarmonyOS Sans Light"/>
-          <w:sz w:val="23"/>
-          <w:szCs w:val="23"/>
-        </w:rPr>
-        <w:t>——</w:t>
-      </w:r>
-      <w:r>
-        <w:rPr>
-          <w:rFonts w:ascii="HarmonyOS Sans Light" w:eastAsia="字家玲珑锐楷" w:hAnsi="HarmonyOS Sans Light"/>
-          <w:sz w:val="23"/>
-          <w:szCs w:val="23"/>
-        </w:rPr>
-        <w:t>不是</w:t>
-      </w:r>
-      <w:r>
-        <w:rPr>
-          <w:rFonts w:ascii="HarmonyOS Sans Light" w:eastAsia="字家玲珑锐楷" w:hAnsi="HarmonyOS Sans Light"/>
-          <w:sz w:val="23"/>
-          <w:szCs w:val="23"/>
-        </w:rPr>
-        <w:t>ta</w:t>
-      </w:r>
-      <w:r>
-        <w:rPr>
-          <w:rFonts w:ascii="HarmonyOS Sans Light" w:eastAsia="字家玲珑锐楷" w:hAnsi="HarmonyOS Sans Light"/>
-          <w:sz w:val="23"/>
-          <w:szCs w:val="23"/>
-        </w:rPr>
-        <w:t>们在生理上有什么巨大的差异，也不是</w:t>
-      </w:r>
-      <w:r>
-        <w:rPr>
-          <w:rFonts w:ascii="HarmonyOS Sans Light" w:eastAsia="字家玲珑锐楷" w:hAnsi="HarmonyOS Sans Light"/>
-          <w:sz w:val="23"/>
-          <w:szCs w:val="23"/>
-        </w:rPr>
-        <w:t>ta</w:t>
-      </w:r>
-      <w:r>
-        <w:rPr>
-          <w:rFonts w:ascii="HarmonyOS Sans Light" w:eastAsia="字家玲珑锐楷" w:hAnsi="HarmonyOS Sans Light"/>
-          <w:sz w:val="23"/>
-          <w:szCs w:val="23"/>
-        </w:rPr>
-        <w:t>们的家庭条件真有什么云泥之别。</w:t>
-      </w:r>
-    </w:p>
-    <w:p>
-      <w:pPr>
-        <w:spacing w:beforeLines="35" w:before="114" w:afterLines="35" w:after="114" w:line="320" w:lineRule="exact"/>
-        <w:ind w:firstLine="420"/>
-        <w:rPr>
-          <w:rFonts w:ascii="HarmonyOS Sans Light" w:eastAsia="字家玲珑锐楷" w:hAnsi="HarmonyOS Sans Light"/>
-          <w:sz w:val="23"/>
-          <w:szCs w:val="23"/>
-        </w:rPr>
-      </w:pPr>
-      <w:r>
-        <w:rPr>
-          <w:rFonts w:ascii="HarmonyOS Sans Light" w:eastAsia="字家玲珑锐楷" w:hAnsi="HarmonyOS Sans Light"/>
-          <w:sz w:val="23"/>
-          <w:szCs w:val="23"/>
-        </w:rPr>
-        <w:t>而全在于人生之中千千万万、无时无刻不存在的</w:t>
-      </w:r>
-      <w:r>
-        <w:rPr>
-          <w:rFonts w:ascii="HarmonyOS Sans Light" w:eastAsia="字家玲珑锐楷" w:hAnsi="HarmonyOS Sans Light"/>
-          <w:sz w:val="23"/>
-          <w:szCs w:val="23"/>
-        </w:rPr>
-        <w:t>“</w:t>
-      </w:r>
-      <w:r>
-        <w:rPr>
-          <w:rFonts w:ascii="HarmonyOS Sans Light" w:eastAsia="字家玲珑锐楷" w:hAnsi="HarmonyOS Sans Light"/>
-          <w:sz w:val="23"/>
-          <w:szCs w:val="23"/>
-        </w:rPr>
-        <w:t>补强还是补弱</w:t>
-      </w:r>
-      <w:r>
-        <w:rPr>
-          <w:rFonts w:ascii="HarmonyOS Sans Light" w:eastAsia="字家玲珑锐楷" w:hAnsi="HarmonyOS Sans Light"/>
-          <w:sz w:val="23"/>
-          <w:szCs w:val="23"/>
-        </w:rPr>
-        <w:t>”</w:t>
-      </w:r>
-      <w:r>
-        <w:rPr>
-          <w:rFonts w:ascii="HarmonyOS Sans Light" w:eastAsia="字家玲珑锐楷" w:hAnsi="HarmonyOS Sans Light"/>
-          <w:sz w:val="23"/>
-          <w:szCs w:val="23"/>
-        </w:rPr>
-        <w:t>的十字路口，你是往左转，还是往右转。</w:t>
-      </w:r>
-    </w:p>
-    <w:p>
-      <w:pPr>
-        <w:spacing w:beforeLines="35" w:before="114" w:afterLines="35" w:after="114" w:line="320" w:lineRule="exact"/>
-        <w:ind w:firstLine="420"/>
-        <w:rPr>
-          <w:rFonts w:ascii="HarmonyOS Sans Light" w:eastAsia="字家玲珑锐楷" w:hAnsi="HarmonyOS Sans Light"/>
-          <w:sz w:val="23"/>
-          <w:szCs w:val="23"/>
-        </w:rPr>
-      </w:pPr>
-      <w:r>
-        <w:rPr>
-          <w:rFonts w:ascii="HarmonyOS Sans Light" w:eastAsia="字家玲珑锐楷" w:hAnsi="HarmonyOS Sans Light"/>
-          <w:sz w:val="23"/>
-          <w:szCs w:val="23"/>
-        </w:rPr>
-        <w:t>你的人生到底最后兑现成怎么样，全看你的补强率是多少。</w:t>
-      </w:r>
-    </w:p>
-    <w:p>
-      <w:pPr>
-        <w:spacing w:beforeLines="35" w:before="114" w:afterLines="35" w:after="114" w:line="320" w:lineRule="exact"/>
-        <w:ind w:firstLine="420"/>
-        <w:rPr>
-          <w:rFonts w:ascii="HarmonyOS Sans Light" w:eastAsia="点字青花楷" w:hAnsi="HarmonyOS Sans Light"/>
-          <w:sz w:val="23"/>
-          <w:szCs w:val="23"/>
-        </w:rPr>
-      </w:pPr>
-      <w:r>
-        <w:rPr>
-          <w:rFonts w:ascii="HarmonyOS Sans Light" w:eastAsia="点字青花楷" w:hAnsi="HarmonyOS Sans Light"/>
-          <w:sz w:val="23"/>
-          <w:szCs w:val="23"/>
-        </w:rPr>
-        <w:t>你不需要做到</w:t>
-      </w:r>
-      <w:r>
-        <w:rPr>
-          <w:rFonts w:ascii="HarmonyOS Sans Light" w:eastAsia="点字青花楷" w:hAnsi="HarmonyOS Sans Light"/>
-          <w:sz w:val="23"/>
-          <w:szCs w:val="23"/>
-        </w:rPr>
-        <w:t>100%</w:t>
-      </w:r>
-      <w:r>
-        <w:rPr>
-          <w:rFonts w:ascii="HarmonyOS Sans Light" w:eastAsia="点字青花楷" w:hAnsi="HarmonyOS Sans Light"/>
-          <w:sz w:val="23"/>
-          <w:szCs w:val="23"/>
-        </w:rPr>
-        <w:t>的事事处处补强。你可以</w:t>
-      </w:r>
-      <w:r>
-        <w:rPr>
-          <w:rFonts w:ascii="HarmonyOS Sans Light" w:eastAsia="点字青花楷" w:hAnsi="HarmonyOS Sans Light"/>
-          <w:sz w:val="23"/>
-          <w:szCs w:val="23"/>
-        </w:rPr>
-        <w:t>——</w:t>
-      </w:r>
-      <w:r>
-        <w:rPr>
-          <w:rFonts w:ascii="HarmonyOS Sans Light" w:eastAsia="点字青花楷" w:hAnsi="HarmonyOS Sans Light"/>
-          <w:sz w:val="23"/>
-          <w:szCs w:val="23"/>
-        </w:rPr>
-        <w:t>而且也只能够争取有效补强率</w:t>
-      </w:r>
-      <w:proofErr w:type="gramStart"/>
-      <w:r>
-        <w:rPr>
-          <w:rFonts w:ascii="HarmonyOS Sans Light" w:eastAsia="点字青花楷" w:hAnsi="HarmonyOS Sans Light"/>
-          <w:sz w:val="23"/>
-          <w:szCs w:val="23"/>
-        </w:rPr>
-        <w:t>尽量高</w:t>
-      </w:r>
-      <w:proofErr w:type="gramEnd"/>
-      <w:r>
-        <w:rPr>
-          <w:rFonts w:ascii="HarmonyOS Sans Light" w:eastAsia="点字青花楷" w:hAnsi="HarmonyOS Sans Light"/>
-          <w:sz w:val="23"/>
-          <w:szCs w:val="23"/>
-        </w:rPr>
-        <w:t>一点。但有效补强率</w:t>
+        <w:t>而且也只能够争取有效补强率尽量高一点。但有效补强率</w:t>
       </w:r>
       <w:r>
         <w:rPr>
@@ -1464,26 +925,7 @@
           <w:sz w:val="23"/>
           <w:szCs w:val="23"/>
         </w:rPr>
-        <w:t>既然补强这么好，为什么人们没有养成补强的习惯？</w:t>
-      </w:r>
-    </w:p>
-    <w:p>
-      <w:pPr>
-        <w:spacing w:beforeLines="35" w:before="114" w:afterLines="35" w:after="114" w:line="320" w:lineRule="exact"/>
-        <w:ind w:firstLine="420"/>
-        <w:rPr>
-          <w:rFonts w:ascii="HarmonyOS Sans Light" w:eastAsia="字家玲珑锐楷" w:hAnsi="HarmonyOS Sans Light"/>
-          <w:sz w:val="23"/>
-          <w:szCs w:val="23"/>
-        </w:rPr>
-      </w:pPr>
-      <w:r>
-        <w:rPr>
-          <w:rFonts w:ascii="HarmonyOS Sans Light" w:eastAsia="字家玲珑锐楷" w:hAnsi="HarmonyOS Sans Light"/>
-          <w:sz w:val="23"/>
-          <w:szCs w:val="23"/>
-        </w:rPr>
-        <w:t>因为补强意味着你很容易错把坏人当好人，然后受到伤害，遭受损失。也就是说，补强存在风险。</w:t>
+        <w:t>既然补强这么好，为什么人们没有养成补强的习惯？因为补强意味着你很容易错把坏人当好人，然后受到伤害，遭受损失。也就是说，补强存在风险。</w:t>
       </w:r>
     </w:p>
     <w:p>
@@ -1506,6 +948,1690 @@
       </w:r>
       <w:r>
         <w:rPr>
+          <w:rFonts w:ascii="字家玲珑锐楷" w:eastAsia="字家玲珑锐楷" w:hAnsi="字家玲珑锐楷"/>
+          <w:sz w:val="23"/>
+          <w:szCs w:val="23"/>
+        </w:rPr>
+        <w:t>——如果对方</w:t>
+      </w:r>
+      <w:r>
+        <w:rPr>
+          <w:rFonts w:ascii="HarmonyOS Sans Light" w:eastAsia="字家玲珑锐楷" w:hAnsi="HarmonyOS Sans Light"/>
+          <w:sz w:val="23"/>
+          <w:szCs w:val="23"/>
+        </w:rPr>
+        <w:t>是坏人，你也把</w:t>
+      </w:r>
+      <w:r>
+        <w:rPr>
+          <w:rFonts w:ascii="HarmonyOS Sans Light" w:eastAsia="字家玲珑锐楷" w:hAnsi="HarmonyOS Sans Light"/>
+          <w:sz w:val="23"/>
+          <w:szCs w:val="23"/>
+        </w:rPr>
+        <w:t>ta</w:t>
+      </w:r>
+      <w:r>
+        <w:rPr>
+          <w:rFonts w:ascii="HarmonyOS Sans Light" w:eastAsia="字家玲珑锐楷" w:hAnsi="HarmonyOS Sans Light"/>
+          <w:sz w:val="23"/>
+          <w:szCs w:val="23"/>
+        </w:rPr>
+        <w:t>当了坏人，那么你正好防住；如果对方是好人，你把</w:t>
+      </w:r>
+      <w:r>
+        <w:rPr>
+          <w:rFonts w:ascii="HarmonyOS Sans Light" w:eastAsia="字家玲珑锐楷" w:hAnsi="HarmonyOS Sans Light"/>
+          <w:sz w:val="23"/>
+          <w:szCs w:val="23"/>
+        </w:rPr>
+        <w:t>ta</w:t>
+      </w:r>
+      <w:r>
+        <w:rPr>
+          <w:rFonts w:ascii="HarmonyOS Sans Light" w:eastAsia="字家玲珑锐楷" w:hAnsi="HarmonyOS Sans Light"/>
+          <w:sz w:val="23"/>
+          <w:szCs w:val="23"/>
+        </w:rPr>
+        <w:t>当了坏人，那么你只是安全过度了，你是没得到收益，但是你好歹没有受伤。</w:t>
+      </w:r>
+    </w:p>
+    <w:p>
+      <w:pPr>
+        <w:spacing w:beforeLines="35" w:before="114" w:afterLines="35" w:after="114" w:line="320" w:lineRule="exact"/>
+        <w:ind w:firstLine="420"/>
+        <w:rPr>
+          <w:rFonts w:ascii="HarmonyOS Sans Light" w:eastAsia="字家玲珑锐楷" w:hAnsi="HarmonyOS Sans Light"/>
+          <w:sz w:val="23"/>
+          <w:szCs w:val="23"/>
+        </w:rPr>
+      </w:pPr>
+      <w:r>
+        <w:rPr>
+          <w:rFonts w:ascii="HarmonyOS Sans Light" w:eastAsia="字家玲珑锐楷" w:hAnsi="HarmonyOS Sans Light"/>
+          <w:sz w:val="23"/>
+          <w:szCs w:val="23"/>
+        </w:rPr>
+        <w:t>也就是说，补强派有一定的概率补错，会因此遭受损失。尤其是在你的补强技能还很幼稚、思考能力还不够缜密、严谨的时候，你的误判率可能很高，以至于你的总收益甚至比补弱派还差。猜对了</w:t>
+      </w:r>
+      <w:r>
+        <w:rPr>
+          <w:rFonts w:ascii="HarmonyOS Sans Light" w:eastAsia="字家玲珑锐楷" w:hAnsi="HarmonyOS Sans Light"/>
+          <w:sz w:val="23"/>
+          <w:szCs w:val="23"/>
+        </w:rPr>
+        <w:t>102%</w:t>
+      </w:r>
+      <w:r>
+        <w:rPr>
+          <w:rFonts w:ascii="HarmonyOS Sans Light" w:eastAsia="字家玲珑锐楷" w:hAnsi="HarmonyOS Sans Light"/>
+          <w:sz w:val="23"/>
+          <w:szCs w:val="23"/>
+        </w:rPr>
+        <w:t>，猜错了</w:t>
+      </w:r>
+      <w:r>
+        <w:rPr>
+          <w:rFonts w:ascii="HarmonyOS Sans Light" w:eastAsia="字家玲珑锐楷" w:hAnsi="HarmonyOS Sans Light"/>
+          <w:sz w:val="23"/>
+          <w:szCs w:val="23"/>
+        </w:rPr>
+        <w:t>98%</w:t>
+      </w:r>
+      <w:r>
+        <w:rPr>
+          <w:rFonts w:ascii="HarmonyOS Sans Light" w:eastAsia="字家玲珑锐楷" w:hAnsi="HarmonyOS Sans Light"/>
+          <w:sz w:val="23"/>
+          <w:szCs w:val="23"/>
+        </w:rPr>
+        <w:t>。一样是一猜一计。</w:t>
+      </w:r>
+    </w:p>
+    <w:p>
+      <w:pPr>
+        <w:spacing w:beforeLines="35" w:before="114" w:afterLines="35" w:after="114" w:line="320" w:lineRule="exact"/>
+        <w:ind w:firstLine="420"/>
+        <w:rPr>
+          <w:rFonts w:ascii="字家玲珑锐楷" w:eastAsia="字家玲珑锐楷" w:hAnsi="字家玲珑锐楷"/>
+          <w:sz w:val="23"/>
+          <w:szCs w:val="23"/>
+        </w:rPr>
+      </w:pPr>
+      <w:r>
+        <w:rPr>
+          <w:rFonts w:ascii="字家玲珑锐楷" w:eastAsia="字家玲珑锐楷" w:hAnsi="字家玲珑锐楷"/>
+          <w:sz w:val="23"/>
+          <w:szCs w:val="23"/>
+        </w:rPr>
+        <w:t>这里才是问题所在——要想在战斗中养成成熟的补强技能，你要有相当大的一笔“启动资金”来“交学费”。</w:t>
+      </w:r>
+    </w:p>
+    <w:p>
+      <w:pPr>
+        <w:spacing w:beforeLines="35" w:before="114" w:afterLines="35" w:after="114" w:line="320" w:lineRule="exact"/>
+        <w:ind w:firstLine="420"/>
+        <w:rPr>
+          <w:rFonts w:ascii="字家玲珑锐楷" w:eastAsia="字家玲珑锐楷" w:hAnsi="字家玲珑锐楷"/>
+          <w:sz w:val="23"/>
+          <w:szCs w:val="23"/>
+        </w:rPr>
+      </w:pPr>
+      <w:r>
+        <w:rPr>
+          <w:rFonts w:ascii="字家玲珑锐楷" w:eastAsia="字家玲珑锐楷" w:hAnsi="字家玲珑锐楷"/>
+          <w:sz w:val="23"/>
+          <w:szCs w:val="23"/>
+        </w:rPr>
+        <w:t>家庭出身对人的一生影响是在这里有天壤之别——好的家庭善于传授补强的技巧，以至于这笔“学费”额度不高，并且这样的家庭也会更接受代自己的子女支付这笔成本。</w:t>
+      </w:r>
+    </w:p>
+    <w:p>
+      <w:pPr>
+        <w:spacing w:beforeLines="35" w:before="114" w:afterLines="35" w:after="114" w:line="320" w:lineRule="exact"/>
+        <w:ind w:firstLine="420"/>
+        <w:rPr>
+          <w:rFonts w:ascii="字家玲珑锐楷" w:eastAsia="字家玲珑锐楷" w:hAnsi="字家玲珑锐楷"/>
+          <w:sz w:val="23"/>
+          <w:szCs w:val="23"/>
+        </w:rPr>
+      </w:pPr>
+      <w:r>
+        <w:rPr>
+          <w:rFonts w:ascii="字家玲珑锐楷" w:eastAsia="字家玲珑锐楷" w:hAnsi="字家玲珑锐楷"/>
+          <w:sz w:val="23"/>
+          <w:szCs w:val="23"/>
+        </w:rPr>
+        <w:t>糟糕的家庭首先在这方面就缺少传承、父母自己就少有补强的经验而只有补强失败的教训，这导致子女如果想要突破补强的学徒期的学费额度本身就高，而家庭却恰恰因为自身的认识问题——更多的则是干脆出于贫穷（一直补弱，极易赤贫）——更缺少为子女承担这笔学费的意愿。</w:t>
+      </w:r>
+    </w:p>
+    <w:p>
+      <w:pPr>
+        <w:spacing w:beforeLines="35" w:before="114" w:afterLines="35" w:after="114" w:line="320" w:lineRule="exact"/>
+        <w:ind w:firstLine="420"/>
+        <w:rPr>
+          <w:rFonts w:ascii="字家玲珑锐楷" w:eastAsia="字家玲珑锐楷" w:hAnsi="字家玲珑锐楷"/>
+          <w:sz w:val="23"/>
+          <w:szCs w:val="23"/>
+        </w:rPr>
+      </w:pPr>
+      <w:r>
+        <w:rPr>
+          <w:rFonts w:ascii="字家玲珑锐楷" w:eastAsia="字家玲珑锐楷" w:hAnsi="字家玲珑锐楷"/>
+          <w:sz w:val="23"/>
+          <w:szCs w:val="23"/>
+        </w:rPr>
+        <w:t>看清楚，这里的家庭好坏，并不是看家庭资产的绝对值的。中产乃至贫寒之家也可以是乐于而且可以负担这笔学费的——因为乐于承担本身就可以大幅的降低这笔学费的数量；豪奢巨富之家也可以是不愿而且承担不起这笔学费的——因为不情愿本身就会大幅的抬升这学费的总额。</w:t>
+      </w:r>
+    </w:p>
+    <w:p>
+      <w:pPr>
+        <w:spacing w:beforeLines="35" w:before="114" w:afterLines="35" w:after="114" w:line="320" w:lineRule="exact"/>
+        <w:ind w:firstLine="420"/>
+        <w:rPr>
+          <w:rFonts w:ascii="字家玲珑锐楷" w:eastAsia="字家玲珑锐楷" w:hAnsi="字家玲珑锐楷"/>
+          <w:sz w:val="23"/>
+          <w:szCs w:val="23"/>
+        </w:rPr>
+      </w:pPr>
+      <w:r>
+        <w:rPr>
+          <w:rFonts w:ascii="字家玲珑锐楷" w:eastAsia="字家玲珑锐楷" w:hAnsi="字家玲珑锐楷"/>
+          <w:sz w:val="23"/>
+          <w:szCs w:val="23"/>
+        </w:rPr>
+        <w:t>看似巨大的差异，其实只是一个基本动作积累千万次的结果。</w:t>
+      </w:r>
+    </w:p>
+    <w:p>
+      <w:pPr>
+        <w:spacing w:beforeLines="35" w:before="114" w:afterLines="35" w:after="114" w:line="320" w:lineRule="exact"/>
+        <w:ind w:firstLine="420"/>
+        <w:rPr>
+          <w:rFonts w:ascii="HarmonyOS Sans Light" w:eastAsia="字家玲珑锐楷" w:hAnsi="HarmonyOS Sans Light"/>
+          <w:sz w:val="23"/>
+          <w:szCs w:val="23"/>
+        </w:rPr>
+      </w:pPr>
+      <w:r>
+        <w:rPr>
+          <w:rFonts w:ascii="HarmonyOS Sans Light" w:eastAsia="字家玲珑锐楷" w:hAnsi="HarmonyOS Sans Light"/>
+          <w:sz w:val="23"/>
+          <w:szCs w:val="23"/>
+        </w:rPr>
+        <w:t>人的命运是在这里分开了。</w:t>
+      </w:r>
+    </w:p>
+    <w:p>
+      <w:pPr>
+        <w:spacing w:beforeLines="35" w:before="114" w:afterLines="35" w:after="114" w:line="320" w:lineRule="exact"/>
+        <w:ind w:firstLine="420"/>
+        <w:rPr>
+          <w:rFonts w:ascii="HarmonyOS Sans Light" w:eastAsia="字家玲珑锐楷" w:hAnsi="HarmonyOS Sans Light"/>
+          <w:sz w:val="23"/>
+          <w:szCs w:val="23"/>
+        </w:rPr>
+      </w:pPr>
+    </w:p>
+    <w:p>
+      <w:pPr>
+        <w:spacing w:beforeLines="35" w:before="114" w:afterLines="35" w:after="114" w:line="320" w:lineRule="exact"/>
+        <w:ind w:firstLine="420"/>
+        <w:rPr>
+          <w:rFonts w:ascii="HarmonyOS Sans Light" w:eastAsia="点字青花楷" w:hAnsi="HarmonyOS Sans Light"/>
+          <w:sz w:val="23"/>
+          <w:szCs w:val="23"/>
+        </w:rPr>
+      </w:pPr>
+      <w:r>
+        <w:rPr>
+          <w:rFonts w:ascii="HarmonyOS Sans Light" w:eastAsia="字家玲珑锐楷" w:hAnsi="HarmonyOS Sans Light"/>
+          <w:sz w:val="23"/>
+          <w:szCs w:val="23"/>
+        </w:rPr>
+        <w:t>但是，</w:t>
+      </w:r>
+      <w:r>
+        <w:rPr>
+          <w:rFonts w:ascii="HarmonyOS Sans Light" w:eastAsia="点字青花楷" w:hAnsi="HarmonyOS Sans Light" w:hint="eastAsia"/>
+          <w:sz w:val="23"/>
+          <w:szCs w:val="23"/>
+        </w:rPr>
+        <w:t>补强的准确率是可以提高的，你是可以做到既选择补强、又不至于因为误判而受到损失（或至少过大的损失）的。</w:t>
+      </w:r>
+    </w:p>
+    <w:p>
+      <w:pPr>
+        <w:spacing w:beforeLines="35" w:before="114" w:afterLines="35" w:after="114" w:line="320" w:lineRule="exact"/>
+        <w:ind w:firstLine="420"/>
+        <w:rPr>
+          <w:rFonts w:ascii="HarmonyOS Sans Light" w:eastAsia="字家玲珑锐楷" w:hAnsi="HarmonyOS Sans Light"/>
+          <w:sz w:val="23"/>
+          <w:szCs w:val="23"/>
+        </w:rPr>
+      </w:pPr>
+      <w:r>
+        <w:rPr>
+          <w:rFonts w:ascii="HarmonyOS Sans Light" w:eastAsia="字家玲珑锐楷" w:hAnsi="HarmonyOS Sans Light"/>
+          <w:sz w:val="23"/>
+          <w:szCs w:val="23"/>
+        </w:rPr>
+        <w:t>关键在于补强的战略思想。</w:t>
+      </w:r>
+    </w:p>
+    <w:p>
+      <w:pPr>
+        <w:spacing w:beforeLines="35" w:before="114" w:afterLines="35" w:after="114" w:line="320" w:lineRule="exact"/>
+        <w:ind w:firstLine="420"/>
+        <w:rPr>
+          <w:rFonts w:ascii="HarmonyOS Sans Light" w:eastAsia="字家玲珑锐楷" w:hAnsi="HarmonyOS Sans Light"/>
+          <w:sz w:val="23"/>
+          <w:szCs w:val="23"/>
+        </w:rPr>
+      </w:pPr>
+      <w:r>
+        <w:rPr>
+          <w:rFonts w:ascii="HarmonyOS Sans Light" w:eastAsia="字家玲珑锐楷" w:hAnsi="HarmonyOS Sans Light"/>
+          <w:sz w:val="23"/>
+          <w:szCs w:val="23"/>
+        </w:rPr>
+        <w:t>假设我们把绝对善良和绝对智慧设为</w:t>
+      </w:r>
+      <w:r>
+        <w:rPr>
+          <w:rFonts w:ascii="HarmonyOS Sans Light" w:eastAsia="字家玲珑锐楷" w:hAnsi="HarmonyOS Sans Light"/>
+          <w:sz w:val="23"/>
+          <w:szCs w:val="23"/>
+        </w:rPr>
+        <w:t>100</w:t>
+      </w:r>
+      <w:r>
+        <w:rPr>
+          <w:rFonts w:ascii="HarmonyOS Sans Light" w:eastAsia="字家玲珑锐楷" w:hAnsi="HarmonyOS Sans Light"/>
+          <w:sz w:val="23"/>
+          <w:szCs w:val="23"/>
+        </w:rPr>
+        <w:t>分，把绝对邪恶和绝对愚蠢设为</w:t>
+      </w:r>
+      <w:r>
+        <w:rPr>
+          <w:rFonts w:ascii="HarmonyOS Sans Light" w:eastAsia="字家玲珑锐楷" w:hAnsi="HarmonyOS Sans Light"/>
+          <w:sz w:val="23"/>
+          <w:szCs w:val="23"/>
+        </w:rPr>
+        <w:t>-100</w:t>
+      </w:r>
+      <w:r>
+        <w:rPr>
+          <w:rFonts w:ascii="HarmonyOS Sans Light" w:eastAsia="字家玲珑锐楷" w:hAnsi="HarmonyOS Sans Light"/>
+          <w:sz w:val="23"/>
+          <w:szCs w:val="23"/>
+        </w:rPr>
+        <w:t>分。然后我们假设你自己对他人的直觉判断是对方的分数是</w:t>
+      </w:r>
+      <w:r>
+        <w:rPr>
+          <w:rFonts w:ascii="HarmonyOS Sans Light" w:eastAsia="字家玲珑锐楷" w:hAnsi="HarmonyOS Sans Light"/>
+          <w:sz w:val="23"/>
+          <w:szCs w:val="23"/>
+        </w:rPr>
+        <w:t>Ex</w:t>
+      </w:r>
+      <w:r>
+        <w:rPr>
+          <w:rFonts w:ascii="HarmonyOS Sans Light" w:eastAsia="字家玲珑锐楷" w:hAnsi="HarmonyOS Sans Light"/>
+          <w:sz w:val="23"/>
+          <w:szCs w:val="23"/>
+        </w:rPr>
+        <w:t>（</w:t>
+      </w:r>
+      <w:r>
+        <w:rPr>
+          <w:rFonts w:ascii="HarmonyOS Sans Light" w:eastAsia="字家玲珑锐楷" w:hAnsi="HarmonyOS Sans Light"/>
+          <w:sz w:val="23"/>
+          <w:szCs w:val="23"/>
+        </w:rPr>
+        <w:t>Expectation</w:t>
+      </w:r>
+      <w:r>
+        <w:rPr>
+          <w:rFonts w:ascii="HarmonyOS Sans Light" w:eastAsia="字家玲珑锐楷" w:hAnsi="HarmonyOS Sans Light"/>
+          <w:sz w:val="23"/>
+          <w:szCs w:val="23"/>
+        </w:rPr>
+        <w:t>），最终取值设为</w:t>
+      </w:r>
+      <w:r>
+        <w:rPr>
+          <w:rFonts w:ascii="HarmonyOS Sans Light" w:eastAsia="字家玲珑锐楷" w:hAnsi="HarmonyOS Sans Light"/>
+          <w:sz w:val="23"/>
+          <w:szCs w:val="23"/>
+        </w:rPr>
+        <w:t>De</w:t>
+      </w:r>
+      <w:r>
+        <w:rPr>
+          <w:rFonts w:ascii="HarmonyOS Sans Light" w:eastAsia="字家玲珑锐楷" w:hAnsi="HarmonyOS Sans Light"/>
+          <w:sz w:val="23"/>
+          <w:szCs w:val="23"/>
+        </w:rPr>
+        <w:t>（</w:t>
+      </w:r>
+      <w:r>
+        <w:rPr>
+          <w:rFonts w:ascii="HarmonyOS Sans Light" w:eastAsia="字家玲珑锐楷" w:hAnsi="HarmonyOS Sans Light"/>
+          <w:sz w:val="23"/>
+          <w:szCs w:val="23"/>
+        </w:rPr>
+        <w:t>Decision</w:t>
+      </w:r>
+      <w:r>
+        <w:rPr>
+          <w:rFonts w:ascii="HarmonyOS Sans Light" w:eastAsia="字家玲珑锐楷" w:hAnsi="HarmonyOS Sans Light"/>
+          <w:sz w:val="23"/>
+          <w:szCs w:val="23"/>
+        </w:rPr>
+        <w:t>），</w:t>
+      </w:r>
+      <w:r>
+        <w:rPr>
+          <w:rFonts w:ascii="HarmonyOS Sans Light" w:eastAsia="字家玲珑锐楷" w:hAnsi="HarmonyOS Sans Light"/>
+          <w:sz w:val="23"/>
+          <w:szCs w:val="23"/>
+        </w:rPr>
+        <w:t>De</w:t>
+      </w:r>
+      <w:r>
+        <w:rPr>
+          <w:rFonts w:ascii="HarmonyOS Sans Light" w:eastAsia="字家玲珑锐楷" w:hAnsi="HarmonyOS Sans Light"/>
+          <w:sz w:val="23"/>
+          <w:szCs w:val="23"/>
+        </w:rPr>
+        <w:t>与</w:t>
+      </w:r>
+      <w:r>
+        <w:rPr>
+          <w:rFonts w:ascii="HarmonyOS Sans Light" w:eastAsia="字家玲珑锐楷" w:hAnsi="HarmonyOS Sans Light"/>
+          <w:sz w:val="23"/>
+          <w:szCs w:val="23"/>
+        </w:rPr>
+        <w:t>Ex</w:t>
+      </w:r>
+      <w:r>
+        <w:rPr>
+          <w:rFonts w:ascii="HarmonyOS Sans Light" w:eastAsia="字家玲珑锐楷" w:hAnsi="HarmonyOS Sans Light"/>
+          <w:sz w:val="23"/>
+          <w:szCs w:val="23"/>
+        </w:rPr>
+        <w:t>的差值称为补强值</w:t>
+      </w:r>
+      <w:r>
+        <w:rPr>
+          <w:rFonts w:ascii="HarmonyOS Sans Light" w:eastAsia="字家玲珑锐楷" w:hAnsi="HarmonyOS Sans Light"/>
+          <w:sz w:val="23"/>
+          <w:szCs w:val="23"/>
+        </w:rPr>
+        <w:t>En</w:t>
+      </w:r>
+      <w:r>
+        <w:rPr>
+          <w:rFonts w:ascii="HarmonyOS Sans Light" w:eastAsia="字家玲珑锐楷" w:hAnsi="HarmonyOS Sans Light"/>
+          <w:sz w:val="23"/>
+          <w:szCs w:val="23"/>
+        </w:rPr>
+        <w:t>（</w:t>
+      </w:r>
+      <w:r>
+        <w:rPr>
+          <w:rFonts w:ascii="HarmonyOS Sans Light" w:eastAsia="字家玲珑锐楷" w:hAnsi="HarmonyOS Sans Light"/>
+          <w:sz w:val="23"/>
+          <w:szCs w:val="23"/>
+        </w:rPr>
+        <w:t>Enhancement</w:t>
+      </w:r>
+      <w:r>
+        <w:rPr>
+          <w:rFonts w:ascii="HarmonyOS Sans Light" w:eastAsia="字家玲珑锐楷" w:hAnsi="HarmonyOS Sans Light"/>
+          <w:sz w:val="23"/>
+          <w:szCs w:val="23"/>
+        </w:rPr>
+        <w:t>）。</w:t>
+      </w:r>
+    </w:p>
+    <w:p>
+      <w:pPr>
+        <w:spacing w:beforeLines="35" w:before="114" w:afterLines="35" w:after="114" w:line="320" w:lineRule="exact"/>
+        <w:ind w:firstLine="420"/>
+        <w:rPr>
+          <w:rFonts w:ascii="HarmonyOS Sans Light" w:eastAsia="字家玲珑锐楷" w:hAnsi="HarmonyOS Sans Light"/>
+          <w:sz w:val="23"/>
+          <w:szCs w:val="23"/>
+        </w:rPr>
+      </w:pPr>
+      <w:r>
+        <w:rPr>
+          <w:rFonts w:ascii="HarmonyOS Sans Light" w:eastAsia="字家玲珑锐楷" w:hAnsi="HarmonyOS Sans Light" w:hint="eastAsia"/>
+          <w:sz w:val="23"/>
+          <w:szCs w:val="23"/>
+        </w:rPr>
+        <w:t>那么，所谓补强，是指补强值始终要大于</w:t>
+      </w:r>
+      <w:r>
+        <w:rPr>
+          <w:rFonts w:ascii="HarmonyOS Sans Light" w:eastAsia="字家玲珑锐楷" w:hAnsi="HarmonyOS Sans Light" w:hint="eastAsia"/>
+          <w:sz w:val="23"/>
+          <w:szCs w:val="23"/>
+        </w:rPr>
+        <w:t>0</w:t>
+      </w:r>
+      <w:r>
+        <w:rPr>
+          <w:rFonts w:ascii="HarmonyOS Sans Light" w:eastAsia="字家玲珑锐楷" w:hAnsi="HarmonyOS Sans Light" w:hint="eastAsia"/>
+          <w:sz w:val="23"/>
+          <w:szCs w:val="23"/>
+        </w:rPr>
+        <w:t>，即</w:t>
+      </w:r>
+      <w:r>
+        <w:rPr>
+          <w:rFonts w:ascii="HarmonyOS Sans Light" w:eastAsia="点字青花楷" w:hAnsi="HarmonyOS Sans Light" w:hint="eastAsia"/>
+          <w:sz w:val="23"/>
+          <w:szCs w:val="23"/>
+        </w:rPr>
+        <w:t>决定分永远要比直觉分高</w:t>
+      </w:r>
+      <w:r>
+        <w:rPr>
+          <w:rFonts w:ascii="HarmonyOS Sans Light" w:eastAsia="字家玲珑锐楷" w:hAnsi="HarmonyOS Sans Light" w:hint="eastAsia"/>
+          <w:sz w:val="23"/>
+          <w:szCs w:val="23"/>
+        </w:rPr>
+        <w:t>。</w:t>
+      </w:r>
+    </w:p>
+    <w:p>
+      <w:pPr>
+        <w:spacing w:beforeLines="35" w:before="114" w:afterLines="35" w:after="114" w:line="320" w:lineRule="exact"/>
+        <w:ind w:firstLine="420"/>
+        <w:rPr>
+          <w:rFonts w:ascii="HarmonyOS Sans Light" w:eastAsia="字家玲珑锐楷" w:hAnsi="HarmonyOS Sans Light"/>
+          <w:sz w:val="23"/>
+          <w:szCs w:val="23"/>
+        </w:rPr>
+      </w:pPr>
+      <w:r>
+        <w:rPr>
+          <w:rFonts w:ascii="HarmonyOS Sans Light" w:eastAsia="字家玲珑锐楷" w:hAnsi="HarmonyOS Sans Light" w:hint="eastAsia"/>
+          <w:sz w:val="23"/>
+          <w:szCs w:val="23"/>
+        </w:rPr>
+        <w:t>这分为两个基本原则：</w:t>
+      </w:r>
+    </w:p>
+    <w:p>
+      <w:pPr>
+        <w:spacing w:beforeLines="35" w:before="114" w:afterLines="35" w:after="114" w:line="320" w:lineRule="exact"/>
+        <w:ind w:firstLine="420"/>
+        <w:rPr>
+          <w:rFonts w:ascii="HarmonyOS Sans Light" w:eastAsia="字家玲珑锐楷" w:hAnsi="HarmonyOS Sans Light"/>
+          <w:sz w:val="23"/>
+          <w:szCs w:val="23"/>
+        </w:rPr>
+      </w:pPr>
+      <w:r>
+        <w:rPr>
+          <w:rFonts w:ascii="HarmonyOS Sans Light" w:eastAsia="字家玲珑锐楷" w:hAnsi="HarmonyOS Sans Light" w:hint="eastAsia"/>
+          <w:sz w:val="23"/>
+          <w:szCs w:val="23"/>
+        </w:rPr>
+        <w:t>1</w:t>
+      </w:r>
+      <w:r>
+        <w:rPr>
+          <w:rFonts w:ascii="HarmonyOS Sans Light" w:eastAsia="字家玲珑锐楷" w:hAnsi="HarmonyOS Sans Light" w:hint="eastAsia"/>
+          <w:sz w:val="23"/>
+          <w:szCs w:val="23"/>
+        </w:rPr>
+        <w:t>）默认把对方当成不坏的人看待。</w:t>
+      </w:r>
+    </w:p>
+    <w:p>
+      <w:pPr>
+        <w:spacing w:beforeLines="35" w:before="114" w:afterLines="35" w:after="114" w:line="320" w:lineRule="exact"/>
+        <w:ind w:firstLine="420"/>
+        <w:rPr>
+          <w:rFonts w:ascii="HarmonyOS Sans Light" w:eastAsia="字家玲珑锐楷" w:hAnsi="HarmonyOS Sans Light"/>
+          <w:sz w:val="23"/>
+          <w:szCs w:val="23"/>
+        </w:rPr>
+      </w:pPr>
+      <w:r>
+        <w:rPr>
+          <w:rFonts w:ascii="HarmonyOS Sans Light" w:eastAsia="字家玲珑锐楷" w:hAnsi="HarmonyOS Sans Light" w:hint="eastAsia"/>
+          <w:sz w:val="23"/>
+          <w:szCs w:val="23"/>
+        </w:rPr>
+        <w:t>也就是对对方的评分始终要大于</w:t>
+      </w:r>
+      <w:r>
+        <w:rPr>
+          <w:rFonts w:ascii="HarmonyOS Sans Light" w:eastAsia="字家玲珑锐楷" w:hAnsi="HarmonyOS Sans Light" w:hint="eastAsia"/>
+          <w:sz w:val="23"/>
+          <w:szCs w:val="23"/>
+        </w:rPr>
+        <w:t>0</w:t>
+      </w:r>
+      <w:r>
+        <w:rPr>
+          <w:rFonts w:ascii="HarmonyOS Sans Light" w:eastAsia="字家玲珑锐楷" w:hAnsi="HarmonyOS Sans Light" w:hint="eastAsia"/>
+          <w:sz w:val="23"/>
+          <w:szCs w:val="23"/>
+        </w:rPr>
+        <w:t>，</w:t>
+      </w:r>
+      <w:r>
+        <w:rPr>
+          <w:rFonts w:ascii="HarmonyOS Sans Light" w:eastAsia="点字青花楷" w:hAnsi="HarmonyOS Sans Light" w:hint="eastAsia"/>
+          <w:sz w:val="23"/>
+          <w:szCs w:val="23"/>
+        </w:rPr>
+        <w:t>怎么也要按照正值来算，也就是即使你感觉到对方不见得是多么出色的好人，但至少不要无根据的——尤其是在对方根本没开口之前——把对方首先当成一个有主观恶意的恶人来看待。</w:t>
+      </w:r>
+    </w:p>
+    <w:p>
+      <w:pPr>
+        <w:spacing w:beforeLines="35" w:before="114" w:afterLines="35" w:after="114" w:line="320" w:lineRule="exact"/>
+        <w:ind w:firstLine="420"/>
+        <w:rPr>
+          <w:rFonts w:ascii="HarmonyOS Sans Light" w:eastAsia="字家玲珑锐楷" w:hAnsi="HarmonyOS Sans Light"/>
+          <w:sz w:val="23"/>
+          <w:szCs w:val="23"/>
+        </w:rPr>
+      </w:pPr>
+      <w:r>
+        <w:rPr>
+          <w:rFonts w:ascii="HarmonyOS Sans Light" w:eastAsia="字家玲珑锐楷" w:hAnsi="HarmonyOS Sans Light" w:hint="eastAsia"/>
+          <w:sz w:val="23"/>
+          <w:szCs w:val="23"/>
+        </w:rPr>
+        <w:t>无视一切其他证据，先把对方当成一个不坏的人。</w:t>
+      </w:r>
+    </w:p>
+    <w:p>
+      <w:pPr>
+        <w:spacing w:beforeLines="35" w:before="114" w:afterLines="35" w:after="114" w:line="320" w:lineRule="exact"/>
+        <w:ind w:firstLine="420"/>
+        <w:rPr>
+          <w:rFonts w:ascii="HarmonyOS Sans Light" w:eastAsia="字家玲珑锐楷" w:hAnsi="HarmonyOS Sans Light"/>
+          <w:sz w:val="23"/>
+          <w:szCs w:val="23"/>
+        </w:rPr>
+      </w:pPr>
+      <w:r>
+        <w:rPr>
+          <w:rFonts w:ascii="HarmonyOS Sans Light" w:eastAsia="字家玲珑锐楷" w:hAnsi="HarmonyOS Sans Light" w:hint="eastAsia"/>
+          <w:sz w:val="23"/>
+          <w:szCs w:val="23"/>
+        </w:rPr>
+        <w:t>很多人觉得这会很危险，恰恰相反，一个不坏的人的第一标准，就是</w:t>
+      </w:r>
+      <w:r>
+        <w:rPr>
+          <w:rFonts w:ascii="HarmonyOS Sans Light" w:eastAsia="字家玲珑锐楷" w:hAnsi="HarmonyOS Sans Light" w:hint="eastAsia"/>
+          <w:sz w:val="23"/>
+          <w:szCs w:val="23"/>
+        </w:rPr>
+        <w:t>ta</w:t>
+      </w:r>
+      <w:r>
+        <w:rPr>
+          <w:rFonts w:ascii="HarmonyOS Sans Light" w:eastAsia="字家玲珑锐楷" w:hAnsi="HarmonyOS Sans Light" w:hint="eastAsia"/>
+          <w:sz w:val="23"/>
+          <w:szCs w:val="23"/>
+        </w:rPr>
+        <w:t>会承认和尊重其他人求生存、求安全的权利，以至于</w:t>
+      </w:r>
+      <w:r>
+        <w:rPr>
+          <w:rFonts w:ascii="HarmonyOS Sans Light" w:eastAsia="字家玲珑锐楷" w:hAnsi="HarmonyOS Sans Light" w:hint="eastAsia"/>
+          <w:sz w:val="23"/>
+          <w:szCs w:val="23"/>
+        </w:rPr>
+        <w:t>ta</w:t>
+      </w:r>
+      <w:r>
+        <w:rPr>
+          <w:rFonts w:ascii="HarmonyOS Sans Light" w:eastAsia="字家玲珑锐楷" w:hAnsi="HarmonyOS Sans Light" w:hint="eastAsia"/>
+          <w:sz w:val="23"/>
+          <w:szCs w:val="23"/>
+        </w:rPr>
+        <w:t>不会被别人自我保护、自我防备的措施所冒犯。</w:t>
+      </w:r>
+    </w:p>
+    <w:p>
+      <w:pPr>
+        <w:spacing w:beforeLines="35" w:before="114" w:afterLines="35" w:after="114" w:line="320" w:lineRule="exact"/>
+        <w:ind w:firstLine="420"/>
+        <w:rPr>
+          <w:rFonts w:ascii="HarmonyOS Sans Light" w:eastAsia="字家玲珑锐楷" w:hAnsi="HarmonyOS Sans Light" w:hint="eastAsia"/>
+          <w:sz w:val="23"/>
+          <w:szCs w:val="23"/>
+        </w:rPr>
+      </w:pPr>
+      <w:r>
+        <w:rPr>
+          <w:rFonts w:ascii="HarmonyOS Sans Light" w:eastAsia="字家玲珑锐楷" w:hAnsi="HarmonyOS Sans Light" w:hint="eastAsia"/>
+          <w:sz w:val="23"/>
+          <w:szCs w:val="23"/>
+        </w:rPr>
+        <w:t>不好意思，我走开时机器要上锁。你是一个好人，所以我可以直接假定你一定能体谅我的脆弱，而不笔忧虑仅仅是我做一点自我保护就会激怒你。</w:t>
+      </w:r>
+    </w:p>
+    <w:p>
+      <w:pPr>
+        <w:spacing w:beforeLines="35" w:before="114" w:afterLines="35" w:after="114" w:line="320" w:lineRule="exact"/>
+        <w:ind w:firstLine="420"/>
+        <w:rPr>
+          <w:rFonts w:ascii="HarmonyOS Sans Light" w:eastAsia="字家玲珑锐楷" w:hAnsi="HarmonyOS Sans Light"/>
+          <w:sz w:val="23"/>
+          <w:szCs w:val="23"/>
+        </w:rPr>
+      </w:pPr>
+      <w:r>
+        <w:rPr>
+          <w:rFonts w:ascii="HarmonyOS Sans Light" w:eastAsia="字家玲珑锐楷" w:hAnsi="HarmonyOS Sans Light" w:hint="eastAsia"/>
+          <w:sz w:val="23"/>
+          <w:szCs w:val="23"/>
+        </w:rPr>
+        <w:t>反而是当我觉得你是个坏人、是个把自己的面子、自己的方便放在别人的安危之前的人的时候，我反而会犹豫要不要采取必要的安全措施。我要担心上锁、加密码、拒绝透露隐私就会开罪于你、乃至于要结怨。</w:t>
+      </w:r>
+    </w:p>
+    <w:p>
+      <w:pPr>
+        <w:spacing w:beforeLines="35" w:before="114" w:afterLines="35" w:after="114" w:line="320" w:lineRule="exact"/>
+        <w:ind w:firstLine="420"/>
+        <w:rPr>
+          <w:rFonts w:ascii="HarmonyOS Sans Light" w:eastAsia="字家玲珑锐楷" w:hAnsi="HarmonyOS Sans Light"/>
+          <w:sz w:val="23"/>
+          <w:szCs w:val="23"/>
+        </w:rPr>
+      </w:pPr>
+      <w:r>
+        <w:rPr>
+          <w:rFonts w:ascii="HarmonyOS Sans Light" w:eastAsia="字家玲珑锐楷" w:hAnsi="HarmonyOS Sans Light" w:hint="eastAsia"/>
+          <w:sz w:val="23"/>
+          <w:szCs w:val="23"/>
+        </w:rPr>
+        <w:t>换言之，我坦然的自我保护，恰恰是对你的善良的一种信任。</w:t>
+      </w:r>
+    </w:p>
+    <w:p>
+      <w:pPr>
+        <w:spacing w:beforeLines="35" w:before="114" w:afterLines="35" w:after="114" w:line="320" w:lineRule="exact"/>
+        <w:ind w:firstLine="420"/>
+        <w:rPr>
+          <w:rFonts w:ascii="HarmonyOS Sans Light" w:eastAsia="字家玲珑锐楷" w:hAnsi="HarmonyOS Sans Light"/>
+          <w:sz w:val="23"/>
+          <w:szCs w:val="23"/>
+        </w:rPr>
+      </w:pPr>
+      <w:r>
+        <w:rPr>
+          <w:rFonts w:ascii="HarmonyOS Sans Light" w:eastAsia="字家玲珑锐楷" w:hAnsi="HarmonyOS Sans Light" w:hint="eastAsia"/>
+          <w:sz w:val="23"/>
+          <w:szCs w:val="23"/>
+        </w:rPr>
+        <w:t>所以，补强和自我保护没有任何矛盾。</w:t>
+      </w:r>
+    </w:p>
+    <w:p>
+      <w:pPr>
+        <w:spacing w:beforeLines="35" w:before="114" w:afterLines="35" w:after="114" w:line="320" w:lineRule="exact"/>
+        <w:ind w:firstLine="420"/>
+        <w:rPr>
+          <w:rFonts w:ascii="HarmonyOS Sans Light" w:eastAsia="字家玲珑锐楷" w:hAnsi="HarmonyOS Sans Light"/>
+          <w:sz w:val="23"/>
+          <w:szCs w:val="23"/>
+        </w:rPr>
+      </w:pPr>
+      <w:r>
+        <w:rPr>
+          <w:rFonts w:ascii="HarmonyOS Sans Light" w:eastAsia="字家玲珑锐楷" w:hAnsi="HarmonyOS Sans Light" w:hint="eastAsia"/>
+          <w:sz w:val="23"/>
+          <w:szCs w:val="23"/>
+        </w:rPr>
+        <w:t>更进一步的，补强同样意味着我可以相信你会接受我对我自己合法权益的执着。只要是我的合法利益，你都不会介意我不肯轻易放弃。</w:t>
+      </w:r>
+    </w:p>
+    <w:p>
+      <w:pPr>
+        <w:spacing w:beforeLines="35" w:before="114" w:afterLines="35" w:after="114" w:line="320" w:lineRule="exact"/>
+        <w:ind w:firstLine="420"/>
+        <w:rPr>
+          <w:rFonts w:ascii="HarmonyOS Sans Light" w:eastAsia="字家玲珑锐楷" w:hAnsi="HarmonyOS Sans Light"/>
+          <w:sz w:val="23"/>
+          <w:szCs w:val="23"/>
+        </w:rPr>
+      </w:pPr>
+      <w:r>
+        <w:rPr>
+          <w:rFonts w:ascii="HarmonyOS Sans Light" w:eastAsia="字家玲珑锐楷" w:hAnsi="HarmonyOS Sans Light" w:hint="eastAsia"/>
+          <w:sz w:val="23"/>
+          <w:szCs w:val="23"/>
+        </w:rPr>
+        <w:t>因此补强根本不涉及什么“自我牺牲”。</w:t>
+      </w:r>
+    </w:p>
+    <w:p>
+      <w:pPr>
+        <w:spacing w:beforeLines="35" w:before="114" w:afterLines="35" w:after="114" w:line="320" w:lineRule="exact"/>
+        <w:ind w:firstLine="420"/>
+        <w:rPr>
+          <w:rFonts w:ascii="HarmonyOS Sans Light" w:eastAsia="字家玲珑锐楷" w:hAnsi="HarmonyOS Sans Light"/>
+          <w:sz w:val="23"/>
+          <w:szCs w:val="23"/>
+        </w:rPr>
+      </w:pPr>
+      <w:r>
+        <w:rPr>
+          <w:rFonts w:ascii="HarmonyOS Sans Light" w:eastAsia="字家玲珑锐楷" w:hAnsi="HarmonyOS Sans Light" w:hint="eastAsia"/>
+          <w:sz w:val="23"/>
+          <w:szCs w:val="23"/>
+        </w:rPr>
+        <w:t>你觉得有什么合法利益需要坚持、有什么自我保护措施需要采取，大可以大大方方的、带着欣赏和感激的去做。你这个放心大胆，反而不会冒犯对方。如果你觉得心里没底，大可以直接说“我的原则是要采取这些安全措施，不是针对任何人，相信你一定可以体谅”。</w:t>
+      </w:r>
+    </w:p>
+    <w:p>
+      <w:pPr>
+        <w:spacing w:beforeLines="35" w:before="114" w:afterLines="35" w:after="114" w:line="320" w:lineRule="exact"/>
+        <w:ind w:firstLine="420"/>
+        <w:rPr>
+          <w:rFonts w:ascii="HarmonyOS Sans Light" w:eastAsia="字家玲珑锐楷" w:hAnsi="HarmonyOS Sans Light"/>
+          <w:sz w:val="23"/>
+          <w:szCs w:val="23"/>
+        </w:rPr>
+      </w:pPr>
+      <w:r>
+        <w:rPr>
+          <w:rFonts w:ascii="HarmonyOS Sans Light" w:eastAsia="字家玲珑锐楷" w:hAnsi="HarmonyOS Sans Light" w:hint="eastAsia"/>
+          <w:sz w:val="23"/>
+          <w:szCs w:val="23"/>
+        </w:rPr>
+        <w:t>对方只有体谅一条路，因为如果对方说出或者做出什么让你这个期望落空，那么你就可以有凭有据的降低</w:t>
+      </w:r>
+      <w:r>
+        <w:rPr>
+          <w:rFonts w:ascii="HarmonyOS Sans Light" w:eastAsia="字家玲珑锐楷" w:hAnsi="HarmonyOS Sans Light" w:hint="eastAsia"/>
+          <w:sz w:val="23"/>
+          <w:szCs w:val="23"/>
+        </w:rPr>
+        <w:t>ta</w:t>
+      </w:r>
+      <w:r>
+        <w:rPr>
+          <w:rFonts w:ascii="HarmonyOS Sans Light" w:eastAsia="字家玲珑锐楷" w:hAnsi="HarmonyOS Sans Light" w:hint="eastAsia"/>
+          <w:sz w:val="23"/>
+          <w:szCs w:val="23"/>
+        </w:rPr>
+        <w:t>的评分到负数。你只是需要在这个新评分上再补强一些罢了。</w:t>
+      </w:r>
+    </w:p>
+    <w:p>
+      <w:pPr>
+        <w:spacing w:beforeLines="35" w:before="114" w:afterLines="35" w:after="114" w:line="320" w:lineRule="exact"/>
+        <w:ind w:firstLine="420"/>
+        <w:rPr>
+          <w:rFonts w:ascii="HarmonyOS Sans Light" w:eastAsia="字家玲珑锐楷" w:hAnsi="HarmonyOS Sans Light"/>
+          <w:sz w:val="23"/>
+          <w:szCs w:val="23"/>
+        </w:rPr>
+      </w:pPr>
+      <w:r>
+        <w:rPr>
+          <w:rFonts w:ascii="HarmonyOS Sans Light" w:eastAsia="字家玲珑锐楷" w:hAnsi="HarmonyOS Sans Light" w:hint="eastAsia"/>
+          <w:sz w:val="23"/>
+          <w:szCs w:val="23"/>
+        </w:rPr>
+        <w:t>这不是出于你的凭空想象，而是有真凭实据的了。</w:t>
+      </w:r>
+    </w:p>
+    <w:p>
+      <w:pPr>
+        <w:spacing w:beforeLines="35" w:before="114" w:afterLines="35" w:after="114" w:line="320" w:lineRule="exact"/>
+        <w:ind w:firstLine="420"/>
+        <w:rPr>
+          <w:rFonts w:ascii="HarmonyOS Sans Light" w:eastAsia="字家玲珑锐楷" w:hAnsi="HarmonyOS Sans Light"/>
+          <w:sz w:val="23"/>
+          <w:szCs w:val="23"/>
+        </w:rPr>
+      </w:pPr>
+      <w:r>
+        <w:rPr>
+          <w:rFonts w:ascii="HarmonyOS Sans Light" w:eastAsia="点字青花楷" w:hAnsi="HarmonyOS Sans Light" w:hint="eastAsia"/>
+          <w:sz w:val="23"/>
+          <w:szCs w:val="23"/>
+        </w:rPr>
+        <w:t>补强不需要脱离真凭实据，它只是要在有真凭实据的基础上，在自身安全的前提下，无论如何略微拔高而已。</w:t>
+      </w:r>
+    </w:p>
+    <w:p>
+      <w:pPr>
+        <w:spacing w:beforeLines="35" w:before="114" w:afterLines="35" w:after="114" w:line="320" w:lineRule="exact"/>
+        <w:ind w:firstLine="420"/>
+        <w:rPr>
+          <w:rFonts w:ascii="HarmonyOS Sans Light" w:eastAsia="字家玲珑锐楷" w:hAnsi="HarmonyOS Sans Light"/>
+          <w:sz w:val="23"/>
+          <w:szCs w:val="23"/>
+        </w:rPr>
+      </w:pPr>
+      <w:r>
+        <w:rPr>
+          <w:rFonts w:ascii="HarmonyOS Sans Light" w:eastAsia="字家玲珑锐楷" w:hAnsi="HarmonyOS Sans Light" w:hint="eastAsia"/>
+          <w:sz w:val="23"/>
+          <w:szCs w:val="23"/>
+        </w:rPr>
+        <w:t>所以注意我们一开始的前提——没有任何凭据前，不要打负分。</w:t>
+      </w:r>
+    </w:p>
+    <w:p>
+      <w:pPr>
+        <w:spacing w:beforeLines="35" w:before="114" w:afterLines="35" w:after="114" w:line="320" w:lineRule="exact"/>
+        <w:ind w:firstLine="420"/>
+        <w:rPr>
+          <w:rFonts w:ascii="HarmonyOS Sans Light" w:eastAsia="点字青花楷" w:hAnsi="HarmonyOS Sans Light"/>
+          <w:sz w:val="23"/>
+          <w:szCs w:val="23"/>
+        </w:rPr>
+      </w:pPr>
+      <w:r>
+        <w:rPr>
+          <w:rFonts w:ascii="HarmonyOS Sans Light" w:eastAsia="点字青花楷" w:hAnsi="HarmonyOS Sans Light" w:hint="eastAsia"/>
+          <w:sz w:val="23"/>
+          <w:szCs w:val="23"/>
+        </w:rPr>
+        <w:t>有了依据，这个限制就失效了。</w:t>
+      </w:r>
+    </w:p>
+    <w:p>
+      <w:pPr>
+        <w:spacing w:beforeLines="35" w:before="114" w:afterLines="35" w:after="114" w:line="320" w:lineRule="exact"/>
+        <w:ind w:firstLine="420"/>
+        <w:rPr>
+          <w:rFonts w:ascii="HarmonyOS Sans Light" w:eastAsia="字家玲珑锐楷" w:hAnsi="HarmonyOS Sans Light"/>
+          <w:sz w:val="23"/>
+          <w:szCs w:val="23"/>
+        </w:rPr>
+      </w:pPr>
+    </w:p>
+    <w:p>
+      <w:pPr>
+        <w:spacing w:beforeLines="35" w:before="114" w:afterLines="35" w:after="114" w:line="320" w:lineRule="exact"/>
+        <w:ind w:firstLine="420"/>
+        <w:rPr>
+          <w:rFonts w:ascii="HarmonyOS Sans Light" w:eastAsia="字家玲珑锐楷" w:hAnsi="HarmonyOS Sans Light"/>
+          <w:sz w:val="23"/>
+          <w:szCs w:val="23"/>
+        </w:rPr>
+      </w:pPr>
+      <w:r>
+        <w:rPr>
+          <w:rFonts w:ascii="HarmonyOS Sans Light" w:eastAsia="字家玲珑锐楷" w:hAnsi="HarmonyOS Sans Light" w:hint="eastAsia"/>
+          <w:sz w:val="23"/>
+          <w:szCs w:val="23"/>
+        </w:rPr>
+        <w:t>2</w:t>
+      </w:r>
+      <w:r>
+        <w:rPr>
+          <w:rFonts w:ascii="HarmonyOS Sans Light" w:eastAsia="字家玲珑锐楷" w:hAnsi="HarmonyOS Sans Light" w:hint="eastAsia"/>
+          <w:sz w:val="23"/>
+          <w:szCs w:val="23"/>
+        </w:rPr>
+        <w:t>）无论你的直觉或者证据指向什么样的评分，都把你的最终决定分再提高一些。</w:t>
+      </w:r>
+    </w:p>
+    <w:p>
+      <w:pPr>
+        <w:spacing w:beforeLines="35" w:before="114" w:afterLines="35" w:after="114" w:line="320" w:lineRule="exact"/>
+        <w:ind w:firstLine="420"/>
+        <w:rPr>
+          <w:rFonts w:ascii="HarmonyOS Sans Light" w:eastAsia="字家玲珑锐楷" w:hAnsi="HarmonyOS Sans Light"/>
+          <w:sz w:val="23"/>
+          <w:szCs w:val="23"/>
+        </w:rPr>
+      </w:pPr>
+      <w:r>
+        <w:rPr>
+          <w:rFonts w:ascii="HarmonyOS Sans Light" w:eastAsia="字家玲珑锐楷" w:hAnsi="HarmonyOS Sans Light" w:hint="eastAsia"/>
+          <w:sz w:val="23"/>
+          <w:szCs w:val="23"/>
+        </w:rPr>
+        <w:t>这一般是指对对方的恶作最保守的估计，没有确实证据，不要在证据足以支持的程度上添油加醋，额外想象人的恶。</w:t>
+      </w:r>
+    </w:p>
+    <w:p>
+      <w:pPr>
+        <w:spacing w:beforeLines="35" w:before="114" w:afterLines="35" w:after="114" w:line="320" w:lineRule="exact"/>
+        <w:ind w:firstLine="420"/>
+        <w:rPr>
+          <w:rFonts w:ascii="HarmonyOS Sans Light" w:eastAsia="字家玲珑锐楷" w:hAnsi="HarmonyOS Sans Light"/>
+          <w:sz w:val="23"/>
+          <w:szCs w:val="23"/>
+        </w:rPr>
+      </w:pPr>
+      <w:r>
+        <w:rPr>
+          <w:rFonts w:ascii="HarmonyOS Sans Light" w:eastAsia="字家玲珑锐楷" w:hAnsi="HarmonyOS Sans Light" w:hint="eastAsia"/>
+          <w:sz w:val="23"/>
+          <w:szCs w:val="23"/>
+        </w:rPr>
+        <w:t>有个著名的笑话，就是三名游客在爱尔兰坐火车，看到窗外一头黑色的羊。第一个人说由此可见爱尔兰的羊是黑色的。第二个人说，不，只能说爱尔兰有一头羊是黑色的。第三个人说，不，正确的讲，是我们可以确认在爱尔兰有这么一头羊在朝着我们的这一面是黑色的。</w:t>
+      </w:r>
+    </w:p>
+    <w:p>
+      <w:pPr>
+        <w:spacing w:beforeLines="35" w:before="114" w:afterLines="35" w:after="114" w:line="320" w:lineRule="exact"/>
+        <w:ind w:firstLine="420"/>
+        <w:rPr>
+          <w:rFonts w:ascii="HarmonyOS Sans Light" w:eastAsia="字家玲珑锐楷" w:hAnsi="HarmonyOS Sans Light"/>
+          <w:sz w:val="23"/>
+          <w:szCs w:val="23"/>
+        </w:rPr>
+      </w:pPr>
+      <w:r>
+        <w:rPr>
+          <w:rFonts w:ascii="HarmonyOS Sans Light" w:eastAsia="字家玲珑锐楷" w:hAnsi="HarmonyOS Sans Light" w:hint="eastAsia"/>
+          <w:sz w:val="23"/>
+          <w:szCs w:val="23"/>
+        </w:rPr>
+        <w:t>这个例子非常清晰的示范了什么叫做保守估计人的恶。</w:t>
+      </w:r>
+    </w:p>
+    <w:p>
+      <w:pPr>
+        <w:spacing w:beforeLines="35" w:before="114" w:afterLines="35" w:after="114" w:line="320" w:lineRule="exact"/>
+        <w:ind w:firstLine="420"/>
+        <w:rPr>
+          <w:rFonts w:ascii="HarmonyOS Sans Light" w:eastAsia="字家玲珑锐楷" w:hAnsi="HarmonyOS Sans Light"/>
+          <w:sz w:val="23"/>
+          <w:szCs w:val="23"/>
+        </w:rPr>
+      </w:pPr>
+      <w:r>
+        <w:rPr>
+          <w:rFonts w:ascii="HarmonyOS Sans Light" w:eastAsia="字家玲珑锐楷" w:hAnsi="HarmonyOS Sans Light" w:hint="eastAsia"/>
+          <w:sz w:val="23"/>
+          <w:szCs w:val="23"/>
+        </w:rPr>
+        <w:t>这个人偷了一本书，你看到了，你就按照“这个人偷了一本书”来处理，不要按照“这个人是惯偷”甚至“这个人连书都偷，想必十恶不赦”来处理。</w:t>
+      </w:r>
+    </w:p>
+    <w:p>
+      <w:pPr>
+        <w:spacing w:beforeLines="35" w:before="114" w:afterLines="35" w:after="114" w:line="320" w:lineRule="exact"/>
+        <w:ind w:firstLine="420"/>
+        <w:rPr>
+          <w:rFonts w:ascii="HarmonyOS Sans Light" w:eastAsia="字家玲珑锐楷" w:hAnsi="HarmonyOS Sans Light"/>
+          <w:sz w:val="23"/>
+          <w:szCs w:val="23"/>
+        </w:rPr>
+      </w:pPr>
+      <w:r>
+        <w:rPr>
+          <w:rFonts w:ascii="HarmonyOS Sans Light" w:eastAsia="字家玲珑锐楷" w:hAnsi="HarmonyOS Sans Light" w:hint="eastAsia"/>
+          <w:sz w:val="23"/>
+          <w:szCs w:val="23"/>
+        </w:rPr>
+        <w:t>后者就属于想象人的恶。</w:t>
+      </w:r>
+    </w:p>
+    <w:p>
+      <w:pPr>
+        <w:spacing w:beforeLines="35" w:before="114" w:afterLines="35" w:after="114" w:line="320" w:lineRule="exact"/>
+        <w:ind w:firstLine="420"/>
+        <w:rPr>
+          <w:rFonts w:ascii="HarmonyOS Sans Light" w:eastAsia="字家玲珑锐楷" w:hAnsi="HarmonyOS Sans Light"/>
+          <w:sz w:val="23"/>
+          <w:szCs w:val="23"/>
+        </w:rPr>
+      </w:pPr>
+      <w:r>
+        <w:rPr>
+          <w:rFonts w:ascii="HarmonyOS Sans Light" w:eastAsia="字家玲珑锐楷" w:hAnsi="HarmonyOS Sans Light" w:hint="eastAsia"/>
+          <w:sz w:val="23"/>
+          <w:szCs w:val="23"/>
+        </w:rPr>
+        <w:t>但你已经确认了这人偷了一本书，你就可以提高对方借书的门槛，比如要求</w:t>
+      </w:r>
+      <w:r>
+        <w:rPr>
+          <w:rFonts w:ascii="HarmonyOS Sans Light" w:eastAsia="字家玲珑锐楷" w:hAnsi="HarmonyOS Sans Light" w:hint="eastAsia"/>
+          <w:sz w:val="23"/>
+          <w:szCs w:val="23"/>
+        </w:rPr>
+        <w:t>ta</w:t>
+      </w:r>
+      <w:r>
+        <w:rPr>
+          <w:rFonts w:ascii="HarmonyOS Sans Light" w:eastAsia="字家玲珑锐楷" w:hAnsi="HarmonyOS Sans Light" w:hint="eastAsia"/>
+          <w:sz w:val="23"/>
+          <w:szCs w:val="23"/>
+        </w:rPr>
+        <w:t>额外支付押金。而你仅仅只是额外要求支付押金，而不是永远将其逐出图书馆、或者干脆人道毁灭，这本身就是一种补强——即你认为这样的等级的处理对对方已经是足够的警醒了。注意，这不是在叫你降低补偿或防范措施的标准来放水——举个例子，你的押金标准很可能是按照全馆最贵的书籍的定价给定的，保证</w:t>
+      </w:r>
+      <w:r>
+        <w:rPr>
+          <w:rFonts w:ascii="HarmonyOS Sans Light" w:eastAsia="字家玲珑锐楷" w:hAnsi="HarmonyOS Sans Light" w:hint="eastAsia"/>
+          <w:sz w:val="23"/>
+          <w:szCs w:val="23"/>
+        </w:rPr>
+        <w:t>ta</w:t>
+      </w:r>
+      <w:r>
+        <w:rPr>
+          <w:rFonts w:ascii="HarmonyOS Sans Light" w:eastAsia="字家玲珑锐楷" w:hAnsi="HarmonyOS Sans Light" w:hint="eastAsia"/>
+          <w:sz w:val="23"/>
+          <w:szCs w:val="23"/>
+        </w:rPr>
+        <w:t>无论借了哪本书不还，你都不会真的吃亏。但你有责任、有义务相信一旦这个措施足以自保，就已经够了。</w:t>
+      </w:r>
+    </w:p>
+    <w:p>
+      <w:pPr>
+        <w:spacing w:beforeLines="35" w:before="114" w:afterLines="35" w:after="114" w:line="320" w:lineRule="exact"/>
+        <w:ind w:firstLine="420"/>
+        <w:rPr>
+          <w:rFonts w:ascii="HarmonyOS Sans Light" w:eastAsia="字家玲珑锐楷" w:hAnsi="HarmonyOS Sans Light"/>
+          <w:sz w:val="23"/>
+          <w:szCs w:val="23"/>
+        </w:rPr>
+      </w:pPr>
+      <w:r>
+        <w:rPr>
+          <w:rFonts w:ascii="HarmonyOS Sans Light" w:eastAsia="字家玲珑锐楷" w:hAnsi="HarmonyOS Sans Light" w:hint="eastAsia"/>
+          <w:sz w:val="23"/>
+          <w:szCs w:val="23"/>
+        </w:rPr>
+        <w:t>不要在想象对方的恶的方向上一路狂奔，在缺少足够必要的前提下跑到“非把对方消灭才能免除隐患”的程度。</w:t>
+      </w:r>
+    </w:p>
+    <w:p>
+      <w:pPr>
+        <w:spacing w:beforeLines="35" w:before="114" w:afterLines="35" w:after="114" w:line="320" w:lineRule="exact"/>
+        <w:ind w:firstLine="420"/>
+        <w:rPr>
+          <w:rFonts w:ascii="HarmonyOS Sans Light" w:eastAsia="字家玲珑锐楷" w:hAnsi="HarmonyOS Sans Light"/>
+          <w:sz w:val="23"/>
+          <w:szCs w:val="23"/>
+        </w:rPr>
+      </w:pPr>
+      <w:r>
+        <w:rPr>
+          <w:rFonts w:ascii="HarmonyOS Sans Light" w:eastAsia="字家玲珑锐楷" w:hAnsi="HarmonyOS Sans Light" w:hint="eastAsia"/>
+          <w:sz w:val="23"/>
+          <w:szCs w:val="23"/>
+        </w:rPr>
+        <w:t>比如，你们是一群地下党，而这人是个已证实的叛徒，已经出卖了一个同志。在这情况下，你其实没有类似“提高押金”的手段来防止他出卖下一个同志，那么你的防范措施即使按照“最小必要原则”，也势必可能是将对方处决。这时最小必要原则体现在“不要随意扩大打击面”，“不要搞过度的酷刑折磨”。</w:t>
+      </w:r>
+    </w:p>
+    <w:p>
+      <w:pPr>
+        <w:spacing w:beforeLines="35" w:before="114" w:afterLines="35" w:after="114" w:line="320" w:lineRule="exact"/>
+        <w:ind w:firstLine="420"/>
+        <w:rPr>
+          <w:rFonts w:ascii="HarmonyOS Sans Light" w:eastAsia="字家玲珑锐楷" w:hAnsi="HarmonyOS Sans Light"/>
+          <w:sz w:val="23"/>
+          <w:szCs w:val="23"/>
+        </w:rPr>
+      </w:pPr>
+      <w:r>
+        <w:rPr>
+          <w:rFonts w:ascii="HarmonyOS Sans Light" w:eastAsia="字家玲珑锐楷" w:hAnsi="HarmonyOS Sans Light" w:hint="eastAsia"/>
+          <w:sz w:val="23"/>
+          <w:szCs w:val="23"/>
+        </w:rPr>
+        <w:t>而所谓的在此基础上“拔高”，有三个具体的万用补钉——“</w:t>
+      </w:r>
+      <w:r>
+        <w:rPr>
+          <w:rFonts w:ascii="HarmonyOS Sans Light" w:eastAsia="字家玲珑锐楷" w:hAnsi="HarmonyOS Sans Light" w:hint="eastAsia"/>
+          <w:sz w:val="23"/>
+          <w:szCs w:val="23"/>
+        </w:rPr>
+        <w:t>ta</w:t>
+      </w:r>
+      <w:r>
+        <w:rPr>
+          <w:rFonts w:ascii="HarmonyOS Sans Light" w:eastAsia="字家玲珑锐楷" w:hAnsi="HarmonyOS Sans Light" w:hint="eastAsia"/>
+          <w:sz w:val="23"/>
+          <w:szCs w:val="23"/>
+        </w:rPr>
+        <w:t>可能不是故意的”、“</w:t>
+      </w:r>
+      <w:r>
+        <w:rPr>
+          <w:rFonts w:ascii="HarmonyOS Sans Light" w:eastAsia="字家玲珑锐楷" w:hAnsi="HarmonyOS Sans Light" w:hint="eastAsia"/>
+          <w:sz w:val="23"/>
+          <w:szCs w:val="23"/>
+        </w:rPr>
+        <w:t>ta</w:t>
+      </w:r>
+      <w:r>
+        <w:rPr>
+          <w:rFonts w:ascii="HarmonyOS Sans Light" w:eastAsia="字家玲珑锐楷" w:hAnsi="HarmonyOS Sans Light" w:hint="eastAsia"/>
+          <w:sz w:val="23"/>
+          <w:szCs w:val="23"/>
+        </w:rPr>
+        <w:t>可能是迫不得已</w:t>
+      </w:r>
+      <w:r>
+        <w:rPr>
+          <w:rFonts w:ascii="HarmonyOS Sans Light" w:eastAsia="字家玲珑锐楷" w:hAnsi="HarmonyOS Sans Light" w:hint="eastAsia"/>
+          <w:sz w:val="23"/>
+          <w:szCs w:val="23"/>
+        </w:rPr>
+        <w:t>/</w:t>
+      </w:r>
+      <w:r>
+        <w:rPr>
+          <w:rFonts w:ascii="HarmonyOS Sans Light" w:eastAsia="字家玲珑锐楷" w:hAnsi="HarmonyOS Sans Light" w:hint="eastAsia"/>
+          <w:sz w:val="23"/>
+          <w:szCs w:val="23"/>
+        </w:rPr>
+        <w:t>受限于无知”、“我可能失误在先”。</w:t>
+      </w:r>
+    </w:p>
+    <w:p>
+      <w:pPr>
+        <w:spacing w:beforeLines="35" w:before="114" w:afterLines="35" w:after="114" w:line="320" w:lineRule="exact"/>
+        <w:ind w:firstLine="420"/>
+        <w:rPr>
+          <w:rFonts w:ascii="HarmonyOS Sans Light" w:eastAsia="字家玲珑锐楷" w:hAnsi="HarmonyOS Sans Light"/>
+          <w:sz w:val="23"/>
+          <w:szCs w:val="23"/>
+        </w:rPr>
+      </w:pPr>
+      <w:r>
+        <w:rPr>
+          <w:rFonts w:ascii="HarmonyOS Sans Light" w:eastAsia="字家玲珑锐楷" w:hAnsi="HarmonyOS Sans Light" w:hint="eastAsia"/>
+          <w:sz w:val="23"/>
+          <w:szCs w:val="23"/>
+        </w:rPr>
+        <w:t>无论对方已经确认无疑的存在什么样的恶行，你要确认对方的恶意，你都需要证据来排除这些可能性，而不能在没有证据、没做调查核实工作的前提下，直接出于“保险起见”，自己假定“对方就是故意的”，“没什么不得已、就是出自主动的恶意”，“我没有任何失误，纯属对方无事生非”。</w:t>
+      </w:r>
+    </w:p>
+    <w:p>
+      <w:pPr>
+        <w:spacing w:beforeLines="35" w:before="114" w:afterLines="35" w:after="114" w:line="320" w:lineRule="exact"/>
+        <w:ind w:firstLine="420"/>
+        <w:rPr>
+          <w:rFonts w:ascii="HarmonyOS Sans Light" w:eastAsia="字家玲珑锐楷" w:hAnsi="HarmonyOS Sans Light"/>
+          <w:sz w:val="23"/>
+          <w:szCs w:val="23"/>
+        </w:rPr>
+      </w:pPr>
+      <w:r>
+        <w:rPr>
+          <w:rFonts w:ascii="HarmonyOS Sans Light" w:eastAsia="字家玲珑锐楷" w:hAnsi="HarmonyOS Sans Light" w:hint="eastAsia"/>
+          <w:sz w:val="23"/>
+          <w:szCs w:val="23"/>
+        </w:rPr>
+        <w:t>在没有完成调查前，必须默认假定对方不是故意、可能不得已、出自自己失误引发的误会，这就已经算是补强。</w:t>
+      </w:r>
+    </w:p>
+    <w:p>
+      <w:pPr>
+        <w:spacing w:beforeLines="35" w:before="114" w:afterLines="35" w:after="114" w:line="320" w:lineRule="exact"/>
+        <w:ind w:firstLine="420"/>
+        <w:rPr>
+          <w:rFonts w:ascii="HarmonyOS Sans Light" w:eastAsia="字家玲珑锐楷" w:hAnsi="HarmonyOS Sans Light"/>
+          <w:sz w:val="23"/>
+          <w:szCs w:val="23"/>
+        </w:rPr>
+      </w:pPr>
+      <w:r>
+        <w:rPr>
+          <w:rFonts w:ascii="HarmonyOS Sans Light" w:eastAsia="字家玲珑锐楷" w:hAnsi="HarmonyOS Sans Light" w:hint="eastAsia"/>
+          <w:sz w:val="23"/>
+          <w:szCs w:val="23"/>
+        </w:rPr>
+        <w:t>这不需要你把对方当成绝对不会犯错、绝不会有任何贪念、绝不会对人发起恶意攻击的圣贤。这只是要求你考虑这些可能，并在无确证前按照不故意、不得已、我有错在先来对问题作结论。</w:t>
+      </w:r>
+    </w:p>
+    <w:p>
+      <w:pPr>
+        <w:spacing w:beforeLines="35" w:before="114" w:afterLines="35" w:after="114" w:line="320" w:lineRule="exact"/>
+        <w:ind w:firstLine="420"/>
+        <w:rPr>
+          <w:rFonts w:ascii="HarmonyOS Sans Light" w:eastAsia="字家玲珑锐楷" w:hAnsi="HarmonyOS Sans Light"/>
+          <w:sz w:val="23"/>
+          <w:szCs w:val="23"/>
+        </w:rPr>
+      </w:pPr>
+      <w:r>
+        <w:rPr>
+          <w:rFonts w:ascii="HarmonyOS Sans Light" w:eastAsia="字家玲珑锐楷" w:hAnsi="HarmonyOS Sans Light" w:hint="eastAsia"/>
+          <w:sz w:val="23"/>
+          <w:szCs w:val="23"/>
+        </w:rPr>
+        <w:t>（待续）</w:t>
+      </w:r>
+    </w:p>
+    <w:p>
+      <w:pPr>
+        <w:spacing w:beforeLines="35" w:before="114" w:afterLines="35" w:after="114" w:line="320" w:lineRule="exact"/>
+        <w:rPr>
+          <w:rFonts w:ascii="HarmonyOS Sans Light" w:eastAsia="字家玲珑锐楷" w:hAnsi="HarmonyOS Sans Light" w:hint="eastAsia"/>
+          <w:sz w:val="23"/>
+          <w:szCs w:val="23"/>
+        </w:rPr>
+      </w:pPr>
+    </w:p>
+    <w:p>
+      <w:pPr>
+        <w:spacing w:beforeLines="35" w:before="114" w:afterLines="35" w:after="114" w:line="320" w:lineRule="exact"/>
+        <w:ind w:firstLine="420"/>
+        <w:rPr>
+          <w:rFonts w:ascii="HarmonyOS Sans Light" w:eastAsia="字家玲珑锐楷" w:hAnsi="HarmonyOS Sans Light"/>
+          <w:sz w:val="23"/>
+          <w:szCs w:val="23"/>
+        </w:rPr>
+      </w:pPr>
+      <w:r>
+        <w:rPr>
+          <w:rFonts w:ascii="HarmonyOS Sans Light" w:eastAsia="字家玲珑锐楷" w:hAnsi="HarmonyOS Sans Light"/>
+          <w:sz w:val="23"/>
+          <w:szCs w:val="23"/>
+        </w:rPr>
+        <w:t>这个总策略要坚持，要如同刻在石头上那样坚持不变。</w:t>
+      </w:r>
+    </w:p>
+    <w:p>
+      <w:pPr>
+        <w:spacing w:beforeLines="35" w:before="114" w:afterLines="35" w:after="114" w:line="320" w:lineRule="exact"/>
+        <w:ind w:firstLine="420"/>
+        <w:rPr>
+          <w:rFonts w:ascii="HarmonyOS Sans Light" w:eastAsia="字家玲珑锐楷" w:hAnsi="HarmonyOS Sans Light"/>
+          <w:sz w:val="23"/>
+          <w:szCs w:val="23"/>
+        </w:rPr>
+      </w:pPr>
+      <w:r>
+        <w:rPr>
+          <w:rFonts w:ascii="HarmonyOS Sans Light" w:eastAsia="字家玲珑锐楷" w:hAnsi="HarmonyOS Sans Light"/>
+          <w:sz w:val="23"/>
+          <w:szCs w:val="23"/>
+        </w:rPr>
+        <w:t>在这个总前提不变的前提下，再谈</w:t>
+      </w:r>
+      <w:r>
+        <w:rPr>
+          <w:rFonts w:ascii="HarmonyOS Sans Light" w:eastAsia="字家玲珑锐楷" w:hAnsi="HarmonyOS Sans Light" w:hint="eastAsia"/>
+          <w:sz w:val="23"/>
+          <w:szCs w:val="23"/>
+        </w:rPr>
+        <w:t>其他</w:t>
+      </w:r>
+      <w:r>
+        <w:rPr>
+          <w:rFonts w:ascii="HarmonyOS Sans Light" w:eastAsia="字家玲珑锐楷" w:hAnsi="HarmonyOS Sans Light"/>
+          <w:sz w:val="23"/>
+          <w:szCs w:val="23"/>
+        </w:rPr>
+        <w:t>的配套的策略。</w:t>
+      </w:r>
+    </w:p>
+    <w:p>
+      <w:pPr>
+        <w:spacing w:beforeLines="35" w:before="114" w:afterLines="35" w:after="114" w:line="320" w:lineRule="exact"/>
+        <w:ind w:firstLine="420"/>
+        <w:rPr>
+          <w:rFonts w:ascii="HarmonyOS Sans Light" w:eastAsia="字家玲珑锐楷" w:hAnsi="HarmonyOS Sans Light"/>
+          <w:sz w:val="23"/>
+          <w:szCs w:val="23"/>
+        </w:rPr>
+      </w:pPr>
+      <w:r>
+        <w:rPr>
+          <w:rFonts w:ascii="HarmonyOS Sans Light" w:eastAsia="字家玲珑锐楷" w:hAnsi="HarmonyOS Sans Light"/>
+          <w:sz w:val="23"/>
+          <w:szCs w:val="23"/>
+        </w:rPr>
+        <w:t>哪些配套策略呢？</w:t>
+      </w:r>
+    </w:p>
+    <w:p>
+      <w:pPr>
+        <w:spacing w:beforeLines="35" w:before="114" w:afterLines="35" w:after="114" w:line="320" w:lineRule="exact"/>
+        <w:ind w:firstLine="420"/>
+        <w:rPr>
+          <w:rFonts w:ascii="HarmonyOS Sans Light" w:eastAsia="字家玲珑锐楷" w:hAnsi="HarmonyOS Sans Light"/>
+          <w:sz w:val="23"/>
+          <w:szCs w:val="23"/>
+        </w:rPr>
+      </w:pPr>
+      <w:r>
+        <w:rPr>
+          <w:rFonts w:ascii="HarmonyOS Sans Light" w:eastAsia="点字青花楷" w:hAnsi="HarmonyOS Sans Light" w:hint="eastAsia"/>
+          <w:sz w:val="23"/>
+          <w:szCs w:val="23"/>
+        </w:rPr>
+        <w:t>1</w:t>
+      </w:r>
+      <w:r>
+        <w:rPr>
+          <w:rFonts w:ascii="HarmonyOS Sans Light" w:eastAsia="点字青花楷" w:hAnsi="HarmonyOS Sans Light" w:hint="eastAsia"/>
+          <w:sz w:val="23"/>
+          <w:szCs w:val="23"/>
+        </w:rPr>
+        <w:t>）管控已经识别确认的恶人</w:t>
+      </w:r>
+      <w:r>
+        <w:rPr>
+          <w:rFonts w:ascii="HarmonyOS Sans Light" w:eastAsia="点字青花楷" w:hAnsi="HarmonyOS Sans Light" w:hint="eastAsia"/>
+          <w:sz w:val="23"/>
+          <w:szCs w:val="23"/>
+        </w:rPr>
+        <w:t>/</w:t>
+      </w:r>
+      <w:r>
+        <w:rPr>
+          <w:rFonts w:ascii="HarmonyOS Sans Light" w:eastAsia="点字青花楷" w:hAnsi="HarmonyOS Sans Light" w:hint="eastAsia"/>
+          <w:sz w:val="23"/>
+          <w:szCs w:val="23"/>
+        </w:rPr>
+        <w:t>补弱者的对话资格。</w:t>
+      </w:r>
+    </w:p>
+    <w:p>
+      <w:pPr>
+        <w:spacing w:beforeLines="35" w:before="114" w:afterLines="35" w:after="114" w:line="320" w:lineRule="exact"/>
+        <w:ind w:firstLine="420"/>
+        <w:rPr>
+          <w:rFonts w:ascii="HarmonyOS Sans Light" w:eastAsia="字家玲珑锐楷" w:hAnsi="HarmonyOS Sans Light"/>
+          <w:sz w:val="23"/>
+          <w:szCs w:val="23"/>
+        </w:rPr>
+      </w:pPr>
+      <w:r>
+        <w:rPr>
+          <w:rFonts w:ascii="HarmonyOS Sans Light" w:eastAsia="字家玲珑锐楷" w:hAnsi="HarmonyOS Sans Light"/>
+          <w:sz w:val="23"/>
+          <w:szCs w:val="23"/>
+        </w:rPr>
+        <w:t>你不要忘了，你有一定的选择权。你很清楚对方是在补弱，而且是经过提醒、直接给出了反面的依据（或者反面的依据触手可及）的前提下执意补弱，那么你可以出于沟通效率原因直接取消或冻结对方的对话资格一段足够长的时间。</w:t>
+      </w:r>
+    </w:p>
+    <w:p>
+      <w:pPr>
+        <w:spacing w:beforeLines="35" w:before="114" w:afterLines="35" w:after="114" w:line="320" w:lineRule="exact"/>
+        <w:ind w:firstLine="420"/>
+        <w:rPr>
+          <w:rFonts w:ascii="HarmonyOS Sans Light" w:eastAsia="字家玲珑锐楷" w:hAnsi="HarmonyOS Sans Light"/>
+          <w:sz w:val="23"/>
+          <w:szCs w:val="23"/>
+        </w:rPr>
+      </w:pPr>
+      <w:r>
+        <w:rPr>
+          <w:rFonts w:ascii="HarmonyOS Sans Light" w:eastAsia="字家玲珑锐楷" w:hAnsi="HarmonyOS Sans Light"/>
+          <w:sz w:val="23"/>
+          <w:szCs w:val="23"/>
+        </w:rPr>
+        <w:t>也就是说，对方可以令你失望和意外的次数和场合，是可以由你掌握的。</w:t>
+      </w:r>
+    </w:p>
+    <w:p>
+      <w:pPr>
+        <w:spacing w:beforeLines="35" w:before="114" w:afterLines="35" w:after="114" w:line="320" w:lineRule="exact"/>
+        <w:ind w:firstLine="420"/>
+        <w:rPr>
+          <w:rFonts w:ascii="HarmonyOS Sans Light" w:eastAsia="点字青花楷" w:hAnsi="HarmonyOS Sans Light"/>
+          <w:sz w:val="23"/>
+          <w:szCs w:val="23"/>
+        </w:rPr>
+      </w:pPr>
+      <w:r>
+        <w:rPr>
+          <w:rFonts w:ascii="HarmonyOS Sans Light" w:eastAsia="点字青花楷" w:hAnsi="HarmonyOS Sans Light" w:hint="eastAsia"/>
+          <w:sz w:val="23"/>
+          <w:szCs w:val="23"/>
+        </w:rPr>
+        <w:t>在保持补强的前提下，先进行利害关系不那么尖锐的对话和交往。在这个阶段，静静地观察对方对于你有歧义、尤其是存在补弱空间的话作何反应。</w:t>
+      </w:r>
+    </w:p>
+    <w:p>
+      <w:pPr>
+        <w:spacing w:beforeLines="35" w:before="114" w:afterLines="35" w:after="114" w:line="320" w:lineRule="exact"/>
+        <w:ind w:firstLine="420"/>
+        <w:rPr>
+          <w:rFonts w:ascii="HarmonyOS Sans Light" w:eastAsia="点字青花楷" w:hAnsi="HarmonyOS Sans Light"/>
+          <w:sz w:val="23"/>
+          <w:szCs w:val="23"/>
+        </w:rPr>
+      </w:pPr>
+      <w:r>
+        <w:rPr>
+          <w:rFonts w:ascii="HarmonyOS Sans Light" w:eastAsia="点字青花楷" w:hAnsi="HarmonyOS Sans Light" w:hint="eastAsia"/>
+          <w:sz w:val="23"/>
+          <w:szCs w:val="23"/>
+        </w:rPr>
+        <w:t>看看对方知不知道这条规则，是不是在奉行这条规则。</w:t>
+      </w:r>
+    </w:p>
+    <w:p>
+      <w:pPr>
+        <w:spacing w:beforeLines="35" w:before="114" w:afterLines="35" w:after="114" w:line="320" w:lineRule="exact"/>
+        <w:ind w:firstLine="420"/>
+        <w:rPr>
+          <w:rFonts w:ascii="HarmonyOS Sans Light" w:eastAsia="字家玲珑锐楷" w:hAnsi="HarmonyOS Sans Light"/>
+          <w:sz w:val="23"/>
+          <w:szCs w:val="23"/>
+        </w:rPr>
+      </w:pPr>
+      <w:r>
+        <w:rPr>
+          <w:rFonts w:ascii="HarmonyOS Sans Light" w:eastAsia="字家玲珑锐楷" w:hAnsi="HarmonyOS Sans Light"/>
+          <w:sz w:val="23"/>
+          <w:szCs w:val="23"/>
+        </w:rPr>
+        <w:t>在这个阶段里，对方可能都不认识你是谁，也不知道你住哪里、叫什么、做什么的。你们的交往也许仅仅只是一起打了个球、联机打了个游戏、在某种公共场合一起参加了一个活动，或者你是参加展览，对方是个导游</w:t>
+      </w:r>
+      <w:r>
+        <w:rPr>
+          <w:rFonts w:ascii="HarmonyOS Sans Light" w:eastAsia="字家玲珑锐楷" w:hAnsi="HarmonyOS Sans Light"/>
+          <w:sz w:val="23"/>
+          <w:szCs w:val="23"/>
+        </w:rPr>
+        <w:t>……</w:t>
+      </w:r>
+    </w:p>
+    <w:p>
+      <w:pPr>
+        <w:spacing w:beforeLines="35" w:before="114" w:afterLines="35" w:after="114" w:line="320" w:lineRule="exact"/>
+        <w:ind w:firstLine="420"/>
+        <w:rPr>
+          <w:rFonts w:ascii="HarmonyOS Sans Light" w:eastAsia="字家玲珑锐楷" w:hAnsi="HarmonyOS Sans Light"/>
+          <w:sz w:val="23"/>
+          <w:szCs w:val="23"/>
+        </w:rPr>
+      </w:pPr>
+      <w:r>
+        <w:rPr>
+          <w:rFonts w:ascii="HarmonyOS Sans Light" w:eastAsia="字家玲珑锐楷" w:hAnsi="HarmonyOS Sans Light"/>
+          <w:sz w:val="23"/>
+          <w:szCs w:val="23"/>
+        </w:rPr>
+        <w:t>也有可能是你写了篇东西，对方跑来评论。</w:t>
+      </w:r>
+    </w:p>
+    <w:p>
+      <w:pPr>
+        <w:spacing w:beforeLines="35" w:before="114" w:afterLines="35" w:after="114" w:line="320" w:lineRule="exact"/>
+        <w:ind w:firstLine="420"/>
+        <w:rPr>
+          <w:rFonts w:ascii="HarmonyOS Sans Light" w:eastAsia="点字青花楷" w:hAnsi="HarmonyOS Sans Light"/>
+          <w:sz w:val="23"/>
+          <w:szCs w:val="23"/>
+        </w:rPr>
+      </w:pPr>
+      <w:r>
+        <w:rPr>
+          <w:rFonts w:ascii="HarmonyOS Sans Light" w:eastAsia="点字青花楷" w:hAnsi="HarmonyOS Sans Light" w:hint="eastAsia"/>
+          <w:sz w:val="23"/>
+          <w:szCs w:val="23"/>
+        </w:rPr>
+        <w:t>这是个可进可退的阶段，你掌握着要不要进一步给予对方对话机会的绝对权利。</w:t>
+      </w:r>
+    </w:p>
+    <w:p>
+      <w:pPr>
+        <w:spacing w:beforeLines="35" w:before="114" w:afterLines="35" w:after="114" w:line="320" w:lineRule="exact"/>
+        <w:ind w:firstLine="420"/>
+        <w:rPr>
+          <w:rFonts w:ascii="HarmonyOS Sans Light" w:eastAsia="点字青花楷" w:hAnsi="HarmonyOS Sans Light"/>
+          <w:sz w:val="23"/>
+          <w:szCs w:val="23"/>
+        </w:rPr>
+      </w:pPr>
+      <w:r>
+        <w:rPr>
+          <w:rFonts w:ascii="HarmonyOS Sans Light" w:eastAsia="点字青花楷" w:hAnsi="HarmonyOS Sans Light" w:hint="eastAsia"/>
+          <w:sz w:val="23"/>
+          <w:szCs w:val="23"/>
+        </w:rPr>
+        <w:t>在这个阶段，看出对方有显著的、牢固的、高频的补弱习惯，就取消对方的对话资格。</w:t>
+      </w:r>
+    </w:p>
+    <w:p>
+      <w:pPr>
+        <w:spacing w:beforeLines="35" w:before="114" w:afterLines="35" w:after="114" w:line="320" w:lineRule="exact"/>
+        <w:ind w:firstLine="420"/>
+        <w:rPr>
+          <w:rFonts w:ascii="HarmonyOS Sans Light" w:eastAsia="点字青花楷" w:hAnsi="HarmonyOS Sans Light"/>
+          <w:sz w:val="23"/>
+          <w:szCs w:val="23"/>
+        </w:rPr>
+      </w:pPr>
+      <w:r>
+        <w:rPr>
+          <w:rFonts w:ascii="HarmonyOS Sans Light" w:eastAsia="点字青花楷" w:hAnsi="HarmonyOS Sans Light" w:hint="eastAsia"/>
+          <w:sz w:val="23"/>
+          <w:szCs w:val="23"/>
+        </w:rPr>
+        <w:t>一旦证实，宁可杀错一千，也不放过一个。</w:t>
+      </w:r>
+    </w:p>
+    <w:p>
+      <w:pPr>
+        <w:spacing w:beforeLines="35" w:before="114" w:afterLines="35" w:after="114" w:line="320" w:lineRule="exact"/>
+        <w:ind w:firstLine="420"/>
+        <w:rPr>
+          <w:rFonts w:ascii="HarmonyOS Sans Light" w:eastAsia="点字青花楷" w:hAnsi="HarmonyOS Sans Light"/>
+          <w:sz w:val="23"/>
+          <w:szCs w:val="23"/>
+        </w:rPr>
+      </w:pPr>
+      <w:r>
+        <w:rPr>
+          <w:rFonts w:ascii="HarmonyOS Sans Light" w:eastAsia="点字青花楷" w:hAnsi="HarmonyOS Sans Light" w:hint="eastAsia"/>
+          <w:sz w:val="23"/>
+          <w:szCs w:val="23"/>
+        </w:rPr>
+        <w:t>直接从根源上治理你的对话环境。</w:t>
+      </w:r>
+    </w:p>
+    <w:p>
+      <w:pPr>
+        <w:spacing w:beforeLines="35" w:before="114" w:afterLines="35" w:after="114" w:line="320" w:lineRule="exact"/>
+        <w:ind w:firstLine="420"/>
+        <w:rPr>
+          <w:rFonts w:ascii="HarmonyOS Sans Light" w:eastAsia="字家玲珑锐楷" w:hAnsi="HarmonyOS Sans Light"/>
+          <w:sz w:val="23"/>
+          <w:szCs w:val="23"/>
+        </w:rPr>
+      </w:pPr>
+      <w:r>
+        <w:rPr>
+          <w:rFonts w:ascii="HarmonyOS Sans Light" w:eastAsia="字家玲珑锐楷" w:hAnsi="HarmonyOS Sans Light"/>
+          <w:sz w:val="23"/>
+          <w:szCs w:val="23"/>
+        </w:rPr>
+        <w:t>这会战略性的的降低你补强而失望的概率，使你的补强成功率大为提高。</w:t>
+      </w:r>
+    </w:p>
+    <w:p>
+      <w:pPr>
+        <w:spacing w:beforeLines="35" w:before="114" w:afterLines="35" w:after="114" w:line="320" w:lineRule="exact"/>
+        <w:ind w:firstLine="420"/>
+        <w:rPr>
+          <w:rFonts w:ascii="HarmonyOS Sans Light" w:eastAsia="点字青花楷" w:hAnsi="HarmonyOS Sans Light"/>
+          <w:sz w:val="23"/>
+          <w:szCs w:val="23"/>
+        </w:rPr>
+      </w:pPr>
+      <w:r>
+        <w:rPr>
+          <w:rFonts w:ascii="HarmonyOS Sans Light" w:eastAsia="点字青花楷" w:hAnsi="HarmonyOS Sans Light" w:hint="eastAsia"/>
+          <w:sz w:val="23"/>
+          <w:szCs w:val="23"/>
+        </w:rPr>
+        <w:t>自身没有补强习惯的人，缺少</w:t>
+      </w:r>
+      <w:r>
+        <w:rPr>
+          <w:rFonts w:ascii="HarmonyOS Sans Light" w:eastAsia="点字青花楷" w:hAnsi="HarmonyOS Sans Light" w:hint="eastAsia"/>
+          <w:sz w:val="23"/>
+          <w:szCs w:val="23"/>
+        </w:rPr>
+        <w:t>ta</w:t>
+      </w:r>
+      <w:r>
+        <w:rPr>
+          <w:rFonts w:ascii="HarmonyOS Sans Light" w:eastAsia="点字青花楷" w:hAnsi="HarmonyOS Sans Light" w:hint="eastAsia"/>
+          <w:sz w:val="23"/>
+          <w:szCs w:val="23"/>
+        </w:rPr>
+        <w:t>人替其补强的价值，会导致极高的补强失误率。</w:t>
+      </w:r>
+    </w:p>
+    <w:p>
+      <w:pPr>
+        <w:spacing w:beforeLines="35" w:before="114" w:afterLines="35" w:after="114" w:line="320" w:lineRule="exact"/>
+        <w:ind w:firstLine="420"/>
+        <w:rPr>
+          <w:rFonts w:ascii="HarmonyOS Sans Light" w:eastAsia="点字青花楷" w:hAnsi="HarmonyOS Sans Light"/>
+          <w:sz w:val="23"/>
+          <w:szCs w:val="23"/>
+        </w:rPr>
+      </w:pPr>
+      <w:r>
+        <w:rPr>
+          <w:rFonts w:ascii="HarmonyOS Sans Light" w:eastAsia="点字青花楷" w:hAnsi="HarmonyOS Sans Light" w:hint="eastAsia"/>
+          <w:sz w:val="23"/>
+          <w:szCs w:val="23"/>
+        </w:rPr>
+        <w:t>这不是什么人格歧视，而是有内在逻辑的技术性必然。这和“没有放冰箱的雪糕容易融化”一样，纯属客观的物理必然。</w:t>
+      </w:r>
+    </w:p>
+    <w:p>
+      <w:pPr>
+        <w:spacing w:beforeLines="35" w:before="114" w:afterLines="35" w:after="114" w:line="320" w:lineRule="exact"/>
+        <w:ind w:firstLine="420"/>
+        <w:rPr>
+          <w:rFonts w:ascii="HarmonyOS Sans Light" w:eastAsia="字家玲珑锐楷" w:hAnsi="HarmonyOS Sans Light"/>
+          <w:sz w:val="23"/>
+          <w:szCs w:val="23"/>
+        </w:rPr>
+      </w:pPr>
+      <w:r>
+        <w:rPr>
+          <w:rFonts w:ascii="HarmonyOS Sans Light" w:eastAsia="字家玲珑锐楷" w:hAnsi="HarmonyOS Sans Light"/>
+          <w:sz w:val="23"/>
+          <w:szCs w:val="23"/>
+        </w:rPr>
+        <w:t>不必对对方作道德审判、价值判断，你也不需要去探究对方到底是好人还是坏人，甚至连补弱的具体原因也不需要深入的研究</w:t>
+      </w:r>
+      <w:r>
+        <w:rPr>
           <w:rFonts w:ascii="HarmonyOS Sans Light" w:eastAsia="字家玲珑锐楷" w:hAnsi="HarmonyOS Sans Light"/>
           <w:sz w:val="23"/>
           <w:szCs w:val="23"/>
@@ -1518,7 +2644,7 @@
           <w:sz w:val="23"/>
           <w:szCs w:val="23"/>
         </w:rPr>
-        <w:t>如果对方是坏人，你也把</w:t>
+        <w:t>类似文章评论者这样的人你一年不晓得遇到几百几千个，哪有可能有这么大的资源去一个个研究</w:t>
       </w:r>
       <w:r>
         <w:rPr>
@@ -1534,111 +2660,26 @@
           <w:sz w:val="23"/>
           <w:szCs w:val="23"/>
         </w:rPr>
-        <w:t>当了坏人，那么你正好防住；如果对方是好人，你把</w:t>
-      </w:r>
-      <w:r>
-        <w:rPr>
-          <w:rFonts w:ascii="HarmonyOS Sans Light" w:eastAsia="字家玲珑锐楷" w:hAnsi="HarmonyOS Sans Light"/>
-          <w:sz w:val="23"/>
-          <w:szCs w:val="23"/>
-        </w:rPr>
-        <w:t>ta</w:t>
-      </w:r>
-      <w:r>
-        <w:rPr>
-          <w:rFonts w:ascii="HarmonyOS Sans Light" w:eastAsia="字家玲珑锐楷" w:hAnsi="HarmonyOS Sans Light"/>
-          <w:sz w:val="23"/>
-          <w:szCs w:val="23"/>
-        </w:rPr>
-        <w:t>当了坏人，那么你只是安全过度了，你是没得到收益，但是你好歹没有受伤。</w:t>
-      </w:r>
-    </w:p>
-    <w:p>
-      <w:pPr>
-        <w:spacing w:beforeLines="35" w:before="114" w:afterLines="35" w:after="114" w:line="320" w:lineRule="exact"/>
-        <w:ind w:firstLine="420"/>
-        <w:rPr>
-          <w:rFonts w:ascii="HarmonyOS Sans Light" w:eastAsia="字家玲珑锐楷" w:hAnsi="HarmonyOS Sans Light"/>
-          <w:sz w:val="23"/>
-          <w:szCs w:val="23"/>
-        </w:rPr>
-      </w:pPr>
-      <w:r>
-        <w:rPr>
-          <w:rFonts w:ascii="HarmonyOS Sans Light" w:eastAsia="字家玲珑锐楷" w:hAnsi="HarmonyOS Sans Light"/>
-          <w:sz w:val="23"/>
-          <w:szCs w:val="23"/>
-        </w:rPr>
-        <w:t>也就是说，补强派有一定的概率补错，会因此遭受损失。尤其是在你的补强技能还很幼稚、思考能力还不够缜密、严谨的时候，你的误判率可能很高，以至于你的总收益甚至比</w:t>
-      </w:r>
-      <w:proofErr w:type="gramStart"/>
-      <w:r>
-        <w:rPr>
-          <w:rFonts w:ascii="HarmonyOS Sans Light" w:eastAsia="字家玲珑锐楷" w:hAnsi="HarmonyOS Sans Light"/>
-          <w:sz w:val="23"/>
-          <w:szCs w:val="23"/>
-        </w:rPr>
-        <w:t>补弱派还</w:t>
-      </w:r>
-      <w:proofErr w:type="gramEnd"/>
-      <w:r>
-        <w:rPr>
-          <w:rFonts w:ascii="HarmonyOS Sans Light" w:eastAsia="字家玲珑锐楷" w:hAnsi="HarmonyOS Sans Light"/>
-          <w:sz w:val="23"/>
-          <w:szCs w:val="23"/>
-        </w:rPr>
-        <w:t>差。猜对了</w:t>
-      </w:r>
-      <w:r>
-        <w:rPr>
-          <w:rFonts w:ascii="HarmonyOS Sans Light" w:eastAsia="字家玲珑锐楷" w:hAnsi="HarmonyOS Sans Light"/>
-          <w:sz w:val="23"/>
-          <w:szCs w:val="23"/>
-        </w:rPr>
-        <w:t>102%</w:t>
-      </w:r>
-      <w:r>
-        <w:rPr>
-          <w:rFonts w:ascii="HarmonyOS Sans Light" w:eastAsia="字家玲珑锐楷" w:hAnsi="HarmonyOS Sans Light"/>
-          <w:sz w:val="23"/>
-          <w:szCs w:val="23"/>
-        </w:rPr>
-        <w:t>，猜错了</w:t>
-      </w:r>
-      <w:r>
-        <w:rPr>
-          <w:rFonts w:ascii="HarmonyOS Sans Light" w:eastAsia="字家玲珑锐楷" w:hAnsi="HarmonyOS Sans Light"/>
-          <w:sz w:val="23"/>
-          <w:szCs w:val="23"/>
-        </w:rPr>
-        <w:t>98%</w:t>
-      </w:r>
-      <w:r>
-        <w:rPr>
-          <w:rFonts w:ascii="HarmonyOS Sans Light" w:eastAsia="字家玲珑锐楷" w:hAnsi="HarmonyOS Sans Light"/>
-          <w:sz w:val="23"/>
-          <w:szCs w:val="23"/>
-        </w:rPr>
-        <w:t>。一样是一猜一计。</w:t>
-      </w:r>
-    </w:p>
-    <w:p>
-      <w:pPr>
-        <w:spacing w:beforeLines="35" w:before="114" w:afterLines="35" w:after="114" w:line="320" w:lineRule="exact"/>
-        <w:ind w:firstLine="420"/>
-        <w:rPr>
-          <w:rFonts w:ascii="HarmonyOS Sans Light" w:eastAsia="字家玲珑锐楷" w:hAnsi="HarmonyOS Sans Light"/>
-          <w:sz w:val="23"/>
-          <w:szCs w:val="23"/>
-        </w:rPr>
-      </w:pPr>
-      <w:r>
-        <w:rPr>
-          <w:rFonts w:ascii="HarmonyOS Sans Light" w:eastAsia="字家玲珑锐楷" w:hAnsi="HarmonyOS Sans Light"/>
-          <w:sz w:val="23"/>
-          <w:szCs w:val="23"/>
-        </w:rPr>
-        <w:t>这里才是问题所在</w:t>
+        <w:t>为什么总要把你的话补弱？</w:t>
+      </w:r>
+    </w:p>
+    <w:p>
+      <w:pPr>
+        <w:spacing w:beforeLines="35" w:before="114" w:afterLines="35" w:after="114" w:line="320" w:lineRule="exact"/>
+        <w:ind w:firstLine="420"/>
+        <w:rPr>
+          <w:rFonts w:ascii="HarmonyOS Sans Light" w:eastAsia="字家玲珑锐楷" w:hAnsi="HarmonyOS Sans Light"/>
+          <w:sz w:val="23"/>
+          <w:szCs w:val="23"/>
+        </w:rPr>
+      </w:pPr>
+      <w:r>
+        <w:rPr>
+          <w:rFonts w:ascii="HarmonyOS Sans Light" w:eastAsia="字家玲珑锐楷" w:hAnsi="HarmonyOS Sans Light"/>
+          <w:sz w:val="23"/>
+          <w:szCs w:val="23"/>
+        </w:rPr>
+        <w:t>你决定切断信道的理由完全是技术性的</w:t>
       </w:r>
       <w:r>
         <w:rPr>
@@ -1654,7 +2695,42 @@
           <w:sz w:val="23"/>
           <w:szCs w:val="23"/>
         </w:rPr>
-        <w:t>要想在战斗中养成成熟的补强技能，你要有相当大的一笔</w:t>
+        <w:t>纯粹是出于预期会无谓的亏损。这也不能被视为对对方的报复和处罚</w:t>
+      </w:r>
+      <w:r>
+        <w:rPr>
+          <w:rFonts w:ascii="HarmonyOS Sans Light" w:eastAsia="字家玲珑锐楷" w:hAnsi="HarmonyOS Sans Light"/>
+          <w:sz w:val="23"/>
+          <w:szCs w:val="23"/>
+        </w:rPr>
+        <w:t>——</w:t>
+      </w:r>
+      <w:r>
+        <w:rPr>
+          <w:rFonts w:ascii="HarmonyOS Sans Light" w:eastAsia="字家玲珑锐楷" w:hAnsi="HarmonyOS Sans Light"/>
+          <w:sz w:val="23"/>
+          <w:szCs w:val="23"/>
+        </w:rPr>
+        <w:t>人人都有采取消极行动避免损失的天然不可剥夺的权利，这不能被视为一种攻击和惩罚。</w:t>
+      </w:r>
+    </w:p>
+    <w:p>
+      <w:pPr>
+        <w:spacing w:beforeLines="35" w:before="114" w:afterLines="35" w:after="114" w:line="320" w:lineRule="exact"/>
+        <w:ind w:firstLine="420"/>
+        <w:rPr>
+          <w:rFonts w:ascii="HarmonyOS Sans Light" w:eastAsia="字家玲珑锐楷" w:hAnsi="HarmonyOS Sans Light"/>
+          <w:sz w:val="23"/>
+          <w:szCs w:val="23"/>
+        </w:rPr>
+      </w:pPr>
+      <w:r>
+        <w:rPr>
+          <w:rFonts w:ascii="HarmonyOS Sans Light" w:eastAsia="字家玲珑锐楷" w:hAnsi="HarmonyOS Sans Light"/>
+          <w:sz w:val="23"/>
+          <w:szCs w:val="23"/>
+        </w:rPr>
+        <w:t>但是注意，不要跑去对方面前讲</w:t>
       </w:r>
       <w:r>
         <w:rPr>
@@ -1670,7 +2746,7 @@
           <w:sz w:val="23"/>
           <w:szCs w:val="23"/>
         </w:rPr>
-        <w:t>启动资金</w:t>
+        <w:t>我拉黑你了</w:t>
       </w:r>
       <w:r>
         <w:rPr>
@@ -1686,1631 +2762,7 @@
           <w:sz w:val="23"/>
           <w:szCs w:val="23"/>
         </w:rPr>
-        <w:t>来</w:t>
-      </w:r>
-      <w:r>
-        <w:rPr>
-          <w:rFonts w:ascii="HarmonyOS Sans Light" w:eastAsia="字家玲珑锐楷" w:hAnsi="HarmonyOS Sans Light"/>
-          <w:sz w:val="23"/>
-          <w:szCs w:val="23"/>
-        </w:rPr>
-        <w:t>“</w:t>
-      </w:r>
-      <w:r>
-        <w:rPr>
-          <w:rFonts w:ascii="HarmonyOS Sans Light" w:eastAsia="字家玲珑锐楷" w:hAnsi="HarmonyOS Sans Light"/>
-          <w:sz w:val="23"/>
-          <w:szCs w:val="23"/>
-        </w:rPr>
-        <w:t>交学费</w:t>
-      </w:r>
-      <w:r>
-        <w:rPr>
-          <w:rFonts w:ascii="HarmonyOS Sans Light" w:eastAsia="字家玲珑锐楷" w:hAnsi="HarmonyOS Sans Light"/>
-          <w:sz w:val="23"/>
-          <w:szCs w:val="23"/>
-        </w:rPr>
-        <w:t>”</w:t>
-      </w:r>
-      <w:r>
-        <w:rPr>
-          <w:rFonts w:ascii="HarmonyOS Sans Light" w:eastAsia="字家玲珑锐楷" w:hAnsi="HarmonyOS Sans Light"/>
-          <w:sz w:val="23"/>
-          <w:szCs w:val="23"/>
-        </w:rPr>
-        <w:t>。</w:t>
-      </w:r>
-    </w:p>
-    <w:p>
-      <w:pPr>
-        <w:spacing w:beforeLines="35" w:before="114" w:afterLines="35" w:after="114" w:line="320" w:lineRule="exact"/>
-        <w:ind w:firstLine="420"/>
-        <w:rPr>
-          <w:rFonts w:ascii="HarmonyOS Sans Light" w:eastAsia="字家玲珑锐楷" w:hAnsi="HarmonyOS Sans Light"/>
-          <w:sz w:val="23"/>
-          <w:szCs w:val="23"/>
-        </w:rPr>
-      </w:pPr>
-      <w:r>
-        <w:rPr>
-          <w:rFonts w:ascii="HarmonyOS Sans Light" w:eastAsia="字家玲珑锐楷" w:hAnsi="HarmonyOS Sans Light"/>
-          <w:sz w:val="23"/>
-          <w:szCs w:val="23"/>
-        </w:rPr>
-        <w:t>家庭出身对人的一生影响是在这里有天壤之别</w:t>
-      </w:r>
-      <w:r>
-        <w:rPr>
-          <w:rFonts w:ascii="HarmonyOS Sans Light" w:eastAsia="字家玲珑锐楷" w:hAnsi="HarmonyOS Sans Light"/>
-          <w:sz w:val="23"/>
-          <w:szCs w:val="23"/>
-        </w:rPr>
-        <w:t>——</w:t>
-      </w:r>
-      <w:r>
-        <w:rPr>
-          <w:rFonts w:ascii="HarmonyOS Sans Light" w:eastAsia="字家玲珑锐楷" w:hAnsi="HarmonyOS Sans Light"/>
-          <w:sz w:val="23"/>
-          <w:szCs w:val="23"/>
-        </w:rPr>
-        <w:t>好的家庭善于传授补强的技巧，以至于这笔</w:t>
-      </w:r>
-      <w:r>
-        <w:rPr>
-          <w:rFonts w:ascii="HarmonyOS Sans Light" w:eastAsia="字家玲珑锐楷" w:hAnsi="HarmonyOS Sans Light"/>
-          <w:sz w:val="23"/>
-          <w:szCs w:val="23"/>
-        </w:rPr>
-        <w:t>“</w:t>
-      </w:r>
-      <w:r>
-        <w:rPr>
-          <w:rFonts w:ascii="HarmonyOS Sans Light" w:eastAsia="字家玲珑锐楷" w:hAnsi="HarmonyOS Sans Light"/>
-          <w:sz w:val="23"/>
-          <w:szCs w:val="23"/>
-        </w:rPr>
-        <w:t>学费</w:t>
-      </w:r>
-      <w:r>
-        <w:rPr>
-          <w:rFonts w:ascii="HarmonyOS Sans Light" w:eastAsia="字家玲珑锐楷" w:hAnsi="HarmonyOS Sans Light"/>
-          <w:sz w:val="23"/>
-          <w:szCs w:val="23"/>
-        </w:rPr>
-        <w:t>”</w:t>
-      </w:r>
-      <w:r>
-        <w:rPr>
-          <w:rFonts w:ascii="HarmonyOS Sans Light" w:eastAsia="字家玲珑锐楷" w:hAnsi="HarmonyOS Sans Light"/>
-          <w:sz w:val="23"/>
-          <w:szCs w:val="23"/>
-        </w:rPr>
-        <w:t>额度不高，并且这样的家庭也会更接受代自己的子女支付这笔成本。</w:t>
-      </w:r>
-    </w:p>
-    <w:p>
-      <w:pPr>
-        <w:spacing w:beforeLines="35" w:before="114" w:afterLines="35" w:after="114" w:line="320" w:lineRule="exact"/>
-        <w:ind w:firstLine="420"/>
-        <w:rPr>
-          <w:rFonts w:ascii="HarmonyOS Sans Light" w:eastAsia="字家玲珑锐楷" w:hAnsi="HarmonyOS Sans Light"/>
-          <w:sz w:val="23"/>
-          <w:szCs w:val="23"/>
-        </w:rPr>
-      </w:pPr>
-      <w:r>
-        <w:rPr>
-          <w:rFonts w:ascii="HarmonyOS Sans Light" w:eastAsia="字家玲珑锐楷" w:hAnsi="HarmonyOS Sans Light"/>
-          <w:sz w:val="23"/>
-          <w:szCs w:val="23"/>
-        </w:rPr>
-        <w:t>糟糕的家庭首先在这方面就缺少传承、父母自己就少有补强的经验而只有补强失败的教训，这导致子女如果想要突破补强的学徒期的学费额度本身就高，而家庭却恰恰因为自身的认识问题</w:t>
-      </w:r>
-      <w:r>
-        <w:rPr>
-          <w:rFonts w:ascii="HarmonyOS Sans Light" w:eastAsia="字家玲珑锐楷" w:hAnsi="HarmonyOS Sans Light"/>
-          <w:sz w:val="23"/>
-          <w:szCs w:val="23"/>
-        </w:rPr>
-        <w:t>——</w:t>
-      </w:r>
-      <w:r>
-        <w:rPr>
-          <w:rFonts w:ascii="HarmonyOS Sans Light" w:eastAsia="字家玲珑锐楷" w:hAnsi="HarmonyOS Sans Light"/>
-          <w:sz w:val="23"/>
-          <w:szCs w:val="23"/>
-        </w:rPr>
-        <w:t>更多的则是干脆出于贫穷（一直补弱，极易赤贫）</w:t>
-      </w:r>
-      <w:r>
-        <w:rPr>
-          <w:rFonts w:ascii="HarmonyOS Sans Light" w:eastAsia="字家玲珑锐楷" w:hAnsi="HarmonyOS Sans Light"/>
-          <w:sz w:val="23"/>
-          <w:szCs w:val="23"/>
-        </w:rPr>
-        <w:t>——</w:t>
-      </w:r>
-      <w:r>
-        <w:rPr>
-          <w:rFonts w:ascii="HarmonyOS Sans Light" w:eastAsia="字家玲珑锐楷" w:hAnsi="HarmonyOS Sans Light"/>
-          <w:sz w:val="23"/>
-          <w:szCs w:val="23"/>
-        </w:rPr>
-        <w:t>更缺少为子女承担这笔学费的意愿。</w:t>
-      </w:r>
-    </w:p>
-    <w:p>
-      <w:pPr>
-        <w:spacing w:beforeLines="35" w:before="114" w:afterLines="35" w:after="114" w:line="320" w:lineRule="exact"/>
-        <w:ind w:firstLine="420"/>
-        <w:rPr>
-          <w:rFonts w:ascii="HarmonyOS Sans Light" w:eastAsia="字家玲珑锐楷" w:hAnsi="HarmonyOS Sans Light"/>
-          <w:sz w:val="23"/>
-          <w:szCs w:val="23"/>
-        </w:rPr>
-      </w:pPr>
-      <w:r>
-        <w:rPr>
-          <w:rFonts w:ascii="HarmonyOS Sans Light" w:eastAsia="字家玲珑锐楷" w:hAnsi="HarmonyOS Sans Light"/>
-          <w:sz w:val="23"/>
-          <w:szCs w:val="23"/>
-        </w:rPr>
-        <w:t>看清楚，这里的家庭好坏，并不是看家庭资产的绝对值的。中产乃至贫寒之家也可以是乐于而且可以负担这笔学费的</w:t>
-      </w:r>
-      <w:r>
-        <w:rPr>
-          <w:rFonts w:ascii="HarmonyOS Sans Light" w:eastAsia="字家玲珑锐楷" w:hAnsi="HarmonyOS Sans Light"/>
-          <w:sz w:val="23"/>
-          <w:szCs w:val="23"/>
-        </w:rPr>
-        <w:t>——</w:t>
-      </w:r>
-      <w:r>
-        <w:rPr>
-          <w:rFonts w:ascii="HarmonyOS Sans Light" w:eastAsia="字家玲珑锐楷" w:hAnsi="HarmonyOS Sans Light"/>
-          <w:sz w:val="23"/>
-          <w:szCs w:val="23"/>
-        </w:rPr>
-        <w:t>因为乐于承担本身就可以大幅的降低这笔学费的数量；豪奢巨富之家也可以是不愿而且承担不起这笔学费的</w:t>
-      </w:r>
-      <w:r>
-        <w:rPr>
-          <w:rFonts w:ascii="HarmonyOS Sans Light" w:eastAsia="字家玲珑锐楷" w:hAnsi="HarmonyOS Sans Light"/>
-          <w:sz w:val="23"/>
-          <w:szCs w:val="23"/>
-        </w:rPr>
-        <w:t>——</w:t>
-      </w:r>
-      <w:r>
-        <w:rPr>
-          <w:rFonts w:ascii="HarmonyOS Sans Light" w:eastAsia="字家玲珑锐楷" w:hAnsi="HarmonyOS Sans Light"/>
-          <w:sz w:val="23"/>
-          <w:szCs w:val="23"/>
-        </w:rPr>
-        <w:t>因为不情愿本身就会大幅的抬升这学费的总额。</w:t>
-      </w:r>
-    </w:p>
-    <w:p>
-      <w:pPr>
-        <w:spacing w:beforeLines="35" w:before="114" w:afterLines="35" w:after="114" w:line="320" w:lineRule="exact"/>
-        <w:ind w:firstLine="420"/>
-        <w:rPr>
-          <w:rFonts w:ascii="HarmonyOS Sans Light" w:eastAsia="字家玲珑锐楷" w:hAnsi="HarmonyOS Sans Light"/>
-          <w:sz w:val="23"/>
-          <w:szCs w:val="23"/>
-        </w:rPr>
-      </w:pPr>
-      <w:r>
-        <w:rPr>
-          <w:rFonts w:ascii="HarmonyOS Sans Light" w:eastAsia="字家玲珑锐楷" w:hAnsi="HarmonyOS Sans Light"/>
-          <w:sz w:val="23"/>
-          <w:szCs w:val="23"/>
-        </w:rPr>
-        <w:t>看似巨大的差异，其实只是一个基本动作积累千万次的结果。</w:t>
-      </w:r>
-    </w:p>
-    <w:p>
-      <w:pPr>
-        <w:spacing w:beforeLines="35" w:before="114" w:afterLines="35" w:after="114" w:line="320" w:lineRule="exact"/>
-        <w:ind w:firstLine="420"/>
-        <w:rPr>
-          <w:rFonts w:ascii="HarmonyOS Sans Light" w:eastAsia="字家玲珑锐楷" w:hAnsi="HarmonyOS Sans Light"/>
-          <w:sz w:val="23"/>
-          <w:szCs w:val="23"/>
-        </w:rPr>
-      </w:pPr>
-      <w:r>
-        <w:rPr>
-          <w:rFonts w:ascii="HarmonyOS Sans Light" w:eastAsia="字家玲珑锐楷" w:hAnsi="HarmonyOS Sans Light"/>
-          <w:sz w:val="23"/>
-          <w:szCs w:val="23"/>
-        </w:rPr>
-        <w:t>人的命运是在这里分开了。</w:t>
-      </w:r>
-    </w:p>
-    <w:p>
-      <w:pPr>
-        <w:spacing w:beforeLines="35" w:before="114" w:afterLines="35" w:after="114" w:line="320" w:lineRule="exact"/>
-        <w:ind w:firstLine="420"/>
-        <w:rPr>
-          <w:rFonts w:ascii="HarmonyOS Sans Light" w:eastAsia="字家玲珑锐楷" w:hAnsi="HarmonyOS Sans Light"/>
-          <w:sz w:val="23"/>
-          <w:szCs w:val="23"/>
-        </w:rPr>
-      </w:pPr>
-    </w:p>
-    <w:p>
-      <w:pPr>
-        <w:spacing w:beforeLines="35" w:before="114" w:afterLines="35" w:after="114" w:line="320" w:lineRule="exact"/>
-        <w:ind w:firstLine="420"/>
-        <w:rPr>
-          <w:rFonts w:ascii="HarmonyOS Sans Light" w:eastAsia="点字青花楷" w:hAnsi="HarmonyOS Sans Light"/>
-          <w:sz w:val="23"/>
-          <w:szCs w:val="23"/>
-        </w:rPr>
-      </w:pPr>
-      <w:r>
-        <w:rPr>
-          <w:rFonts w:ascii="HarmonyOS Sans Light" w:eastAsia="字家玲珑锐楷" w:hAnsi="HarmonyOS Sans Light"/>
-          <w:sz w:val="23"/>
-          <w:szCs w:val="23"/>
-        </w:rPr>
-        <w:t>但是，</w:t>
-      </w:r>
-      <w:r>
-        <w:rPr>
-          <w:rFonts w:ascii="HarmonyOS Sans Light" w:eastAsia="点字青花楷" w:hAnsi="HarmonyOS Sans Light" w:hint="eastAsia"/>
-          <w:sz w:val="23"/>
-          <w:szCs w:val="23"/>
-        </w:rPr>
-        <w:t>补强的准确率是可以提高的，你是可以做到</w:t>
-      </w:r>
-      <w:proofErr w:type="gramStart"/>
-      <w:r>
-        <w:rPr>
-          <w:rFonts w:ascii="HarmonyOS Sans Light" w:eastAsia="点字青花楷" w:hAnsi="HarmonyOS Sans Light" w:hint="eastAsia"/>
-          <w:sz w:val="23"/>
-          <w:szCs w:val="23"/>
-        </w:rPr>
-        <w:t>既选择</w:t>
-      </w:r>
-      <w:proofErr w:type="gramEnd"/>
-      <w:r>
-        <w:rPr>
-          <w:rFonts w:ascii="HarmonyOS Sans Light" w:eastAsia="点字青花楷" w:hAnsi="HarmonyOS Sans Light" w:hint="eastAsia"/>
-          <w:sz w:val="23"/>
-          <w:szCs w:val="23"/>
-        </w:rPr>
-        <w:t>补强、又不至于因为误判而受到损失（或至少过大的损失）的。</w:t>
-      </w:r>
-    </w:p>
-    <w:p>
-      <w:pPr>
-        <w:spacing w:beforeLines="35" w:before="114" w:afterLines="35" w:after="114" w:line="320" w:lineRule="exact"/>
-        <w:ind w:firstLine="420"/>
-        <w:rPr>
-          <w:rFonts w:ascii="HarmonyOS Sans Light" w:eastAsia="字家玲珑锐楷" w:hAnsi="HarmonyOS Sans Light"/>
-          <w:sz w:val="23"/>
-          <w:szCs w:val="23"/>
-        </w:rPr>
-      </w:pPr>
-      <w:r>
-        <w:rPr>
-          <w:rFonts w:ascii="HarmonyOS Sans Light" w:eastAsia="字家玲珑锐楷" w:hAnsi="HarmonyOS Sans Light"/>
-          <w:sz w:val="23"/>
-          <w:szCs w:val="23"/>
-        </w:rPr>
-        <w:t>关键在于补强的战略思想。</w:t>
-      </w:r>
-    </w:p>
-    <w:p>
-      <w:pPr>
-        <w:spacing w:beforeLines="35" w:before="114" w:afterLines="35" w:after="114" w:line="320" w:lineRule="exact"/>
-        <w:ind w:firstLine="420"/>
-        <w:rPr>
-          <w:rFonts w:ascii="HarmonyOS Sans Light" w:eastAsia="字家玲珑锐楷" w:hAnsi="HarmonyOS Sans Light"/>
-          <w:sz w:val="23"/>
-          <w:szCs w:val="23"/>
-        </w:rPr>
-      </w:pPr>
-      <w:r>
-        <w:rPr>
-          <w:rFonts w:ascii="HarmonyOS Sans Light" w:eastAsia="字家玲珑锐楷" w:hAnsi="HarmonyOS Sans Light"/>
-          <w:sz w:val="23"/>
-          <w:szCs w:val="23"/>
-        </w:rPr>
-        <w:t>假设我们把绝对善良和绝对智慧设为</w:t>
-      </w:r>
-      <w:r>
-        <w:rPr>
-          <w:rFonts w:ascii="HarmonyOS Sans Light" w:eastAsia="字家玲珑锐楷" w:hAnsi="HarmonyOS Sans Light"/>
-          <w:sz w:val="23"/>
-          <w:szCs w:val="23"/>
-        </w:rPr>
-        <w:t>100</w:t>
-      </w:r>
-      <w:r>
-        <w:rPr>
-          <w:rFonts w:ascii="HarmonyOS Sans Light" w:eastAsia="字家玲珑锐楷" w:hAnsi="HarmonyOS Sans Light"/>
-          <w:sz w:val="23"/>
-          <w:szCs w:val="23"/>
-        </w:rPr>
-        <w:t>分，把绝对邪恶和绝对愚蠢设为</w:t>
-      </w:r>
-      <w:r>
-        <w:rPr>
-          <w:rFonts w:ascii="HarmonyOS Sans Light" w:eastAsia="字家玲珑锐楷" w:hAnsi="HarmonyOS Sans Light"/>
-          <w:sz w:val="23"/>
-          <w:szCs w:val="23"/>
-        </w:rPr>
-        <w:t>-100</w:t>
-      </w:r>
-      <w:r>
-        <w:rPr>
-          <w:rFonts w:ascii="HarmonyOS Sans Light" w:eastAsia="字家玲珑锐楷" w:hAnsi="HarmonyOS Sans Light"/>
-          <w:sz w:val="23"/>
-          <w:szCs w:val="23"/>
-        </w:rPr>
-        <w:t>分。然后我们假设你自己对他人的直觉判断是对方的分数是</w:t>
-      </w:r>
-      <w:r>
-        <w:rPr>
-          <w:rFonts w:ascii="HarmonyOS Sans Light" w:eastAsia="字家玲珑锐楷" w:hAnsi="HarmonyOS Sans Light"/>
-          <w:sz w:val="23"/>
-          <w:szCs w:val="23"/>
-        </w:rPr>
-        <w:t>Ex</w:t>
-      </w:r>
-      <w:r>
-        <w:rPr>
-          <w:rFonts w:ascii="HarmonyOS Sans Light" w:eastAsia="字家玲珑锐楷" w:hAnsi="HarmonyOS Sans Light"/>
-          <w:sz w:val="23"/>
-          <w:szCs w:val="23"/>
-        </w:rPr>
-        <w:t>（</w:t>
-      </w:r>
-      <w:r>
-        <w:rPr>
-          <w:rFonts w:ascii="HarmonyOS Sans Light" w:eastAsia="字家玲珑锐楷" w:hAnsi="HarmonyOS Sans Light"/>
-          <w:sz w:val="23"/>
-          <w:szCs w:val="23"/>
-        </w:rPr>
-        <w:t>Expectation</w:t>
-      </w:r>
-      <w:r>
-        <w:rPr>
-          <w:rFonts w:ascii="HarmonyOS Sans Light" w:eastAsia="字家玲珑锐楷" w:hAnsi="HarmonyOS Sans Light"/>
-          <w:sz w:val="23"/>
-          <w:szCs w:val="23"/>
-        </w:rPr>
-        <w:t>），最终取值设为</w:t>
-      </w:r>
-      <w:r>
-        <w:rPr>
-          <w:rFonts w:ascii="HarmonyOS Sans Light" w:eastAsia="字家玲珑锐楷" w:hAnsi="HarmonyOS Sans Light"/>
-          <w:sz w:val="23"/>
-          <w:szCs w:val="23"/>
-        </w:rPr>
-        <w:t>De</w:t>
-      </w:r>
-      <w:r>
-        <w:rPr>
-          <w:rFonts w:ascii="HarmonyOS Sans Light" w:eastAsia="字家玲珑锐楷" w:hAnsi="HarmonyOS Sans Light"/>
-          <w:sz w:val="23"/>
-          <w:szCs w:val="23"/>
-        </w:rPr>
-        <w:t>（</w:t>
-      </w:r>
-      <w:r>
-        <w:rPr>
-          <w:rFonts w:ascii="HarmonyOS Sans Light" w:eastAsia="字家玲珑锐楷" w:hAnsi="HarmonyOS Sans Light"/>
-          <w:sz w:val="23"/>
-          <w:szCs w:val="23"/>
-        </w:rPr>
-        <w:t>Decision</w:t>
-      </w:r>
-      <w:r>
-        <w:rPr>
-          <w:rFonts w:ascii="HarmonyOS Sans Light" w:eastAsia="字家玲珑锐楷" w:hAnsi="HarmonyOS Sans Light"/>
-          <w:sz w:val="23"/>
-          <w:szCs w:val="23"/>
-        </w:rPr>
-        <w:t>），</w:t>
-      </w:r>
-      <w:r>
-        <w:rPr>
-          <w:rFonts w:ascii="HarmonyOS Sans Light" w:eastAsia="字家玲珑锐楷" w:hAnsi="HarmonyOS Sans Light"/>
-          <w:sz w:val="23"/>
-          <w:szCs w:val="23"/>
-        </w:rPr>
-        <w:t>De</w:t>
-      </w:r>
-      <w:r>
-        <w:rPr>
-          <w:rFonts w:ascii="HarmonyOS Sans Light" w:eastAsia="字家玲珑锐楷" w:hAnsi="HarmonyOS Sans Light"/>
-          <w:sz w:val="23"/>
-          <w:szCs w:val="23"/>
-        </w:rPr>
-        <w:t>与</w:t>
-      </w:r>
-      <w:r>
-        <w:rPr>
-          <w:rFonts w:ascii="HarmonyOS Sans Light" w:eastAsia="字家玲珑锐楷" w:hAnsi="HarmonyOS Sans Light"/>
-          <w:sz w:val="23"/>
-          <w:szCs w:val="23"/>
-        </w:rPr>
-        <w:t>Ex</w:t>
-      </w:r>
-      <w:r>
-        <w:rPr>
-          <w:rFonts w:ascii="HarmonyOS Sans Light" w:eastAsia="字家玲珑锐楷" w:hAnsi="HarmonyOS Sans Light"/>
-          <w:sz w:val="23"/>
-          <w:szCs w:val="23"/>
-        </w:rPr>
-        <w:t>的差值称为补强值</w:t>
-      </w:r>
-      <w:r>
-        <w:rPr>
-          <w:rFonts w:ascii="HarmonyOS Sans Light" w:eastAsia="字家玲珑锐楷" w:hAnsi="HarmonyOS Sans Light"/>
-          <w:sz w:val="23"/>
-          <w:szCs w:val="23"/>
-        </w:rPr>
-        <w:t>En</w:t>
-      </w:r>
-      <w:r>
-        <w:rPr>
-          <w:rFonts w:ascii="HarmonyOS Sans Light" w:eastAsia="字家玲珑锐楷" w:hAnsi="HarmonyOS Sans Light"/>
-          <w:sz w:val="23"/>
-          <w:szCs w:val="23"/>
-        </w:rPr>
-        <w:t>（</w:t>
-      </w:r>
-      <w:r>
-        <w:rPr>
-          <w:rFonts w:ascii="HarmonyOS Sans Light" w:eastAsia="字家玲珑锐楷" w:hAnsi="HarmonyOS Sans Light"/>
-          <w:sz w:val="23"/>
-          <w:szCs w:val="23"/>
-        </w:rPr>
-        <w:t>Enhancement</w:t>
-      </w:r>
-      <w:r>
-        <w:rPr>
-          <w:rFonts w:ascii="HarmonyOS Sans Light" w:eastAsia="字家玲珑锐楷" w:hAnsi="HarmonyOS Sans Light"/>
-          <w:sz w:val="23"/>
-          <w:szCs w:val="23"/>
-        </w:rPr>
-        <w:t>）。</w:t>
-      </w:r>
-    </w:p>
-    <w:p>
-      <w:pPr>
-        <w:spacing w:beforeLines="35" w:before="114" w:afterLines="35" w:after="114" w:line="320" w:lineRule="exact"/>
-        <w:ind w:firstLine="420"/>
-        <w:rPr>
-          <w:rFonts w:ascii="HarmonyOS Sans Light" w:eastAsia="字家玲珑锐楷" w:hAnsi="HarmonyOS Sans Light" w:hint="eastAsia"/>
-          <w:sz w:val="23"/>
-          <w:szCs w:val="23"/>
-        </w:rPr>
-      </w:pPr>
-      <w:r>
-        <w:rPr>
-          <w:rFonts w:ascii="HarmonyOS Sans Light" w:eastAsia="字家玲珑锐楷" w:hAnsi="HarmonyOS Sans Light"/>
-          <w:sz w:val="23"/>
-          <w:szCs w:val="23"/>
-        </w:rPr>
-        <w:t>所谓补强，是指</w:t>
-      </w:r>
-      <w:r>
-        <w:rPr>
-          <w:rFonts w:ascii="HarmonyOS Sans Light" w:eastAsia="字家玲珑锐楷" w:hAnsi="HarmonyOS Sans Light"/>
-          <w:sz w:val="23"/>
-          <w:szCs w:val="23"/>
-        </w:rPr>
-        <w:t>En</w:t>
-      </w:r>
-      <w:r>
-        <w:rPr>
-          <w:rFonts w:ascii="HarmonyOS Sans Light" w:eastAsia="字家玲珑锐楷" w:hAnsi="HarmonyOS Sans Light"/>
-          <w:sz w:val="23"/>
-          <w:szCs w:val="23"/>
-        </w:rPr>
-        <w:t>始终大于</w:t>
-      </w:r>
-      <w:r>
-        <w:rPr>
-          <w:rFonts w:ascii="HarmonyOS Sans Light" w:eastAsia="字家玲珑锐楷" w:hAnsi="HarmonyOS Sans Light"/>
-          <w:sz w:val="23"/>
-          <w:szCs w:val="23"/>
-        </w:rPr>
-        <w:t>0</w:t>
-      </w:r>
-      <w:r>
-        <w:rPr>
-          <w:rFonts w:ascii="HarmonyOS Sans Light" w:eastAsia="字家玲珑锐楷" w:hAnsi="HarmonyOS Sans Light"/>
-          <w:sz w:val="23"/>
-          <w:szCs w:val="23"/>
-        </w:rPr>
-        <w:t>。</w:t>
-      </w:r>
-    </w:p>
-    <w:p>
-      <w:pPr>
-        <w:spacing w:beforeLines="35" w:before="114" w:afterLines="35" w:after="114" w:line="320" w:lineRule="exact"/>
-        <w:ind w:firstLine="420"/>
-        <w:rPr>
-          <w:rFonts w:ascii="HarmonyOS Sans Light" w:eastAsia="字家玲珑锐楷" w:hAnsi="HarmonyOS Sans Light"/>
-          <w:sz w:val="23"/>
-          <w:szCs w:val="23"/>
-        </w:rPr>
-      </w:pPr>
-      <w:r>
-        <w:rPr>
-          <w:rFonts w:ascii="HarmonyOS Sans Light" w:eastAsia="字家玲珑锐楷" w:hAnsi="HarmonyOS Sans Light"/>
-          <w:sz w:val="23"/>
-          <w:szCs w:val="23"/>
-        </w:rPr>
-        <w:t>那么你记住下面这个策略</w:t>
-      </w:r>
-      <w:r>
-        <w:rPr>
-          <w:rFonts w:ascii="HarmonyOS Sans Light" w:eastAsia="字家玲珑锐楷" w:hAnsi="HarmonyOS Sans Light"/>
-          <w:sz w:val="23"/>
-          <w:szCs w:val="23"/>
-        </w:rPr>
-        <w:t>——</w:t>
-      </w:r>
-    </w:p>
-    <w:p>
-      <w:pPr>
-        <w:spacing w:beforeLines="35" w:before="114" w:afterLines="35" w:after="114" w:line="320" w:lineRule="exact"/>
-        <w:ind w:firstLine="420"/>
-        <w:rPr>
-          <w:rFonts w:ascii="HarmonyOS Sans Light" w:eastAsia="字家玲珑锐楷" w:hAnsi="HarmonyOS Sans Light"/>
-          <w:sz w:val="23"/>
-          <w:szCs w:val="23"/>
-        </w:rPr>
-      </w:pPr>
-      <w:r>
-        <w:rPr>
-          <w:rFonts w:ascii="HarmonyOS Sans Light" w:eastAsia="字家玲珑锐楷" w:hAnsi="HarmonyOS Sans Light"/>
-          <w:sz w:val="23"/>
-          <w:szCs w:val="23"/>
-        </w:rPr>
-        <w:t>1</w:t>
-      </w:r>
-      <w:r>
-        <w:rPr>
-          <w:rFonts w:ascii="HarmonyOS Sans Light" w:eastAsia="字家玲珑锐楷" w:hAnsi="HarmonyOS Sans Light"/>
-          <w:sz w:val="23"/>
-          <w:szCs w:val="23"/>
-        </w:rPr>
-        <w:t>）当</w:t>
-      </w:r>
-      <w:r>
-        <w:rPr>
-          <w:rFonts w:ascii="HarmonyOS Sans Light" w:eastAsia="字家玲珑锐楷" w:hAnsi="HarmonyOS Sans Light"/>
-          <w:sz w:val="23"/>
-          <w:szCs w:val="23"/>
-        </w:rPr>
-        <w:t>Ex</w:t>
-      </w:r>
-      <w:r>
-        <w:rPr>
-          <w:rFonts w:ascii="HarmonyOS Sans Light" w:eastAsia="字家玲珑锐楷" w:hAnsi="HarmonyOS Sans Light"/>
-          <w:sz w:val="23"/>
-          <w:szCs w:val="23"/>
-        </w:rPr>
-        <w:t>小于等于</w:t>
-      </w:r>
-      <w:r>
-        <w:rPr>
-          <w:rFonts w:ascii="HarmonyOS Sans Light" w:eastAsia="字家玲珑锐楷" w:hAnsi="HarmonyOS Sans Light"/>
-          <w:sz w:val="23"/>
-          <w:szCs w:val="23"/>
-        </w:rPr>
-        <w:t>0</w:t>
-      </w:r>
-      <w:r>
-        <w:rPr>
-          <w:rFonts w:ascii="HarmonyOS Sans Light" w:eastAsia="字家玲珑锐楷" w:hAnsi="HarmonyOS Sans Light"/>
-          <w:sz w:val="23"/>
-          <w:szCs w:val="23"/>
-        </w:rPr>
-        <w:t>的时候，</w:t>
-      </w:r>
-      <w:r>
-        <w:rPr>
-          <w:rFonts w:ascii="HarmonyOS Sans Light" w:eastAsia="字家玲珑锐楷" w:hAnsi="HarmonyOS Sans Light"/>
-          <w:sz w:val="23"/>
-          <w:szCs w:val="23"/>
-        </w:rPr>
-        <w:t>De = En</w:t>
-      </w:r>
-      <w:r>
-        <w:rPr>
-          <w:rFonts w:ascii="HarmonyOS Sans Light" w:eastAsia="字家玲珑锐楷" w:hAnsi="HarmonyOS Sans Light"/>
-          <w:sz w:val="23"/>
-          <w:szCs w:val="23"/>
-        </w:rPr>
-        <w:t>。</w:t>
-      </w:r>
-    </w:p>
-    <w:p>
-      <w:pPr>
-        <w:spacing w:beforeLines="35" w:before="114" w:afterLines="35" w:after="114" w:line="320" w:lineRule="exact"/>
-        <w:ind w:firstLine="420"/>
-        <w:rPr>
-          <w:rFonts w:ascii="HarmonyOS Sans Light" w:eastAsia="字家玲珑锐楷" w:hAnsi="HarmonyOS Sans Light"/>
-          <w:sz w:val="23"/>
-          <w:szCs w:val="23"/>
-        </w:rPr>
-      </w:pPr>
-      <w:r>
-        <w:rPr>
-          <w:rFonts w:ascii="HarmonyOS Sans Light" w:eastAsia="字家玲珑锐楷" w:hAnsi="HarmonyOS Sans Light"/>
-          <w:sz w:val="23"/>
-          <w:szCs w:val="23"/>
-        </w:rPr>
-        <w:t>既把对方补强到大于</w:t>
-      </w:r>
-      <w:r>
-        <w:rPr>
-          <w:rFonts w:ascii="HarmonyOS Sans Light" w:eastAsia="字家玲珑锐楷" w:hAnsi="HarmonyOS Sans Light"/>
-          <w:sz w:val="23"/>
-          <w:szCs w:val="23"/>
-        </w:rPr>
-        <w:t>0</w:t>
-      </w:r>
-      <w:r>
-        <w:rPr>
-          <w:rFonts w:ascii="HarmonyOS Sans Light" w:eastAsia="字家玲珑锐楷" w:hAnsi="HarmonyOS Sans Light"/>
-          <w:sz w:val="23"/>
-          <w:szCs w:val="23"/>
-        </w:rPr>
-        <w:t>来回应。</w:t>
-      </w:r>
-    </w:p>
-    <w:p>
-      <w:pPr>
-        <w:spacing w:beforeLines="35" w:before="114" w:afterLines="35" w:after="114" w:line="320" w:lineRule="exact"/>
-        <w:ind w:firstLine="420"/>
-        <w:rPr>
-          <w:rFonts w:ascii="HarmonyOS Sans Light" w:eastAsia="字家玲珑锐楷" w:hAnsi="HarmonyOS Sans Light"/>
-          <w:sz w:val="23"/>
-          <w:szCs w:val="23"/>
-        </w:rPr>
-      </w:pPr>
-      <w:r>
-        <w:rPr>
-          <w:rFonts w:ascii="HarmonyOS Sans Light" w:eastAsia="字家玲珑锐楷" w:hAnsi="HarmonyOS Sans Light"/>
-          <w:sz w:val="23"/>
-          <w:szCs w:val="23"/>
-        </w:rPr>
-        <w:t>你的补强值可以是</w:t>
-      </w:r>
-      <w:r>
-        <w:rPr>
-          <w:rFonts w:ascii="HarmonyOS Sans Light" w:eastAsia="字家玲珑锐楷" w:hAnsi="HarmonyOS Sans Light"/>
-          <w:sz w:val="23"/>
-          <w:szCs w:val="23"/>
-        </w:rPr>
-        <w:t>0.1</w:t>
-      </w:r>
-      <w:r>
-        <w:rPr>
-          <w:rFonts w:ascii="HarmonyOS Sans Light" w:eastAsia="字家玲珑锐楷" w:hAnsi="HarmonyOS Sans Light"/>
-          <w:sz w:val="23"/>
-          <w:szCs w:val="23"/>
-        </w:rPr>
-        <w:t>，可以是</w:t>
-      </w:r>
-      <w:r>
-        <w:rPr>
-          <w:rFonts w:ascii="HarmonyOS Sans Light" w:eastAsia="字家玲珑锐楷" w:hAnsi="HarmonyOS Sans Light"/>
-          <w:sz w:val="23"/>
-          <w:szCs w:val="23"/>
-        </w:rPr>
-        <w:t>0.001</w:t>
-      </w:r>
-      <w:r>
-        <w:rPr>
-          <w:rFonts w:ascii="HarmonyOS Sans Light" w:eastAsia="字家玲珑锐楷" w:hAnsi="HarmonyOS Sans Light"/>
-          <w:sz w:val="23"/>
-          <w:szCs w:val="23"/>
-        </w:rPr>
-        <w:t>，但是无论如何要大于</w:t>
-      </w:r>
-      <w:r>
-        <w:rPr>
-          <w:rFonts w:ascii="HarmonyOS Sans Light" w:eastAsia="字家玲珑锐楷" w:hAnsi="HarmonyOS Sans Light"/>
-          <w:sz w:val="23"/>
-          <w:szCs w:val="23"/>
-        </w:rPr>
-        <w:t>0</w:t>
-      </w:r>
-      <w:r>
-        <w:rPr>
-          <w:rFonts w:ascii="HarmonyOS Sans Light" w:eastAsia="字家玲珑锐楷" w:hAnsi="HarmonyOS Sans Light"/>
-          <w:sz w:val="23"/>
-          <w:szCs w:val="23"/>
-        </w:rPr>
-        <w:t>。哪怕自己根本不认为对方高于</w:t>
-      </w:r>
-      <w:r>
-        <w:rPr>
-          <w:rFonts w:ascii="HarmonyOS Sans Light" w:eastAsia="字家玲珑锐楷" w:hAnsi="HarmonyOS Sans Light"/>
-          <w:sz w:val="23"/>
-          <w:szCs w:val="23"/>
-        </w:rPr>
-        <w:t>0</w:t>
-      </w:r>
-      <w:r>
-        <w:rPr>
-          <w:rFonts w:ascii="HarmonyOS Sans Light" w:eastAsia="字家玲珑锐楷" w:hAnsi="HarmonyOS Sans Light"/>
-          <w:sz w:val="23"/>
-          <w:szCs w:val="23"/>
-        </w:rPr>
-        <w:t>，完全是违心的、勉强的，也要当作大于</w:t>
-      </w:r>
-      <w:r>
-        <w:rPr>
-          <w:rFonts w:ascii="HarmonyOS Sans Light" w:eastAsia="字家玲珑锐楷" w:hAnsi="HarmonyOS Sans Light"/>
-          <w:sz w:val="23"/>
-          <w:szCs w:val="23"/>
-        </w:rPr>
-        <w:t>0</w:t>
-      </w:r>
-      <w:r>
-        <w:rPr>
-          <w:rFonts w:ascii="HarmonyOS Sans Light" w:eastAsia="字家玲珑锐楷" w:hAnsi="HarmonyOS Sans Light"/>
-          <w:sz w:val="23"/>
-          <w:szCs w:val="23"/>
-        </w:rPr>
-        <w:t>。</w:t>
-      </w:r>
-    </w:p>
-    <w:p>
-      <w:pPr>
-        <w:spacing w:beforeLines="35" w:before="114" w:afterLines="35" w:after="114" w:line="320" w:lineRule="exact"/>
-        <w:ind w:firstLine="420"/>
-        <w:rPr>
-          <w:rFonts w:ascii="HarmonyOS Sans Light" w:eastAsia="字家玲珑锐楷" w:hAnsi="HarmonyOS Sans Light"/>
-          <w:sz w:val="23"/>
-          <w:szCs w:val="23"/>
-        </w:rPr>
-      </w:pPr>
-      <w:r>
-        <w:rPr>
-          <w:rFonts w:ascii="HarmonyOS Sans Light" w:eastAsia="字家玲珑锐楷" w:hAnsi="HarmonyOS Sans Light"/>
-          <w:sz w:val="23"/>
-          <w:szCs w:val="23"/>
-        </w:rPr>
-        <w:t>大得再少也好，也要大于</w:t>
-      </w:r>
-      <w:r>
-        <w:rPr>
-          <w:rFonts w:ascii="HarmonyOS Sans Light" w:eastAsia="字家玲珑锐楷" w:hAnsi="HarmonyOS Sans Light"/>
-          <w:sz w:val="23"/>
-          <w:szCs w:val="23"/>
-        </w:rPr>
-        <w:t>0</w:t>
-      </w:r>
-      <w:r>
-        <w:rPr>
-          <w:rFonts w:ascii="HarmonyOS Sans Light" w:eastAsia="字家玲珑锐楷" w:hAnsi="HarmonyOS Sans Light"/>
-          <w:sz w:val="23"/>
-          <w:szCs w:val="23"/>
-        </w:rPr>
-        <w:t>；</w:t>
-      </w:r>
-    </w:p>
-    <w:p>
-      <w:pPr>
-        <w:spacing w:beforeLines="35" w:before="114" w:afterLines="35" w:after="114" w:line="320" w:lineRule="exact"/>
-        <w:ind w:firstLine="420"/>
-        <w:rPr>
-          <w:rFonts w:ascii="HarmonyOS Sans Light" w:eastAsia="字家玲珑锐楷" w:hAnsi="HarmonyOS Sans Light"/>
-          <w:sz w:val="23"/>
-          <w:szCs w:val="23"/>
-        </w:rPr>
-      </w:pPr>
-      <w:r>
-        <w:rPr>
-          <w:rFonts w:ascii="HarmonyOS Sans Light" w:eastAsia="字家玲珑锐楷" w:hAnsi="HarmonyOS Sans Light"/>
-          <w:sz w:val="23"/>
-          <w:szCs w:val="23"/>
-        </w:rPr>
-        <w:t>2</w:t>
-      </w:r>
-      <w:r>
-        <w:rPr>
-          <w:rFonts w:ascii="HarmonyOS Sans Light" w:eastAsia="字家玲珑锐楷" w:hAnsi="HarmonyOS Sans Light"/>
-          <w:sz w:val="23"/>
-          <w:szCs w:val="23"/>
-        </w:rPr>
-        <w:t>）当</w:t>
-      </w:r>
-      <w:r>
-        <w:rPr>
-          <w:rFonts w:ascii="HarmonyOS Sans Light" w:eastAsia="字家玲珑锐楷" w:hAnsi="HarmonyOS Sans Light"/>
-          <w:sz w:val="23"/>
-          <w:szCs w:val="23"/>
-        </w:rPr>
-        <w:t>Ex</w:t>
-      </w:r>
-      <w:r>
-        <w:rPr>
-          <w:rFonts w:ascii="HarmonyOS Sans Light" w:eastAsia="字家玲珑锐楷" w:hAnsi="HarmonyOS Sans Light"/>
-          <w:sz w:val="23"/>
-          <w:szCs w:val="23"/>
-        </w:rPr>
-        <w:t>大于</w:t>
-      </w:r>
-      <w:r>
-        <w:rPr>
-          <w:rFonts w:ascii="HarmonyOS Sans Light" w:eastAsia="字家玲珑锐楷" w:hAnsi="HarmonyOS Sans Light"/>
-          <w:sz w:val="23"/>
-          <w:szCs w:val="23"/>
-        </w:rPr>
-        <w:t>0</w:t>
-      </w:r>
-      <w:r>
-        <w:rPr>
-          <w:rFonts w:ascii="HarmonyOS Sans Light" w:eastAsia="字家玲珑锐楷" w:hAnsi="HarmonyOS Sans Light"/>
-          <w:sz w:val="23"/>
-          <w:szCs w:val="23"/>
-        </w:rPr>
-        <w:t>时，</w:t>
-      </w:r>
-      <w:r>
-        <w:rPr>
-          <w:rFonts w:ascii="HarmonyOS Sans Light" w:eastAsia="字家玲珑锐楷" w:hAnsi="HarmonyOS Sans Light"/>
-          <w:sz w:val="23"/>
-          <w:szCs w:val="23"/>
-        </w:rPr>
-        <w:t>De = Ex + En</w:t>
-      </w:r>
-      <w:r>
-        <w:rPr>
-          <w:rFonts w:ascii="HarmonyOS Sans Light" w:eastAsia="字家玲珑锐楷" w:hAnsi="HarmonyOS Sans Light"/>
-          <w:sz w:val="23"/>
-          <w:szCs w:val="23"/>
-        </w:rPr>
-        <w:t>。</w:t>
-      </w:r>
-    </w:p>
-    <w:p>
-      <w:pPr>
-        <w:spacing w:beforeLines="35" w:before="114" w:afterLines="35" w:after="114" w:line="320" w:lineRule="exact"/>
-        <w:ind w:firstLine="420"/>
-        <w:rPr>
-          <w:rFonts w:ascii="HarmonyOS Sans Light" w:eastAsia="字家玲珑锐楷" w:hAnsi="HarmonyOS Sans Light"/>
-          <w:sz w:val="23"/>
-          <w:szCs w:val="23"/>
-        </w:rPr>
-      </w:pPr>
-      <w:r>
-        <w:rPr>
-          <w:rFonts w:ascii="HarmonyOS Sans Light" w:eastAsia="字家玲珑锐楷" w:hAnsi="HarmonyOS Sans Light"/>
-          <w:sz w:val="23"/>
-          <w:szCs w:val="23"/>
-        </w:rPr>
-        <w:t>即把对方按照比你直接判断的好一些来对待。</w:t>
-      </w:r>
-    </w:p>
-    <w:p>
-      <w:pPr>
-        <w:spacing w:beforeLines="35" w:before="114" w:afterLines="35" w:after="114" w:line="320" w:lineRule="exact"/>
-        <w:ind w:firstLine="420"/>
-        <w:rPr>
-          <w:rFonts w:ascii="HarmonyOS Sans Light" w:eastAsia="字家玲珑锐楷" w:hAnsi="HarmonyOS Sans Light"/>
-          <w:sz w:val="23"/>
-          <w:szCs w:val="23"/>
-        </w:rPr>
-      </w:pPr>
-      <w:r>
-        <w:rPr>
-          <w:rFonts w:ascii="HarmonyOS Sans Light" w:eastAsia="字家玲珑锐楷" w:hAnsi="HarmonyOS Sans Light"/>
-          <w:sz w:val="23"/>
-          <w:szCs w:val="23"/>
-        </w:rPr>
-        <w:t>同样，</w:t>
-      </w:r>
-      <w:r>
-        <w:rPr>
-          <w:rFonts w:ascii="HarmonyOS Sans Light" w:eastAsia="字家玲珑锐楷" w:hAnsi="HarmonyOS Sans Light"/>
-          <w:sz w:val="23"/>
-          <w:szCs w:val="23"/>
-        </w:rPr>
-        <w:t>En</w:t>
-      </w:r>
-      <w:r>
-        <w:rPr>
-          <w:rFonts w:ascii="HarmonyOS Sans Light" w:eastAsia="字家玲珑锐楷" w:hAnsi="HarmonyOS Sans Light"/>
-          <w:sz w:val="23"/>
-          <w:szCs w:val="23"/>
-        </w:rPr>
-        <w:t>可以是</w:t>
-      </w:r>
-      <w:r>
-        <w:rPr>
-          <w:rFonts w:ascii="HarmonyOS Sans Light" w:eastAsia="字家玲珑锐楷" w:hAnsi="HarmonyOS Sans Light"/>
-          <w:sz w:val="23"/>
-          <w:szCs w:val="23"/>
-        </w:rPr>
-        <w:t>0.1</w:t>
-      </w:r>
-      <w:r>
-        <w:rPr>
-          <w:rFonts w:ascii="HarmonyOS Sans Light" w:eastAsia="字家玲珑锐楷" w:hAnsi="HarmonyOS Sans Light"/>
-          <w:sz w:val="23"/>
-          <w:szCs w:val="23"/>
-        </w:rPr>
-        <w:t>，</w:t>
-      </w:r>
-      <w:r>
-        <w:rPr>
-          <w:rFonts w:ascii="HarmonyOS Sans Light" w:eastAsia="字家玲珑锐楷" w:hAnsi="HarmonyOS Sans Light"/>
-          <w:sz w:val="23"/>
-          <w:szCs w:val="23"/>
-        </w:rPr>
-        <w:t>0.001</w:t>
-      </w:r>
-      <w:r>
-        <w:rPr>
-          <w:rFonts w:ascii="HarmonyOS Sans Light" w:eastAsia="字家玲珑锐楷" w:hAnsi="HarmonyOS Sans Light"/>
-          <w:sz w:val="23"/>
-          <w:szCs w:val="23"/>
-        </w:rPr>
-        <w:t>，</w:t>
-      </w:r>
-      <w:r>
-        <w:rPr>
-          <w:rFonts w:ascii="HarmonyOS Sans Light" w:eastAsia="字家玲珑锐楷" w:hAnsi="HarmonyOS Sans Light"/>
-          <w:sz w:val="23"/>
-          <w:szCs w:val="23"/>
-        </w:rPr>
-        <w:t>0.0001</w:t>
-      </w:r>
-      <w:r>
-        <w:rPr>
-          <w:rFonts w:ascii="HarmonyOS Sans Light" w:eastAsia="字家玲珑锐楷" w:hAnsi="HarmonyOS Sans Light"/>
-          <w:sz w:val="23"/>
-          <w:szCs w:val="23"/>
-        </w:rPr>
-        <w:t>，但是一定要好一些。</w:t>
-      </w:r>
-    </w:p>
-    <w:p>
-      <w:pPr>
-        <w:spacing w:beforeLines="35" w:before="114" w:afterLines="35" w:after="114" w:line="320" w:lineRule="exact"/>
-        <w:ind w:firstLine="420"/>
-        <w:rPr>
-          <w:rFonts w:ascii="HarmonyOS Sans Light" w:eastAsia="字家玲珑锐楷" w:hAnsi="HarmonyOS Sans Light"/>
-          <w:sz w:val="23"/>
-          <w:szCs w:val="23"/>
-        </w:rPr>
-      </w:pPr>
-      <w:r>
-        <w:rPr>
-          <w:rFonts w:ascii="HarmonyOS Sans Light" w:eastAsia="字家玲珑锐楷" w:hAnsi="HarmonyOS Sans Light"/>
-          <w:sz w:val="23"/>
-          <w:szCs w:val="23"/>
-        </w:rPr>
-        <w:t>这个总策略要坚持，要如同刻在石头上那样坚持不变。</w:t>
-      </w:r>
-    </w:p>
-    <w:p>
-      <w:pPr>
-        <w:spacing w:beforeLines="35" w:before="114" w:afterLines="35" w:after="114" w:line="320" w:lineRule="exact"/>
-        <w:ind w:firstLine="420"/>
-        <w:rPr>
-          <w:rFonts w:ascii="HarmonyOS Sans Light" w:eastAsia="字家玲珑锐楷" w:hAnsi="HarmonyOS Sans Light"/>
-          <w:sz w:val="23"/>
-          <w:szCs w:val="23"/>
-        </w:rPr>
-      </w:pPr>
-      <w:r>
-        <w:rPr>
-          <w:rFonts w:ascii="HarmonyOS Sans Light" w:eastAsia="字家玲珑锐楷" w:hAnsi="HarmonyOS Sans Light"/>
-          <w:sz w:val="23"/>
-          <w:szCs w:val="23"/>
-        </w:rPr>
-        <w:t>在这个总前提不变的前提下，再谈起他的配套的策略。</w:t>
-      </w:r>
-    </w:p>
-    <w:p>
-      <w:pPr>
-        <w:spacing w:beforeLines="35" w:before="114" w:afterLines="35" w:after="114" w:line="320" w:lineRule="exact"/>
-        <w:ind w:firstLine="420"/>
-        <w:rPr>
-          <w:rFonts w:ascii="HarmonyOS Sans Light" w:eastAsia="字家玲珑锐楷" w:hAnsi="HarmonyOS Sans Light"/>
-          <w:sz w:val="23"/>
-          <w:szCs w:val="23"/>
-        </w:rPr>
-      </w:pPr>
-      <w:r>
-        <w:rPr>
-          <w:rFonts w:ascii="HarmonyOS Sans Light" w:eastAsia="字家玲珑锐楷" w:hAnsi="HarmonyOS Sans Light"/>
-          <w:sz w:val="23"/>
-          <w:szCs w:val="23"/>
-        </w:rPr>
-        <w:t>哪些配套策略呢？</w:t>
-      </w:r>
-    </w:p>
-    <w:p>
-      <w:pPr>
-        <w:spacing w:beforeLines="35" w:before="114" w:afterLines="35" w:after="114" w:line="320" w:lineRule="exact"/>
-        <w:ind w:firstLine="420"/>
-        <w:rPr>
-          <w:rFonts w:ascii="HarmonyOS Sans Light" w:eastAsia="字家玲珑锐楷" w:hAnsi="HarmonyOS Sans Light"/>
-          <w:sz w:val="23"/>
-          <w:szCs w:val="23"/>
-        </w:rPr>
-      </w:pPr>
-      <w:r>
-        <w:rPr>
-          <w:rFonts w:ascii="HarmonyOS Sans Light" w:eastAsia="点字青花楷" w:hAnsi="HarmonyOS Sans Light" w:hint="eastAsia"/>
-          <w:sz w:val="23"/>
-          <w:szCs w:val="23"/>
-        </w:rPr>
-        <w:t>1</w:t>
-      </w:r>
-      <w:r>
-        <w:rPr>
-          <w:rFonts w:ascii="HarmonyOS Sans Light" w:eastAsia="点字青花楷" w:hAnsi="HarmonyOS Sans Light" w:hint="eastAsia"/>
-          <w:sz w:val="23"/>
-          <w:szCs w:val="23"/>
-        </w:rPr>
-        <w:t>）管</w:t>
-      </w:r>
-      <w:proofErr w:type="gramStart"/>
-      <w:r>
-        <w:rPr>
-          <w:rFonts w:ascii="HarmonyOS Sans Light" w:eastAsia="点字青花楷" w:hAnsi="HarmonyOS Sans Light" w:hint="eastAsia"/>
-          <w:sz w:val="23"/>
-          <w:szCs w:val="23"/>
-        </w:rPr>
-        <w:t>控已经</w:t>
-      </w:r>
-      <w:proofErr w:type="gramEnd"/>
-      <w:r>
-        <w:rPr>
-          <w:rFonts w:ascii="HarmonyOS Sans Light" w:eastAsia="点字青花楷" w:hAnsi="HarmonyOS Sans Light" w:hint="eastAsia"/>
-          <w:sz w:val="23"/>
-          <w:szCs w:val="23"/>
-        </w:rPr>
-        <w:t>识别确认的恶人</w:t>
-      </w:r>
-      <w:r>
-        <w:rPr>
-          <w:rFonts w:ascii="HarmonyOS Sans Light" w:eastAsia="点字青花楷" w:hAnsi="HarmonyOS Sans Light" w:hint="eastAsia"/>
-          <w:sz w:val="23"/>
-          <w:szCs w:val="23"/>
-        </w:rPr>
-        <w:t>/</w:t>
-      </w:r>
-      <w:r>
-        <w:rPr>
-          <w:rFonts w:ascii="HarmonyOS Sans Light" w:eastAsia="点字青花楷" w:hAnsi="HarmonyOS Sans Light" w:hint="eastAsia"/>
-          <w:sz w:val="23"/>
-          <w:szCs w:val="23"/>
-        </w:rPr>
-        <w:t>补弱者的对话资格。</w:t>
-      </w:r>
-    </w:p>
-    <w:p>
-      <w:pPr>
-        <w:spacing w:beforeLines="35" w:before="114" w:afterLines="35" w:after="114" w:line="320" w:lineRule="exact"/>
-        <w:ind w:firstLine="420"/>
-        <w:rPr>
-          <w:rFonts w:ascii="HarmonyOS Sans Light" w:eastAsia="字家玲珑锐楷" w:hAnsi="HarmonyOS Sans Light"/>
-          <w:sz w:val="23"/>
-          <w:szCs w:val="23"/>
-        </w:rPr>
-      </w:pPr>
-      <w:r>
-        <w:rPr>
-          <w:rFonts w:ascii="HarmonyOS Sans Light" w:eastAsia="字家玲珑锐楷" w:hAnsi="HarmonyOS Sans Light"/>
-          <w:sz w:val="23"/>
-          <w:szCs w:val="23"/>
-        </w:rPr>
-        <w:t>你不要忘了，你有一定的选择权。你很清楚对方是在补弱，而且是经过提醒、直接给出了反面的依据（或者反面的依据触手可及）的前提下执意补弱，那么你可以出于沟通效率原因直接取消或冻结对方的对话资格一段足够长的时间。</w:t>
-      </w:r>
-    </w:p>
-    <w:p>
-      <w:pPr>
-        <w:spacing w:beforeLines="35" w:before="114" w:afterLines="35" w:after="114" w:line="320" w:lineRule="exact"/>
-        <w:ind w:firstLine="420"/>
-        <w:rPr>
-          <w:rFonts w:ascii="HarmonyOS Sans Light" w:eastAsia="字家玲珑锐楷" w:hAnsi="HarmonyOS Sans Light"/>
-          <w:sz w:val="23"/>
-          <w:szCs w:val="23"/>
-        </w:rPr>
-      </w:pPr>
-      <w:r>
-        <w:rPr>
-          <w:rFonts w:ascii="HarmonyOS Sans Light" w:eastAsia="字家玲珑锐楷" w:hAnsi="HarmonyOS Sans Light"/>
-          <w:sz w:val="23"/>
-          <w:szCs w:val="23"/>
-        </w:rPr>
-        <w:t>也就是说，对方可以令你失望和意外的次数和场合，是可以由你掌握的。</w:t>
-      </w:r>
-    </w:p>
-    <w:p>
-      <w:pPr>
-        <w:spacing w:beforeLines="35" w:before="114" w:afterLines="35" w:after="114" w:line="320" w:lineRule="exact"/>
-        <w:ind w:firstLine="420"/>
-        <w:rPr>
-          <w:rFonts w:ascii="HarmonyOS Sans Light" w:eastAsia="点字青花楷" w:hAnsi="HarmonyOS Sans Light"/>
-          <w:sz w:val="23"/>
-          <w:szCs w:val="23"/>
-        </w:rPr>
-      </w:pPr>
-      <w:r>
-        <w:rPr>
-          <w:rFonts w:ascii="HarmonyOS Sans Light" w:eastAsia="点字青花楷" w:hAnsi="HarmonyOS Sans Light" w:hint="eastAsia"/>
-          <w:sz w:val="23"/>
-          <w:szCs w:val="23"/>
-        </w:rPr>
-        <w:t>在保持补强的前提下，先进行利害关系不那么尖锐的对话和交往。在这个阶段，静静地观察对方对于你有歧义、尤其是存在补</w:t>
-      </w:r>
-      <w:proofErr w:type="gramStart"/>
-      <w:r>
-        <w:rPr>
-          <w:rFonts w:ascii="HarmonyOS Sans Light" w:eastAsia="点字青花楷" w:hAnsi="HarmonyOS Sans Light" w:hint="eastAsia"/>
-          <w:sz w:val="23"/>
-          <w:szCs w:val="23"/>
-        </w:rPr>
-        <w:t>弱空间</w:t>
-      </w:r>
-      <w:proofErr w:type="gramEnd"/>
-      <w:r>
-        <w:rPr>
-          <w:rFonts w:ascii="HarmonyOS Sans Light" w:eastAsia="点字青花楷" w:hAnsi="HarmonyOS Sans Light" w:hint="eastAsia"/>
-          <w:sz w:val="23"/>
-          <w:szCs w:val="23"/>
-        </w:rPr>
-        <w:t>的话作何反应。</w:t>
-      </w:r>
-    </w:p>
-    <w:p>
-      <w:pPr>
-        <w:spacing w:beforeLines="35" w:before="114" w:afterLines="35" w:after="114" w:line="320" w:lineRule="exact"/>
-        <w:ind w:firstLine="420"/>
-        <w:rPr>
-          <w:rFonts w:ascii="HarmonyOS Sans Light" w:eastAsia="点字青花楷" w:hAnsi="HarmonyOS Sans Light"/>
-          <w:sz w:val="23"/>
-          <w:szCs w:val="23"/>
-        </w:rPr>
-      </w:pPr>
-      <w:r>
-        <w:rPr>
-          <w:rFonts w:ascii="HarmonyOS Sans Light" w:eastAsia="点字青花楷" w:hAnsi="HarmonyOS Sans Light" w:hint="eastAsia"/>
-          <w:sz w:val="23"/>
-          <w:szCs w:val="23"/>
-        </w:rPr>
-        <w:t>看看对方知不知道这条规则，是不是在奉行这条规则。</w:t>
-      </w:r>
-    </w:p>
-    <w:p>
-      <w:pPr>
-        <w:spacing w:beforeLines="35" w:before="114" w:afterLines="35" w:after="114" w:line="320" w:lineRule="exact"/>
-        <w:ind w:firstLine="420"/>
-        <w:rPr>
-          <w:rFonts w:ascii="HarmonyOS Sans Light" w:eastAsia="字家玲珑锐楷" w:hAnsi="HarmonyOS Sans Light"/>
-          <w:sz w:val="23"/>
-          <w:szCs w:val="23"/>
-        </w:rPr>
-      </w:pPr>
-      <w:r>
-        <w:rPr>
-          <w:rFonts w:ascii="HarmonyOS Sans Light" w:eastAsia="字家玲珑锐楷" w:hAnsi="HarmonyOS Sans Light"/>
-          <w:sz w:val="23"/>
-          <w:szCs w:val="23"/>
-        </w:rPr>
-        <w:t>在这个阶段里，对方可能都不认识你是谁，也不知道你住哪里、叫什么、做什么的。你们的交往也许仅仅只是</w:t>
-      </w:r>
-      <w:proofErr w:type="gramStart"/>
-      <w:r>
-        <w:rPr>
-          <w:rFonts w:ascii="HarmonyOS Sans Light" w:eastAsia="字家玲珑锐楷" w:hAnsi="HarmonyOS Sans Light"/>
-          <w:sz w:val="23"/>
-          <w:szCs w:val="23"/>
-        </w:rPr>
-        <w:t>一</w:t>
-      </w:r>
-      <w:proofErr w:type="gramEnd"/>
-      <w:r>
-        <w:rPr>
-          <w:rFonts w:ascii="HarmonyOS Sans Light" w:eastAsia="字家玲珑锐楷" w:hAnsi="HarmonyOS Sans Light"/>
-          <w:sz w:val="23"/>
-          <w:szCs w:val="23"/>
-        </w:rPr>
-        <w:t>起打了个球、联机打了个游戏、在某种公共场合一起参加了一个活动，或者你是参加展览，对方是个导游</w:t>
-      </w:r>
-      <w:r>
-        <w:rPr>
-          <w:rFonts w:ascii="HarmonyOS Sans Light" w:eastAsia="字家玲珑锐楷" w:hAnsi="HarmonyOS Sans Light"/>
-          <w:sz w:val="23"/>
-          <w:szCs w:val="23"/>
-        </w:rPr>
-        <w:t>……</w:t>
-      </w:r>
-    </w:p>
-    <w:p>
-      <w:pPr>
-        <w:spacing w:beforeLines="35" w:before="114" w:afterLines="35" w:after="114" w:line="320" w:lineRule="exact"/>
-        <w:ind w:firstLine="420"/>
-        <w:rPr>
-          <w:rFonts w:ascii="HarmonyOS Sans Light" w:eastAsia="字家玲珑锐楷" w:hAnsi="HarmonyOS Sans Light"/>
-          <w:sz w:val="23"/>
-          <w:szCs w:val="23"/>
-        </w:rPr>
-      </w:pPr>
-      <w:r>
-        <w:rPr>
-          <w:rFonts w:ascii="HarmonyOS Sans Light" w:eastAsia="字家玲珑锐楷" w:hAnsi="HarmonyOS Sans Light"/>
-          <w:sz w:val="23"/>
-          <w:szCs w:val="23"/>
-        </w:rPr>
-        <w:t>也有可能是你写了篇东西，对方跑来评论。</w:t>
-      </w:r>
-    </w:p>
-    <w:p>
-      <w:pPr>
-        <w:spacing w:beforeLines="35" w:before="114" w:afterLines="35" w:after="114" w:line="320" w:lineRule="exact"/>
-        <w:ind w:firstLine="420"/>
-        <w:rPr>
-          <w:rFonts w:ascii="HarmonyOS Sans Light" w:eastAsia="点字青花楷" w:hAnsi="HarmonyOS Sans Light"/>
-          <w:sz w:val="23"/>
-          <w:szCs w:val="23"/>
-        </w:rPr>
-      </w:pPr>
-      <w:r>
-        <w:rPr>
-          <w:rFonts w:ascii="HarmonyOS Sans Light" w:eastAsia="点字青花楷" w:hAnsi="HarmonyOS Sans Light" w:hint="eastAsia"/>
-          <w:sz w:val="23"/>
-          <w:szCs w:val="23"/>
-        </w:rPr>
-        <w:t>这是个可进可退的阶段，你掌握着要不要进一步给予对方对话机会的绝对权利。</w:t>
-      </w:r>
-    </w:p>
-    <w:p>
-      <w:pPr>
-        <w:spacing w:beforeLines="35" w:before="114" w:afterLines="35" w:after="114" w:line="320" w:lineRule="exact"/>
-        <w:ind w:firstLine="420"/>
-        <w:rPr>
-          <w:rFonts w:ascii="HarmonyOS Sans Light" w:eastAsia="点字青花楷" w:hAnsi="HarmonyOS Sans Light"/>
-          <w:sz w:val="23"/>
-          <w:szCs w:val="23"/>
-        </w:rPr>
-      </w:pPr>
-      <w:r>
-        <w:rPr>
-          <w:rFonts w:ascii="HarmonyOS Sans Light" w:eastAsia="点字青花楷" w:hAnsi="HarmonyOS Sans Light" w:hint="eastAsia"/>
-          <w:sz w:val="23"/>
-          <w:szCs w:val="23"/>
-        </w:rPr>
-        <w:t>在这个阶段，看出对方有显著的、牢固的、高频的补弱习惯，就取消对方的对话资格。</w:t>
-      </w:r>
-    </w:p>
-    <w:p>
-      <w:pPr>
-        <w:spacing w:beforeLines="35" w:before="114" w:afterLines="35" w:after="114" w:line="320" w:lineRule="exact"/>
-        <w:ind w:firstLine="420"/>
-        <w:rPr>
-          <w:rFonts w:ascii="HarmonyOS Sans Light" w:eastAsia="点字青花楷" w:hAnsi="HarmonyOS Sans Light"/>
-          <w:sz w:val="23"/>
-          <w:szCs w:val="23"/>
-        </w:rPr>
-      </w:pPr>
-      <w:r>
-        <w:rPr>
-          <w:rFonts w:ascii="HarmonyOS Sans Light" w:eastAsia="点字青花楷" w:hAnsi="HarmonyOS Sans Light" w:hint="eastAsia"/>
-          <w:sz w:val="23"/>
-          <w:szCs w:val="23"/>
-        </w:rPr>
-        <w:t>一旦证实，宁可杀错一千，也不放过一个。</w:t>
-      </w:r>
-    </w:p>
-    <w:p>
-      <w:pPr>
-        <w:spacing w:beforeLines="35" w:before="114" w:afterLines="35" w:after="114" w:line="320" w:lineRule="exact"/>
-        <w:ind w:firstLine="420"/>
-        <w:rPr>
-          <w:rFonts w:ascii="HarmonyOS Sans Light" w:eastAsia="点字青花楷" w:hAnsi="HarmonyOS Sans Light"/>
-          <w:sz w:val="23"/>
-          <w:szCs w:val="23"/>
-        </w:rPr>
-      </w:pPr>
-      <w:r>
-        <w:rPr>
-          <w:rFonts w:ascii="HarmonyOS Sans Light" w:eastAsia="点字青花楷" w:hAnsi="HarmonyOS Sans Light" w:hint="eastAsia"/>
-          <w:sz w:val="23"/>
-          <w:szCs w:val="23"/>
-        </w:rPr>
-        <w:t>直接从根源上治理你的对话环境。</w:t>
-      </w:r>
-    </w:p>
-    <w:p>
-      <w:pPr>
-        <w:spacing w:beforeLines="35" w:before="114" w:afterLines="35" w:after="114" w:line="320" w:lineRule="exact"/>
-        <w:ind w:firstLine="420"/>
-        <w:rPr>
-          <w:rFonts w:ascii="HarmonyOS Sans Light" w:eastAsia="字家玲珑锐楷" w:hAnsi="HarmonyOS Sans Light"/>
-          <w:sz w:val="23"/>
-          <w:szCs w:val="23"/>
-        </w:rPr>
-      </w:pPr>
-      <w:r>
-        <w:rPr>
-          <w:rFonts w:ascii="HarmonyOS Sans Light" w:eastAsia="字家玲珑锐楷" w:hAnsi="HarmonyOS Sans Light"/>
-          <w:sz w:val="23"/>
-          <w:szCs w:val="23"/>
-        </w:rPr>
-        <w:t>这会战略性的</w:t>
-      </w:r>
-      <w:proofErr w:type="gramStart"/>
-      <w:r>
-        <w:rPr>
-          <w:rFonts w:ascii="HarmonyOS Sans Light" w:eastAsia="字家玲珑锐楷" w:hAnsi="HarmonyOS Sans Light"/>
-          <w:sz w:val="23"/>
-          <w:szCs w:val="23"/>
-        </w:rPr>
-        <w:t>的</w:t>
-      </w:r>
-      <w:proofErr w:type="gramEnd"/>
-      <w:r>
-        <w:rPr>
-          <w:rFonts w:ascii="HarmonyOS Sans Light" w:eastAsia="字家玲珑锐楷" w:hAnsi="HarmonyOS Sans Light"/>
-          <w:sz w:val="23"/>
-          <w:szCs w:val="23"/>
-        </w:rPr>
-        <w:t>降低你补强而失望的概率，使你的补强成功率大为提高。</w:t>
-      </w:r>
-    </w:p>
-    <w:p>
-      <w:pPr>
-        <w:spacing w:beforeLines="35" w:before="114" w:afterLines="35" w:after="114" w:line="320" w:lineRule="exact"/>
-        <w:ind w:firstLine="420"/>
-        <w:rPr>
-          <w:rFonts w:ascii="HarmonyOS Sans Light" w:eastAsia="点字青花楷" w:hAnsi="HarmonyOS Sans Light"/>
-          <w:sz w:val="23"/>
-          <w:szCs w:val="23"/>
-        </w:rPr>
-      </w:pPr>
-      <w:r>
-        <w:rPr>
-          <w:rFonts w:ascii="HarmonyOS Sans Light" w:eastAsia="点字青花楷" w:hAnsi="HarmonyOS Sans Light" w:hint="eastAsia"/>
-          <w:sz w:val="23"/>
-          <w:szCs w:val="23"/>
-        </w:rPr>
-        <w:t>自身没有补强习惯的人，缺少</w:t>
-      </w:r>
-      <w:r>
-        <w:rPr>
-          <w:rFonts w:ascii="HarmonyOS Sans Light" w:eastAsia="点字青花楷" w:hAnsi="HarmonyOS Sans Light" w:hint="eastAsia"/>
-          <w:sz w:val="23"/>
-          <w:szCs w:val="23"/>
-        </w:rPr>
-        <w:t>ta</w:t>
-      </w:r>
-      <w:r>
-        <w:rPr>
-          <w:rFonts w:ascii="HarmonyOS Sans Light" w:eastAsia="点字青花楷" w:hAnsi="HarmonyOS Sans Light" w:hint="eastAsia"/>
-          <w:sz w:val="23"/>
-          <w:szCs w:val="23"/>
-        </w:rPr>
-        <w:t>人替其补强的价值，会导致极高的补强失误率。</w:t>
-      </w:r>
-    </w:p>
-    <w:p>
-      <w:pPr>
-        <w:spacing w:beforeLines="35" w:before="114" w:afterLines="35" w:after="114" w:line="320" w:lineRule="exact"/>
-        <w:ind w:firstLine="420"/>
-        <w:rPr>
-          <w:rFonts w:ascii="HarmonyOS Sans Light" w:eastAsia="点字青花楷" w:hAnsi="HarmonyOS Sans Light"/>
-          <w:sz w:val="23"/>
-          <w:szCs w:val="23"/>
-        </w:rPr>
-      </w:pPr>
-      <w:r>
-        <w:rPr>
-          <w:rFonts w:ascii="HarmonyOS Sans Light" w:eastAsia="点字青花楷" w:hAnsi="HarmonyOS Sans Light" w:hint="eastAsia"/>
-          <w:sz w:val="23"/>
-          <w:szCs w:val="23"/>
-        </w:rPr>
-        <w:t>这不是什么人格歧视，而是有内在逻辑的技术性必然。这和“没有放冰箱的雪糕容易融化”一样，纯属客观的物理必然。</w:t>
-      </w:r>
-    </w:p>
-    <w:p>
-      <w:pPr>
-        <w:spacing w:beforeLines="35" w:before="114" w:afterLines="35" w:after="114" w:line="320" w:lineRule="exact"/>
-        <w:ind w:firstLine="420"/>
-        <w:rPr>
-          <w:rFonts w:ascii="HarmonyOS Sans Light" w:eastAsia="字家玲珑锐楷" w:hAnsi="HarmonyOS Sans Light"/>
-          <w:sz w:val="23"/>
-          <w:szCs w:val="23"/>
-        </w:rPr>
-      </w:pPr>
-      <w:r>
-        <w:rPr>
-          <w:rFonts w:ascii="HarmonyOS Sans Light" w:eastAsia="字家玲珑锐楷" w:hAnsi="HarmonyOS Sans Light"/>
-          <w:sz w:val="23"/>
-          <w:szCs w:val="23"/>
-        </w:rPr>
-        <w:t>不必对对方作道德审判、价值判断，你也不需要去探究对方到底是好人还是坏人，甚至连补弱的具体原因也不需要深入的研究</w:t>
-      </w:r>
-      <w:r>
-        <w:rPr>
-          <w:rFonts w:ascii="HarmonyOS Sans Light" w:eastAsia="字家玲珑锐楷" w:hAnsi="HarmonyOS Sans Light"/>
-          <w:sz w:val="23"/>
-          <w:szCs w:val="23"/>
-        </w:rPr>
-        <w:t>——</w:t>
-      </w:r>
-      <w:r>
-        <w:rPr>
-          <w:rFonts w:ascii="HarmonyOS Sans Light" w:eastAsia="字家玲珑锐楷" w:hAnsi="HarmonyOS Sans Light"/>
-          <w:sz w:val="23"/>
-          <w:szCs w:val="23"/>
-        </w:rPr>
-        <w:t>类似文章评论者这样的人你一年不晓得遇到</w:t>
-      </w:r>
-      <w:proofErr w:type="gramStart"/>
-      <w:r>
-        <w:rPr>
-          <w:rFonts w:ascii="HarmonyOS Sans Light" w:eastAsia="字家玲珑锐楷" w:hAnsi="HarmonyOS Sans Light"/>
-          <w:sz w:val="23"/>
-          <w:szCs w:val="23"/>
-        </w:rPr>
-        <w:t>几百几千个</w:t>
-      </w:r>
-      <w:proofErr w:type="gramEnd"/>
-      <w:r>
-        <w:rPr>
-          <w:rFonts w:ascii="HarmonyOS Sans Light" w:eastAsia="字家玲珑锐楷" w:hAnsi="HarmonyOS Sans Light"/>
-          <w:sz w:val="23"/>
-          <w:szCs w:val="23"/>
-        </w:rPr>
-        <w:t>，哪有可能有这么大的资源去一个个研究</w:t>
-      </w:r>
-      <w:r>
-        <w:rPr>
-          <w:rFonts w:ascii="HarmonyOS Sans Light" w:eastAsia="字家玲珑锐楷" w:hAnsi="HarmonyOS Sans Light"/>
-          <w:sz w:val="23"/>
-          <w:szCs w:val="23"/>
-        </w:rPr>
-        <w:t>ta</w:t>
-      </w:r>
-      <w:r>
-        <w:rPr>
-          <w:rFonts w:ascii="HarmonyOS Sans Light" w:eastAsia="字家玲珑锐楷" w:hAnsi="HarmonyOS Sans Light"/>
-          <w:sz w:val="23"/>
-          <w:szCs w:val="23"/>
-        </w:rPr>
-        <w:t>为什么总要把你的话补弱？</w:t>
-      </w:r>
-    </w:p>
-    <w:p>
-      <w:pPr>
-        <w:spacing w:beforeLines="35" w:before="114" w:afterLines="35" w:after="114" w:line="320" w:lineRule="exact"/>
-        <w:ind w:firstLine="420"/>
-        <w:rPr>
-          <w:rFonts w:ascii="HarmonyOS Sans Light" w:eastAsia="字家玲珑锐楷" w:hAnsi="HarmonyOS Sans Light"/>
-          <w:sz w:val="23"/>
-          <w:szCs w:val="23"/>
-        </w:rPr>
-      </w:pPr>
-      <w:r>
-        <w:rPr>
-          <w:rFonts w:ascii="HarmonyOS Sans Light" w:eastAsia="字家玲珑锐楷" w:hAnsi="HarmonyOS Sans Light"/>
-          <w:sz w:val="23"/>
-          <w:szCs w:val="23"/>
-        </w:rPr>
-        <w:t>你决定切断信道的理由完全是技术性的</w:t>
-      </w:r>
-      <w:r>
-        <w:rPr>
-          <w:rFonts w:ascii="HarmonyOS Sans Light" w:eastAsia="字家玲珑锐楷" w:hAnsi="HarmonyOS Sans Light"/>
-          <w:sz w:val="23"/>
-          <w:szCs w:val="23"/>
-        </w:rPr>
-        <w:t>——</w:t>
-      </w:r>
-      <w:r>
-        <w:rPr>
-          <w:rFonts w:ascii="HarmonyOS Sans Light" w:eastAsia="字家玲珑锐楷" w:hAnsi="HarmonyOS Sans Light"/>
-          <w:sz w:val="23"/>
-          <w:szCs w:val="23"/>
-        </w:rPr>
-        <w:t>纯粹是出于预期会无谓的亏损。这也不能被视为对对方的报复和处罚</w:t>
-      </w:r>
-      <w:r>
-        <w:rPr>
-          <w:rFonts w:ascii="HarmonyOS Sans Light" w:eastAsia="字家玲珑锐楷" w:hAnsi="HarmonyOS Sans Light"/>
-          <w:sz w:val="23"/>
-          <w:szCs w:val="23"/>
-        </w:rPr>
-        <w:t>——</w:t>
-      </w:r>
-      <w:r>
-        <w:rPr>
-          <w:rFonts w:ascii="HarmonyOS Sans Light" w:eastAsia="字家玲珑锐楷" w:hAnsi="HarmonyOS Sans Light"/>
-          <w:sz w:val="23"/>
-          <w:szCs w:val="23"/>
-        </w:rPr>
-        <w:t>人人都有采取消极行动避免损失的天然不可剥夺的权利，这不能被视为一种攻击和惩罚。</w:t>
-      </w:r>
-    </w:p>
-    <w:p>
-      <w:pPr>
-        <w:spacing w:beforeLines="35" w:before="114" w:afterLines="35" w:after="114" w:line="320" w:lineRule="exact"/>
-        <w:ind w:firstLine="420"/>
-        <w:rPr>
-          <w:rFonts w:ascii="HarmonyOS Sans Light" w:eastAsia="字家玲珑锐楷" w:hAnsi="HarmonyOS Sans Light"/>
-          <w:sz w:val="23"/>
-          <w:szCs w:val="23"/>
-        </w:rPr>
-      </w:pPr>
-      <w:r>
-        <w:rPr>
-          <w:rFonts w:ascii="HarmonyOS Sans Light" w:eastAsia="字家玲珑锐楷" w:hAnsi="HarmonyOS Sans Light"/>
-          <w:sz w:val="23"/>
-          <w:szCs w:val="23"/>
-        </w:rPr>
-        <w:t>但是注意，不要跑去对方面前讲</w:t>
-      </w:r>
-      <w:r>
-        <w:rPr>
-          <w:rFonts w:ascii="HarmonyOS Sans Light" w:eastAsia="字家玲珑锐楷" w:hAnsi="HarmonyOS Sans Light"/>
-          <w:sz w:val="23"/>
-          <w:szCs w:val="23"/>
-        </w:rPr>
-        <w:t>“</w:t>
-      </w:r>
-      <w:r>
-        <w:rPr>
-          <w:rFonts w:ascii="HarmonyOS Sans Light" w:eastAsia="字家玲珑锐楷" w:hAnsi="HarmonyOS Sans Light"/>
-          <w:sz w:val="23"/>
-          <w:szCs w:val="23"/>
-        </w:rPr>
-        <w:t>我拉黑你了</w:t>
-      </w:r>
-      <w:r>
-        <w:rPr>
-          <w:rFonts w:ascii="HarmonyOS Sans Light" w:eastAsia="字家玲珑锐楷" w:hAnsi="HarmonyOS Sans Light"/>
-          <w:sz w:val="23"/>
-          <w:szCs w:val="23"/>
-        </w:rPr>
-        <w:t>”</w:t>
-      </w:r>
-      <w:r>
-        <w:rPr>
-          <w:rFonts w:ascii="HarmonyOS Sans Light" w:eastAsia="字家玲珑锐楷" w:hAnsi="HarmonyOS Sans Light"/>
-          <w:sz w:val="23"/>
-          <w:szCs w:val="23"/>
-        </w:rPr>
-        <w:t>，拉黑是正当权利，但</w:t>
-      </w:r>
-      <w:proofErr w:type="gramStart"/>
-      <w:r>
-        <w:rPr>
-          <w:rFonts w:ascii="HarmonyOS Sans Light" w:eastAsia="字家玲珑锐楷" w:hAnsi="HarmonyOS Sans Light"/>
-          <w:sz w:val="23"/>
-          <w:szCs w:val="23"/>
-        </w:rPr>
-        <w:t>跑去讲这句话属于</w:t>
-      </w:r>
-      <w:proofErr w:type="gramEnd"/>
-      <w:r>
-        <w:rPr>
-          <w:rFonts w:ascii="HarmonyOS Sans Light" w:eastAsia="字家玲珑锐楷" w:hAnsi="HarmonyOS Sans Light"/>
-          <w:sz w:val="23"/>
-          <w:szCs w:val="23"/>
-        </w:rPr>
-        <w:t>攻击行为。</w:t>
+        <w:t>，拉黑是正当权利，但跑去讲这句话属于攻击行为。</w:t>
       </w:r>
     </w:p>
     <w:p>
@@ -3349,30 +2801,19 @@
         <w:spacing w:beforeLines="35" w:before="114" w:afterLines="35" w:after="114" w:line="320" w:lineRule="exact"/>
         <w:ind w:firstLine="420"/>
         <w:rPr>
-          <w:rFonts w:ascii="HarmonyOS Sans Light" w:eastAsia="点字青花楷" w:hAnsi="HarmonyOS Sans Light"/>
-          <w:sz w:val="23"/>
-          <w:szCs w:val="23"/>
-        </w:rPr>
-      </w:pPr>
-      <w:r>
-        <w:rPr>
-          <w:rFonts w:ascii="HarmonyOS Sans Light" w:eastAsia="点字青花楷" w:hAnsi="HarmonyOS Sans Light"/>
-          <w:sz w:val="23"/>
-          <w:szCs w:val="23"/>
-        </w:rPr>
-        <w:t>（未完，稍后待续）</w:t>
-      </w:r>
-    </w:p>
-    <w:p>
-      <w:pPr>
-        <w:spacing w:beforeLines="35" w:before="114" w:afterLines="35" w:after="114" w:line="320" w:lineRule="exact"/>
-        <w:ind w:firstLine="420"/>
-        <w:rPr>
-          <w:rFonts w:ascii="HarmonyOS Sans Light" w:eastAsia="点字青花楷" w:hAnsi="HarmonyOS Sans Light"/>
-          <w:sz w:val="23"/>
-          <w:szCs w:val="23"/>
-        </w:rPr>
-      </w:pPr>
+          <w:rFonts w:ascii="HarmonyOS Sans Light" w:eastAsia="字家玲珑锐楷" w:hAnsi="HarmonyOS Sans Light"/>
+          <w:sz w:val="23"/>
+          <w:szCs w:val="23"/>
+        </w:rPr>
+      </w:pPr>
+      <w:r>
+        <w:rPr>
+          <w:rFonts w:ascii="HarmonyOS Sans Light" w:eastAsia="字家玲珑锐楷" w:hAnsi="HarmonyOS Sans Light" w:hint="eastAsia"/>
+          <w:sz w:val="23"/>
+          <w:szCs w:val="23"/>
+        </w:rPr>
+        <w:t>（增补的部分在前面几段，请注意。）</w:t>
+      </w:r>
     </w:p>
     <w:p>
       <w:pPr>
@@ -3385,9 +2826,21 @@
           <w:szCs w:val="23"/>
         </w:rPr>
       </w:pPr>
-      <w:r>
-        <w:rPr>
-          <w:rFonts w:ascii="HarmonyOS Sans Light" w:eastAsia="字家玲珑锐楷" w:hAnsi="HarmonyOS Sans Light"/>
+    </w:p>
+    <w:p>
+      <w:pPr>
+        <w:spacing w:beforeLines="35" w:before="114" w:afterLines="35" w:after="114" w:line="320" w:lineRule="exact"/>
+        <w:ind w:firstLine="420"/>
+        <w:jc w:val="right"/>
+        <w:rPr>
+          <w:rFonts w:ascii="HarmonyOS Sans Light" w:eastAsia="字家玲珑锐楷" w:hAnsi="HarmonyOS Sans Light"/>
+          <w:sz w:val="23"/>
+          <w:szCs w:val="23"/>
+        </w:rPr>
+      </w:pPr>
+      <w:r>
+        <w:rPr>
+          <w:rFonts w:ascii="HarmonyOS Sans Light" w:eastAsia="字家玲珑锐楷" w:hAnsi="HarmonyOS Sans Light" w:hint="eastAsia"/>
           <w:sz w:val="23"/>
           <w:szCs w:val="23"/>
         </w:rPr>
@@ -3395,11 +2848,11 @@
       </w:r>
       <w:r>
         <w:rPr>
-          <w:rFonts w:ascii="HarmonyOS Sans Light" w:eastAsia="字家玲珑锐楷" w:hAnsi="HarmonyOS Sans Light"/>
-          <w:sz w:val="23"/>
-          <w:szCs w:val="23"/>
-        </w:rPr>
-        <w:t xml:space="preserve"> 2021-09-22</w:t>
+          <w:rFonts w:ascii="HarmonyOS Sans Light" w:eastAsia="字家玲珑锐楷" w:hAnsi="HarmonyOS Sans Light" w:hint="eastAsia"/>
+          <w:sz w:val="23"/>
+          <w:szCs w:val="23"/>
+        </w:rPr>
+        <w:t xml:space="preserve"> 2023-08-04</w:t>
       </w:r>
     </w:p>
     <w:p>
@@ -3421,7 +2874,7 @@
             <w:sz w:val="23"/>
             <w:szCs w:val="23"/>
           </w:rPr>
-          <w:t>http</w:t>
+          <w:t>https://www.zhihu.co</w:t>
         </w:r>
         <w:r>
           <w:rPr>
@@ -3430,7 +2883,7 @@
             <w:sz w:val="23"/>
             <w:szCs w:val="23"/>
           </w:rPr>
-          <w:t>s</w:t>
+          <w:t>m</w:t>
         </w:r>
         <w:r>
           <w:rPr>
@@ -3439,25 +2892,7 @@
             <w:sz w:val="23"/>
             <w:szCs w:val="23"/>
           </w:rPr>
-          <w:t>://</w:t>
-        </w:r>
-        <w:r>
-          <w:rPr>
-            <w:rStyle w:val="aa"/>
-            <w:rFonts w:ascii="HarmonyOS Sans Light" w:eastAsia="字家玲珑锐楷" w:hAnsi="HarmonyOS Sans Light"/>
-            <w:sz w:val="23"/>
-            <w:szCs w:val="23"/>
-          </w:rPr>
-          <w:t>w</w:t>
-        </w:r>
-        <w:r>
-          <w:rPr>
-            <w:rStyle w:val="aa"/>
-            <w:rFonts w:ascii="HarmonyOS Sans Light" w:eastAsia="字家玲珑锐楷" w:hAnsi="HarmonyOS Sans Light"/>
-            <w:sz w:val="23"/>
-            <w:szCs w:val="23"/>
-          </w:rPr>
-          <w:t>ww.zhihu.com/answer/2132354653</w:t>
+          <w:t>/answer/2132354653</w:t>
         </w:r>
       </w:hyperlink>
     </w:p>
@@ -3715,144 +3150,66 @@
         <w:spacing w:beforeLines="35" w:before="114" w:afterLines="35" w:after="114" w:line="320" w:lineRule="exact"/>
         <w:jc w:val="left"/>
         <w:rPr>
-          <w:rFonts w:ascii="HarmonyOS Sans Light" w:eastAsia="字家玲珑锐楷" w:hAnsi="HarmonyOS Sans Light"/>
-          <w:sz w:val="23"/>
-          <w:szCs w:val="23"/>
-        </w:rPr>
-      </w:pPr>
-    </w:p>
-    <w:p>
-      <w:pPr>
-        <w:spacing w:beforeLines="35" w:before="114" w:afterLines="35" w:after="114" w:line="320" w:lineRule="exact"/>
-        <w:jc w:val="left"/>
-        <w:rPr>
-          <w:rFonts w:ascii="HarmonyOS Sans Light" w:eastAsia="字家玲珑锐楷" w:hAnsi="HarmonyOS Sans Light"/>
-          <w:sz w:val="23"/>
-          <w:szCs w:val="23"/>
-        </w:rPr>
-      </w:pPr>
-    </w:p>
-    <w:p>
-      <w:pPr>
-        <w:spacing w:beforeLines="35" w:before="114" w:afterLines="35" w:after="114" w:line="320" w:lineRule="exact"/>
-        <w:jc w:val="left"/>
-        <w:rPr>
-          <w:rFonts w:ascii="HarmonyOS Sans Light" w:eastAsia="字家玲珑锐楷" w:hAnsi="HarmonyOS Sans Light"/>
-          <w:sz w:val="23"/>
-          <w:szCs w:val="23"/>
-        </w:rPr>
-      </w:pPr>
-    </w:p>
-    <w:p>
-      <w:pPr>
-        <w:spacing w:beforeLines="35" w:before="114" w:afterLines="35" w:after="114" w:line="320" w:lineRule="exact"/>
-        <w:jc w:val="left"/>
-        <w:rPr>
-          <w:rFonts w:ascii="HarmonyOS Sans Light" w:eastAsia="字家玲珑锐楷" w:hAnsi="HarmonyOS Sans Light"/>
-          <w:sz w:val="23"/>
-          <w:szCs w:val="23"/>
-        </w:rPr>
-      </w:pPr>
-    </w:p>
-    <w:p>
-      <w:pPr>
-        <w:spacing w:beforeLines="35" w:before="114" w:afterLines="35" w:after="114" w:line="320" w:lineRule="exact"/>
-        <w:jc w:val="left"/>
-        <w:rPr>
-          <w:rFonts w:ascii="HarmonyOS Sans Light" w:eastAsia="字家玲珑锐楷" w:hAnsi="HarmonyOS Sans Light"/>
-          <w:sz w:val="23"/>
-          <w:szCs w:val="23"/>
-        </w:rPr>
-      </w:pPr>
-    </w:p>
-    <w:p>
-      <w:pPr>
-        <w:spacing w:beforeLines="35" w:before="114" w:afterLines="35" w:after="114" w:line="320" w:lineRule="exact"/>
-        <w:jc w:val="left"/>
-        <w:rPr>
-          <w:rFonts w:ascii="HarmonyOS Sans Light" w:eastAsia="字家玲珑锐楷" w:hAnsi="HarmonyOS Sans Light"/>
-          <w:sz w:val="23"/>
-          <w:szCs w:val="23"/>
-        </w:rPr>
-      </w:pPr>
-    </w:p>
-    <w:p>
-      <w:pPr>
-        <w:spacing w:beforeLines="35" w:before="114" w:afterLines="35" w:after="114" w:line="320" w:lineRule="exact"/>
-        <w:jc w:val="left"/>
-        <w:rPr>
-          <w:rFonts w:ascii="HarmonyOS Sans Light" w:eastAsia="字家玲珑锐楷" w:hAnsi="HarmonyOS Sans Light"/>
-          <w:sz w:val="23"/>
-          <w:szCs w:val="23"/>
-        </w:rPr>
-      </w:pPr>
-    </w:p>
-    <w:p>
-      <w:pPr>
-        <w:spacing w:beforeLines="35" w:before="114" w:afterLines="35" w:after="114" w:line="320" w:lineRule="exact"/>
-        <w:jc w:val="left"/>
-        <w:rPr>
-          <w:rFonts w:ascii="HarmonyOS Sans Light" w:eastAsia="字家玲珑锐楷" w:hAnsi="HarmonyOS Sans Light"/>
-          <w:sz w:val="23"/>
-          <w:szCs w:val="23"/>
-        </w:rPr>
-      </w:pPr>
-    </w:p>
-    <w:p>
-      <w:pPr>
-        <w:spacing w:beforeLines="35" w:before="114" w:afterLines="35" w:after="114" w:line="320" w:lineRule="exact"/>
-        <w:jc w:val="left"/>
-        <w:rPr>
-          <w:rFonts w:ascii="HarmonyOS Sans Light" w:eastAsia="字家玲珑锐楷" w:hAnsi="HarmonyOS Sans Light"/>
-          <w:sz w:val="23"/>
-          <w:szCs w:val="23"/>
-        </w:rPr>
-      </w:pPr>
-    </w:p>
-    <w:p>
-      <w:pPr>
-        <w:spacing w:beforeLines="35" w:before="114" w:afterLines="35" w:after="114" w:line="320" w:lineRule="exact"/>
-        <w:jc w:val="left"/>
-        <w:rPr>
-          <w:rFonts w:ascii="HarmonyOS Sans Light" w:eastAsia="字家玲珑锐楷" w:hAnsi="HarmonyOS Sans Light"/>
-          <w:sz w:val="23"/>
-          <w:szCs w:val="23"/>
-        </w:rPr>
-      </w:pPr>
-    </w:p>
-    <w:p>
-      <w:pPr>
-        <w:spacing w:beforeLines="35" w:before="114" w:afterLines="35" w:after="114" w:line="320" w:lineRule="exact"/>
-        <w:jc w:val="left"/>
-        <w:rPr>
-          <w:rFonts w:ascii="HarmonyOS Sans Light" w:eastAsia="字家玲珑锐楷" w:hAnsi="HarmonyOS Sans Light"/>
-          <w:sz w:val="23"/>
-          <w:szCs w:val="23"/>
-        </w:rPr>
-      </w:pPr>
-    </w:p>
-    <w:p>
-      <w:pPr>
-        <w:spacing w:beforeLines="35" w:before="114" w:afterLines="35" w:after="114" w:line="320" w:lineRule="exact"/>
-        <w:jc w:val="left"/>
-        <w:rPr>
-          <w:rFonts w:ascii="HarmonyOS Sans Light" w:eastAsia="字家玲珑锐楷" w:hAnsi="HarmonyOS Sans Light" w:hint="eastAsia"/>
-          <w:sz w:val="23"/>
-          <w:szCs w:val="23"/>
-        </w:rPr>
-      </w:pPr>
-    </w:p>
-    <w:p>
-      <w:pPr>
-        <w:spacing w:beforeLines="35" w:before="114" w:afterLines="35" w:after="114" w:line="320" w:lineRule="exact"/>
-        <w:jc w:val="left"/>
-        <w:rPr>
-          <w:rFonts w:ascii="HarmonyOS Sans Light" w:eastAsia="字家玲珑锐楷" w:hAnsi="HarmonyOS Sans Light"/>
-          <w:sz w:val="23"/>
-          <w:szCs w:val="23"/>
-        </w:rPr>
-      </w:pPr>
-      <w:proofErr w:type="gramStart"/>
+          <w:rFonts w:ascii="HarmonyOS Sans Light" w:eastAsia="字家玲珑锐楷" w:hAnsi="HarmonyOS Sans Light" w:hint="eastAsia"/>
+          <w:sz w:val="23"/>
+          <w:szCs w:val="23"/>
+        </w:rPr>
+      </w:pPr>
+    </w:p>
+    <w:p>
+      <w:pPr>
+        <w:spacing w:beforeLines="35" w:before="114" w:afterLines="35" w:after="114" w:line="320" w:lineRule="exact"/>
+        <w:jc w:val="left"/>
+        <w:rPr>
+          <w:rFonts w:ascii="HarmonyOS Sans Light" w:eastAsia="字家玲珑锐楷" w:hAnsi="HarmonyOS Sans Light"/>
+          <w:sz w:val="23"/>
+          <w:szCs w:val="23"/>
+        </w:rPr>
+      </w:pPr>
+    </w:p>
+    <w:p>
+      <w:pPr>
+        <w:spacing w:beforeLines="35" w:before="114" w:afterLines="35" w:after="114" w:line="320" w:lineRule="exact"/>
+        <w:jc w:val="left"/>
+        <w:rPr>
+          <w:rFonts w:ascii="HarmonyOS Sans Light" w:eastAsia="字家玲珑锐楷" w:hAnsi="HarmonyOS Sans Light"/>
+          <w:sz w:val="23"/>
+          <w:szCs w:val="23"/>
+        </w:rPr>
+      </w:pPr>
+    </w:p>
+    <w:p>
+      <w:pPr>
+        <w:spacing w:beforeLines="35" w:before="114" w:afterLines="35" w:after="114" w:line="320" w:lineRule="exact"/>
+        <w:jc w:val="left"/>
+        <w:rPr>
+          <w:rFonts w:ascii="HarmonyOS Sans Light" w:eastAsia="字家玲珑锐楷" w:hAnsi="HarmonyOS Sans Light"/>
+          <w:sz w:val="23"/>
+          <w:szCs w:val="23"/>
+        </w:rPr>
+      </w:pPr>
+    </w:p>
+    <w:p>
+      <w:pPr>
+        <w:spacing w:beforeLines="35" w:before="114" w:afterLines="35" w:after="114" w:line="320" w:lineRule="exact"/>
+        <w:jc w:val="left"/>
+        <w:rPr>
+          <w:rFonts w:ascii="HarmonyOS Sans Light" w:eastAsia="字家玲珑锐楷" w:hAnsi="HarmonyOS Sans Light"/>
+          <w:sz w:val="23"/>
+          <w:szCs w:val="23"/>
+        </w:rPr>
+      </w:pPr>
+    </w:p>
+    <w:p>
+      <w:pPr>
+        <w:spacing w:beforeLines="35" w:before="114" w:afterLines="35" w:after="114" w:line="320" w:lineRule="exact"/>
+        <w:jc w:val="left"/>
+        <w:rPr>
+          <w:rFonts w:ascii="HarmonyOS Sans Light" w:eastAsia="字家玲珑锐楷" w:hAnsi="HarmonyOS Sans Light"/>
+          <w:sz w:val="23"/>
+          <w:szCs w:val="23"/>
+        </w:rPr>
+      </w:pPr>
       <w:r>
         <w:rPr>
           <w:rFonts w:ascii="HarmonyOS Sans Light" w:eastAsia="字家玲珑锐楷" w:hAnsi="HarmonyOS Sans Light" w:hint="eastAsia"/>
@@ -3861,7 +3218,6 @@
         </w:rPr>
         <w:t>评论区</w:t>
       </w:r>
-      <w:proofErr w:type="gramEnd"/>
       <w:r>
         <w:rPr>
           <w:rFonts w:ascii="HarmonyOS Sans Light" w:eastAsia="字家玲珑锐楷" w:hAnsi="HarmonyOS Sans Light" w:hint="eastAsia"/>
@@ -3915,55 +3271,27 @@
           <w:sz w:val="23"/>
           <w:szCs w:val="23"/>
         </w:rPr>
-        <w:t>补强相当于</w:t>
-      </w:r>
-      <w:proofErr w:type="gramStart"/>
-      <w:r>
-        <w:rPr>
-          <w:rFonts w:ascii="HarmonyOS Sans Light" w:eastAsia="字家玲珑锐楷" w:hAnsi="HarmonyOS Sans Light" w:hint="eastAsia"/>
-          <w:sz w:val="23"/>
-          <w:szCs w:val="23"/>
-        </w:rPr>
-        <w:t>不停拿锉刀锉</w:t>
-      </w:r>
-      <w:proofErr w:type="gramEnd"/>
-      <w:r>
-        <w:rPr>
-          <w:rFonts w:ascii="HarmonyOS Sans Light" w:eastAsia="字家玲珑锐楷" w:hAnsi="HarmonyOS Sans Light" w:hint="eastAsia"/>
-          <w:sz w:val="23"/>
-          <w:szCs w:val="23"/>
-        </w:rPr>
-        <w:t>自己的心。</w:t>
-      </w:r>
-    </w:p>
-    <w:p>
-      <w:pPr>
-        <w:spacing w:beforeLines="35" w:before="114" w:afterLines="35" w:after="114" w:line="320" w:lineRule="exact"/>
-        <w:ind w:firstLine="420"/>
-        <w:jc w:val="left"/>
-        <w:rPr>
-          <w:rFonts w:ascii="HarmonyOS Sans Light" w:eastAsia="字家玲珑锐楷" w:hAnsi="HarmonyOS Sans Light"/>
-          <w:sz w:val="23"/>
-          <w:szCs w:val="23"/>
-        </w:rPr>
-      </w:pPr>
-      <w:proofErr w:type="gramStart"/>
-      <w:r>
-        <w:rPr>
-          <w:rFonts w:ascii="HarmonyOS Sans Light" w:eastAsia="字家玲珑锐楷" w:hAnsi="HarmonyOS Sans Light" w:hint="eastAsia"/>
-          <w:sz w:val="23"/>
-          <w:szCs w:val="23"/>
-        </w:rPr>
-        <w:t>要锉到外面</w:t>
-      </w:r>
-      <w:proofErr w:type="gramEnd"/>
-      <w:r>
-        <w:rPr>
-          <w:rFonts w:ascii="HarmonyOS Sans Light" w:eastAsia="字家玲珑锐楷" w:hAnsi="HarmonyOS Sans Light" w:hint="eastAsia"/>
-          <w:sz w:val="23"/>
-          <w:szCs w:val="23"/>
-        </w:rPr>
-        <w:t>如同金刚石一般坚硬，里面还柔软地包着一腔热血，才算是成了。</w:t>
+        <w:t>补强相当于不停拿锉刀锉自己的心。</w:t>
+      </w:r>
+    </w:p>
+    <w:p>
+      <w:pPr>
+        <w:spacing w:beforeLines="35" w:before="114" w:afterLines="35" w:after="114" w:line="320" w:lineRule="exact"/>
+        <w:ind w:firstLine="420"/>
+        <w:jc w:val="left"/>
+        <w:rPr>
+          <w:rFonts w:ascii="HarmonyOS Sans Light" w:eastAsia="字家玲珑锐楷" w:hAnsi="HarmonyOS Sans Light"/>
+          <w:sz w:val="23"/>
+          <w:szCs w:val="23"/>
+        </w:rPr>
+      </w:pPr>
+      <w:r>
+        <w:rPr>
+          <w:rFonts w:ascii="HarmonyOS Sans Light" w:eastAsia="字家玲珑锐楷" w:hAnsi="HarmonyOS Sans Light" w:hint="eastAsia"/>
+          <w:sz w:val="23"/>
+          <w:szCs w:val="23"/>
+        </w:rPr>
+        <w:t>要锉到外面如同金刚石一般坚硬，里面还柔软地包着一腔热血，才算是成了。</w:t>
       </w:r>
     </w:p>
     <w:p>
@@ -3999,25 +3327,7 @@
           <w:sz w:val="23"/>
           <w:szCs w:val="23"/>
         </w:rPr>
-        <w:t>锉刀挫的太疼了，太难以忍受了，关键是看不到希望，不知道还要</w:t>
-      </w:r>
-      <w:proofErr w:type="gramStart"/>
-      <w:r>
-        <w:rPr>
-          <w:rFonts w:ascii="HarmonyOS Sans Light" w:eastAsia="字家玲珑锐楷" w:hAnsi="HarmonyOS Sans Light" w:hint="eastAsia"/>
-          <w:sz w:val="23"/>
-          <w:szCs w:val="23"/>
-        </w:rPr>
-        <w:t>挫</w:t>
-      </w:r>
-      <w:proofErr w:type="gramEnd"/>
-      <w:r>
-        <w:rPr>
-          <w:rFonts w:ascii="HarmonyOS Sans Light" w:eastAsia="字家玲珑锐楷" w:hAnsi="HarmonyOS Sans Light" w:hint="eastAsia"/>
-          <w:sz w:val="23"/>
-          <w:szCs w:val="23"/>
-        </w:rPr>
-        <w:t>多久，也许，会大出血而死，我们的恐惧多数来自未知，而未知意味着风险，人还是贵在自知！我好不喜欢锉刀啊。我喜欢糖，今天付出今天就可以看到回报，最晚明天，五年十年，充满变数，太折磨人了，所以这就是普通人无法跨越阶级的原因吗？</w:t>
+        <w:t>锉刀挫的太疼了，太难以忍受了，关键是看不到希望，不知道还要挫多久，也许，会大出血而死，我们的恐惧多数来自未知，而未知意味着风险，人还是贵在自知！我好不喜欢锉刀啊。我喜欢糖，今天付出今天就可以看到回报，最晚明天，五年十年，充满变数，太折磨人了，所以这就是普通人无法跨越阶级的原因吗？</w:t>
       </w:r>
     </w:p>
     <w:p>
@@ -4200,43 +3510,7 @@
           <w:sz w:val="23"/>
           <w:szCs w:val="23"/>
         </w:rPr>
-        <w:t>信得扎实也是很不容易的。风一吹雨</w:t>
-      </w:r>
-      <w:proofErr w:type="gramStart"/>
-      <w:r>
-        <w:rPr>
-          <w:rFonts w:ascii="HarmonyOS Sans Light" w:eastAsia="字家玲珑锐楷" w:hAnsi="HarmonyOS Sans Light" w:cs="字家玲珑锐楷"/>
-          <w:sz w:val="23"/>
-          <w:szCs w:val="23"/>
-        </w:rPr>
-        <w:t>一</w:t>
-      </w:r>
-      <w:proofErr w:type="gramEnd"/>
-      <w:r>
-        <w:rPr>
-          <w:rFonts w:ascii="HarmonyOS Sans Light" w:eastAsia="字家玲珑锐楷" w:hAnsi="HarmonyOS Sans Light" w:cs="字家玲珑锐楷"/>
-          <w:sz w:val="23"/>
-          <w:szCs w:val="23"/>
-        </w:rPr>
-        <w:t>淋就动摇是常事，还在学习</w:t>
-      </w:r>
-      <w:proofErr w:type="gramStart"/>
-      <w:r>
-        <w:rPr>
-          <w:rFonts w:ascii="HarmonyOS Sans Light" w:eastAsia="字家玲珑锐楷" w:hAnsi="HarmonyOS Sans Light" w:cs="字家玲珑锐楷"/>
-          <w:sz w:val="23"/>
-          <w:szCs w:val="23"/>
-        </w:rPr>
-        <w:t>咛</w:t>
-      </w:r>
-      <w:proofErr w:type="gramEnd"/>
-      <w:r>
-        <w:rPr>
-          <w:rFonts w:ascii="HarmonyOS Sans Light" w:eastAsia="字家玲珑锐楷" w:hAnsi="HarmonyOS Sans Light" w:cs="字家玲珑锐楷"/>
-          <w:sz w:val="23"/>
-          <w:szCs w:val="23"/>
-        </w:rPr>
-        <w:t>。</w:t>
+        <w:t>信得扎实也是很不容易的。风一吹雨一淋就动摇是常事，还在学习咛。</w:t>
       </w:r>
     </w:p>
     <w:p>
@@ -5062,25 +4336,7 @@
           <w:sz w:val="23"/>
           <w:szCs w:val="23"/>
         </w:rPr>
-        <w:t>把一些多次表现</w:t>
-      </w:r>
-      <w:proofErr w:type="gramStart"/>
-      <w:r>
-        <w:rPr>
-          <w:rFonts w:ascii="HarmonyOS Sans Light" w:eastAsia="字家玲珑锐楷" w:hAnsi="HarmonyOS Sans Light"/>
-          <w:sz w:val="23"/>
-          <w:szCs w:val="23"/>
-        </w:rPr>
-        <w:t>出补弱行为</w:t>
-      </w:r>
-      <w:proofErr w:type="gramEnd"/>
-      <w:r>
-        <w:rPr>
-          <w:rFonts w:ascii="HarmonyOS Sans Light" w:eastAsia="字家玲珑锐楷" w:hAnsi="HarmonyOS Sans Light"/>
-          <w:sz w:val="23"/>
-          <w:szCs w:val="23"/>
-        </w:rPr>
-        <w:t>的人拒之门外，保持距离。</w:t>
+        <w:t>把一些多次表现出补弱行为的人拒之门外，保持距离。</w:t>
       </w:r>
       <w:r>
         <w:rPr>
@@ -5108,25 +4364,7 @@
           <w:sz w:val="23"/>
           <w:szCs w:val="23"/>
         </w:rPr>
-        <w:t>减少与补</w:t>
-      </w:r>
-      <w:proofErr w:type="gramStart"/>
-      <w:r>
-        <w:rPr>
-          <w:rFonts w:ascii="HarmonyOS Sans Light" w:eastAsia="字家玲珑锐楷" w:hAnsi="HarmonyOS Sans Light"/>
-          <w:sz w:val="23"/>
-          <w:szCs w:val="23"/>
-        </w:rPr>
-        <w:t>弱信息</w:t>
-      </w:r>
-      <w:proofErr w:type="gramEnd"/>
-      <w:r>
-        <w:rPr>
-          <w:rFonts w:ascii="HarmonyOS Sans Light" w:eastAsia="字家玲珑锐楷" w:hAnsi="HarmonyOS Sans Light"/>
-          <w:sz w:val="23"/>
-          <w:szCs w:val="23"/>
-        </w:rPr>
-        <w:t>的接触</w:t>
+        <w:t>减少与补弱信息的接触</w:t>
       </w:r>
       <w:r>
         <w:rPr>
@@ -5410,25 +4648,7 @@
           <w:sz w:val="23"/>
           <w:szCs w:val="23"/>
         </w:rPr>
-        <w:t>但是抑郁症往往就是【补强】的配套措施跟不上造成的，而大多数普通人一生顺</w:t>
-      </w:r>
-      <w:proofErr w:type="gramStart"/>
-      <w:r>
-        <w:rPr>
-          <w:rFonts w:ascii="HarmonyOS Sans Light" w:eastAsia="字家玲珑锐楷" w:hAnsi="HarmonyOS Sans Light"/>
-          <w:sz w:val="23"/>
-          <w:szCs w:val="23"/>
-        </w:rPr>
-        <w:t>顺遂</w:t>
-      </w:r>
-      <w:proofErr w:type="gramEnd"/>
-      <w:r>
-        <w:rPr>
-          <w:rFonts w:ascii="HarmonyOS Sans Light" w:eastAsia="字家玲珑锐楷" w:hAnsi="HarmonyOS Sans Light"/>
-          <w:sz w:val="23"/>
-          <w:szCs w:val="23"/>
-        </w:rPr>
-        <w:t>遂的，普却信又没什么不好的</w:t>
+        <w:t>但是抑郁症往往就是【补强】的配套措施跟不上造成的，而大多数普通人一生顺顺遂遂的，普却信又没什么不好的</w:t>
       </w:r>
     </w:p>
     <w:p>
@@ -5691,25 +4911,7 @@
           <w:sz w:val="23"/>
           <w:szCs w:val="23"/>
         </w:rPr>
-        <w:t>补弱，其实是内外归因。道理没错，但并不是</w:t>
-      </w:r>
-      <w:proofErr w:type="gramStart"/>
-      <w:r>
-        <w:rPr>
-          <w:rFonts w:ascii="HarmonyOS Sans Light" w:eastAsia="字家玲珑锐楷" w:hAnsi="HarmonyOS Sans Light"/>
-          <w:sz w:val="23"/>
-          <w:szCs w:val="23"/>
-        </w:rPr>
-        <w:t>说我想内归因</w:t>
-      </w:r>
-      <w:proofErr w:type="gramEnd"/>
-      <w:r>
-        <w:rPr>
-          <w:rFonts w:ascii="HarmonyOS Sans Light" w:eastAsia="字家玲珑锐楷" w:hAnsi="HarmonyOS Sans Light"/>
-          <w:sz w:val="23"/>
-          <w:szCs w:val="23"/>
-        </w:rPr>
-        <w:t>就能归的了的。人性终极一问：我为什么要这么做？</w:t>
+        <w:t>补弱，其实是内外归因。道理没错，但并不是说我想内归因就能归的了的。人性终极一问：我为什么要这么做？</w:t>
       </w:r>
     </w:p>
     <w:p>
@@ -5829,25 +5031,7 @@
           <w:sz w:val="23"/>
           <w:szCs w:val="23"/>
         </w:rPr>
-        <w:t>发完评论，我才去看评论，确实有不少人提到方法确实好，但是【内耗严重】【承受能力】【拿锉刀锉心】【难在精神】类似这样的表述也挺多。说明大家心理是或多或少能明白一点人性，方法是好方法，可最重要的【根本】它并不是方法（方法是可以学的，它并不行）也有不少人提到了类似【补强不能盲补】的说法，其实就对应到我说的：【不同的人，又有不同类型的成就动机，需要根据其具体特点来进行培养。而反过来，不同类型成就动机的人，对任务难度的要求也并不是一条直线的变化，而是类似正态分布的曲线。这反过来又对分配任务、制订任务的人提出了更高的适配要求。】这么看来，其实至少</w:t>
-      </w:r>
-      <w:proofErr w:type="gramStart"/>
-      <w:r>
-        <w:rPr>
-          <w:rFonts w:ascii="HarmonyOS Sans Light" w:eastAsia="字家玲珑锐楷" w:hAnsi="HarmonyOS Sans Light"/>
-          <w:sz w:val="23"/>
-          <w:szCs w:val="23"/>
-        </w:rPr>
-        <w:t>评论区</w:t>
-      </w:r>
-      <w:proofErr w:type="gramEnd"/>
-      <w:r>
-        <w:rPr>
-          <w:rFonts w:ascii="HarmonyOS Sans Light" w:eastAsia="字家玲珑锐楷" w:hAnsi="HarmonyOS Sans Light"/>
-          <w:sz w:val="23"/>
-          <w:szCs w:val="23"/>
-        </w:rPr>
-        <w:t>中很多人是有自己的方法论的，但缺乏一个系统性的梳理。要知道，哲学数百年历史，心理学分出来之后也有</w:t>
+        <w:t>发完评论，我才去看评论，确实有不少人提到方法确实好，但是【内耗严重】【承受能力】【拿锉刀锉心】【难在精神】类似这样的表述也挺多。说明大家心理是或多或少能明白一点人性，方法是好方法，可最重要的【根本】它并不是方法（方法是可以学的，它并不行）也有不少人提到了类似【补强不能盲补】的说法，其实就对应到我说的：【不同的人，又有不同类型的成就动机，需要根据其具体特点来进行培养。而反过来，不同类型成就动机的人，对任务难度的要求也并不是一条直线的变化，而是类似正态分布的曲线。这反过来又对分配任务、制订任务的人提出了更高的适配要求。】这么看来，其实至少评论区中很多人是有自己的方法论的，但缺乏一个系统性的梳理。要知道，哲学数百年历史，心理学分出来之后也有</w:t>
       </w:r>
       <w:r>
         <w:rPr>
@@ -5891,18 +5075,8 @@
           <w:sz w:val="23"/>
           <w:szCs w:val="23"/>
         </w:rPr>
-        <w:t>诀窍在于那些周边支持性的策略，不是往后</w:t>
-      </w:r>
-      <w:proofErr w:type="gramStart"/>
-      <w:r>
-        <w:rPr>
-          <w:rFonts w:ascii="HarmonyOS Sans Light" w:eastAsia="字家玲珑锐楷" w:hAnsi="HarmonyOS Sans Light"/>
-          <w:sz w:val="23"/>
-          <w:szCs w:val="23"/>
-        </w:rPr>
-        <w:t>缩</w:t>
-      </w:r>
-      <w:proofErr w:type="gramEnd"/>
+        <w:t>诀窍在于那些周边支持性的策略，不是往后缩</w:t>
+      </w:r>
     </w:p>
     <w:p>
       <w:pPr>
@@ -5985,18 +5159,8 @@
           <w:sz w:val="23"/>
           <w:szCs w:val="23"/>
         </w:rPr>
-        <w:t>张口就来</w:t>
-      </w:r>
-      <w:proofErr w:type="gramStart"/>
-      <w:r>
-        <w:rPr>
-          <w:rFonts w:ascii="HarmonyOS Sans Light" w:eastAsia="字家玲珑锐楷" w:hAnsi="HarmonyOS Sans Light"/>
-          <w:sz w:val="23"/>
-          <w:szCs w:val="23"/>
-        </w:rPr>
-        <w:t>的暴论而已</w:t>
-      </w:r>
-      <w:proofErr w:type="gramEnd"/>
+        <w:t>张口就来的暴论而已</w:t>
+      </w:r>
     </w:p>
     <w:p>
       <w:pPr>
@@ -6338,6 +5502,978 @@
         <w:spacing w:beforeLines="35" w:before="114" w:afterLines="35" w:after="114" w:line="320" w:lineRule="exact"/>
         <w:ind w:firstLine="420"/>
         <w:rPr>
+          <w:rFonts w:ascii="HarmonyOS Sans Light" w:eastAsia="字家玲珑锐楷" w:hAnsi="HarmonyOS Sans Light" w:hint="eastAsia"/>
+          <w:sz w:val="23"/>
+          <w:szCs w:val="23"/>
+        </w:rPr>
+      </w:pPr>
+      <w:r>
+        <w:rPr>
+          <w:rFonts w:ascii="HarmonyOS Sans Light" w:eastAsia="字家玲珑锐楷" w:hAnsi="HarmonyOS Sans Light" w:hint="eastAsia"/>
+          <w:sz w:val="23"/>
+          <w:szCs w:val="23"/>
+        </w:rPr>
+        <w:t>Q</w:t>
+      </w:r>
+      <w:r>
+        <w:rPr>
+          <w:rFonts w:ascii="HarmonyOS Sans Light" w:eastAsia="字家玲珑锐楷" w:hAnsi="HarmonyOS Sans Light"/>
+          <w:sz w:val="23"/>
+          <w:szCs w:val="23"/>
+        </w:rPr>
+        <w:t xml:space="preserve">: </w:t>
+      </w:r>
+      <w:r>
+        <w:rPr>
+          <w:rFonts w:ascii="HarmonyOS Sans Light" w:eastAsia="字家玲珑锐楷" w:hAnsi="HarmonyOS Sans Light" w:hint="eastAsia"/>
+          <w:sz w:val="23"/>
+          <w:szCs w:val="23"/>
+        </w:rPr>
+        <w:t>最近职场压力陡增，人员变动，工作繁重。风雨欲来，不得不怀疑自己的能力是否足够应对一切。时而踌躇满志又脆弱，不知做到什么程度才能不用担心小人作祟；时而突发躺平之心，想想混吃等死也不是不行。感谢又看到此篇，从增补的内容中，得到了很多安慰和力量。生活总是很难，可正是这些困难像锉刀一样打磨了我们的技艺和心灵。每个人都要识人，都要自保，都要不断的检验事实和修正自己。无论年纪几何，无论是否有掌声认可，都不能停止对自己的塑造。别人可以摧毁一切，都唯有自身的信心和执着，可以一直跟随自己，重建一切。</w:t>
+      </w:r>
+    </w:p>
+    <w:p>
+      <w:pPr>
+        <w:spacing w:beforeLines="35" w:before="114" w:afterLines="35" w:after="114" w:line="320" w:lineRule="exact"/>
+        <w:ind w:firstLine="420"/>
+        <w:rPr>
+          <w:rFonts w:ascii="HarmonyOS Sans Light" w:eastAsia="字家玲珑锐楷" w:hAnsi="HarmonyOS Sans Light"/>
+          <w:sz w:val="23"/>
+          <w:szCs w:val="23"/>
+        </w:rPr>
+      </w:pPr>
+      <w:r>
+        <w:rPr>
+          <w:rFonts w:ascii="HarmonyOS Sans Light" w:eastAsia="字家玲珑锐楷" w:hAnsi="HarmonyOS Sans Light" w:hint="eastAsia"/>
+          <w:sz w:val="23"/>
+          <w:szCs w:val="23"/>
+        </w:rPr>
+        <w:t>补强和自我保护没有任何矛盾。</w:t>
+      </w:r>
+    </w:p>
+    <w:p>
+      <w:pPr>
+        <w:spacing w:beforeLines="35" w:before="114" w:afterLines="35" w:after="114" w:line="320" w:lineRule="exact"/>
+        <w:ind w:firstLine="420"/>
+        <w:jc w:val="right"/>
+        <w:rPr>
+          <w:rFonts w:ascii="HarmonyOS Sans Light" w:eastAsia="字家玲珑锐楷" w:hAnsi="HarmonyOS Sans Light" w:hint="eastAsia"/>
+          <w:sz w:val="23"/>
+          <w:szCs w:val="23"/>
+        </w:rPr>
+      </w:pPr>
+      <w:r>
+        <w:rPr>
+          <w:rFonts w:ascii="HarmonyOS Sans Light" w:eastAsia="字家玲珑锐楷" w:hAnsi="HarmonyOS Sans Light" w:hint="eastAsia"/>
+          <w:sz w:val="23"/>
+          <w:szCs w:val="23"/>
+        </w:rPr>
+        <w:t>-</w:t>
+      </w:r>
+      <w:r>
+        <w:rPr>
+          <w:rFonts w:ascii="HarmonyOS Sans Light" w:eastAsia="字家玲珑锐楷" w:hAnsi="HarmonyOS Sans Light"/>
+          <w:sz w:val="23"/>
+          <w:szCs w:val="23"/>
+        </w:rPr>
+        <w:t>--</w:t>
+      </w:r>
+    </w:p>
+    <w:p>
+      <w:pPr>
+        <w:spacing w:beforeLines="35" w:before="114" w:afterLines="35" w:after="114" w:line="320" w:lineRule="exact"/>
+        <w:ind w:firstLine="420"/>
+        <w:rPr>
+          <w:rFonts w:ascii="HarmonyOS Sans Light" w:eastAsia="字家玲珑锐楷" w:hAnsi="HarmonyOS Sans Light" w:hint="eastAsia"/>
+          <w:sz w:val="23"/>
+          <w:szCs w:val="23"/>
+        </w:rPr>
+      </w:pPr>
+      <w:r>
+        <w:rPr>
+          <w:rFonts w:ascii="HarmonyOS Sans Light" w:eastAsia="字家玲珑锐楷" w:hAnsi="HarmonyOS Sans Light" w:hint="eastAsia"/>
+          <w:sz w:val="23"/>
+          <w:szCs w:val="23"/>
+        </w:rPr>
+        <w:t>Q</w:t>
+      </w:r>
+      <w:r>
+        <w:rPr>
+          <w:rFonts w:ascii="HarmonyOS Sans Light" w:eastAsia="字家玲珑锐楷" w:hAnsi="HarmonyOS Sans Light"/>
+          <w:sz w:val="23"/>
+          <w:szCs w:val="23"/>
+        </w:rPr>
+        <w:t xml:space="preserve">: </w:t>
+      </w:r>
+      <w:r>
+        <w:rPr>
+          <w:rFonts w:ascii="HarmonyOS Sans Light" w:eastAsia="字家玲珑锐楷" w:hAnsi="HarmonyOS Sans Light" w:hint="eastAsia"/>
+          <w:sz w:val="23"/>
+          <w:szCs w:val="23"/>
+        </w:rPr>
+        <w:t>这篇增补给我补了个人生级别的大</w:t>
+      </w:r>
+      <w:r>
+        <w:rPr>
+          <w:rFonts w:ascii="HarmonyOS Sans Light" w:eastAsia="字家玲珑锐楷" w:hAnsi="HarmonyOS Sans Light" w:hint="eastAsia"/>
+          <w:sz w:val="23"/>
+          <w:szCs w:val="23"/>
+        </w:rPr>
+        <w:t>bug</w:t>
+      </w:r>
+      <w:r>
+        <w:rPr>
+          <w:rFonts w:ascii="HarmonyOS Sans Light" w:eastAsia="字家玲珑锐楷" w:hAnsi="HarmonyOS Sans Light" w:hint="eastAsia"/>
+          <w:sz w:val="23"/>
+          <w:szCs w:val="23"/>
+        </w:rPr>
+        <w:t>，这会彻底改变我的人生。</w:t>
+      </w:r>
+    </w:p>
+    <w:p>
+      <w:pPr>
+        <w:spacing w:beforeLines="35" w:before="114" w:afterLines="35" w:after="114" w:line="320" w:lineRule="exact"/>
+        <w:ind w:firstLine="420"/>
+        <w:rPr>
+          <w:rFonts w:ascii="HarmonyOS Sans Light" w:eastAsia="字家玲珑锐楷" w:hAnsi="HarmonyOS Sans Light" w:hint="eastAsia"/>
+          <w:sz w:val="23"/>
+          <w:szCs w:val="23"/>
+        </w:rPr>
+      </w:pPr>
+      <w:r>
+        <w:rPr>
+          <w:rFonts w:ascii="HarmonyOS Sans Light" w:eastAsia="字家玲珑锐楷" w:hAnsi="HarmonyOS Sans Light" w:hint="eastAsia"/>
+          <w:sz w:val="23"/>
+          <w:szCs w:val="23"/>
+        </w:rPr>
+        <w:t>这篇根本不是讲什么补强补弱，也不是讲什么兑现天赋。而是讲如何和谐的和别人相处的法则，这个立意太高了。这一篇搭配【如何拯救一个没有动力的人】，【为什么人们不喜欢被批评？】。三篇彻底讲透了社交。通过这三篇，我反思并梳理了我的错误。和我一样，因为自身禀赋条件异于常人，难以融入社会</w:t>
+      </w:r>
+      <w:r>
+        <w:rPr>
+          <w:rFonts w:ascii="HarmonyOS Sans Light" w:eastAsia="字家玲珑锐楷" w:hAnsi="HarmonyOS Sans Light" w:hint="eastAsia"/>
+          <w:sz w:val="23"/>
+          <w:szCs w:val="23"/>
+        </w:rPr>
+        <w:t xml:space="preserve"> </w:t>
+      </w:r>
+      <w:r>
+        <w:rPr>
+          <w:rFonts w:ascii="HarmonyOS Sans Light" w:eastAsia="字家玲珑锐楷" w:hAnsi="HarmonyOS Sans Light" w:hint="eastAsia"/>
+          <w:sz w:val="23"/>
+          <w:szCs w:val="23"/>
+        </w:rPr>
+        <w:t>的问题儿童，都应该看看这篇文章。直达病灶，药到病除。这就是文中所说的，恰当的引导吧。</w:t>
+      </w:r>
+    </w:p>
+    <w:p>
+      <w:pPr>
+        <w:spacing w:beforeLines="35" w:before="114" w:afterLines="35" w:after="114" w:line="320" w:lineRule="exact"/>
+        <w:ind w:firstLine="420"/>
+        <w:rPr>
+          <w:rFonts w:ascii="HarmonyOS Sans Light" w:eastAsia="字家玲珑锐楷" w:hAnsi="HarmonyOS Sans Light"/>
+          <w:sz w:val="23"/>
+          <w:szCs w:val="23"/>
+        </w:rPr>
+      </w:pPr>
+      <w:r>
+        <w:rPr>
+          <w:rFonts w:ascii="HarmonyOS Sans Light" w:eastAsia="字家玲珑锐楷" w:hAnsi="HarmonyOS Sans Light" w:hint="eastAsia"/>
+          <w:sz w:val="23"/>
+          <w:szCs w:val="23"/>
+        </w:rPr>
+        <w:t>我把个人理解、反思和增补梳理放在了注的最后。包括相关文章的链接。</w:t>
+      </w:r>
+    </w:p>
+    <w:p>
+      <w:pPr>
+        <w:spacing w:beforeLines="35" w:before="114" w:afterLines="35" w:after="114" w:line="320" w:lineRule="exact"/>
+        <w:ind w:firstLine="420"/>
+        <w:rPr>
+          <w:rFonts w:ascii="HarmonyOS Sans Light" w:eastAsia="字家玲珑锐楷" w:hAnsi="HarmonyOS Sans Light"/>
+          <w:sz w:val="23"/>
+          <w:szCs w:val="23"/>
+        </w:rPr>
+      </w:pPr>
+      <w:hyperlink r:id="rId9" w:history="1">
+        <w:r>
+          <w:rPr>
+            <w:rStyle w:val="aa"/>
+            <w:rFonts w:ascii="HarmonyOS Sans Light" w:eastAsia="字家玲珑锐楷" w:hAnsi="HarmonyOS Sans Light"/>
+            <w:sz w:val="23"/>
+            <w:szCs w:val="23"/>
+          </w:rPr>
+          <w:t>https://www.yuque.com/limuhai/jhjz/at4gadgsg16eguhl</w:t>
+        </w:r>
+      </w:hyperlink>
+    </w:p>
+    <w:p>
+      <w:pPr>
+        <w:spacing w:beforeLines="35" w:before="114" w:afterLines="35" w:after="114" w:line="320" w:lineRule="exact"/>
+        <w:ind w:firstLine="420"/>
+        <w:jc w:val="right"/>
+        <w:rPr>
+          <w:rFonts w:ascii="HarmonyOS Sans Light" w:eastAsia="字家玲珑锐楷" w:hAnsi="HarmonyOS Sans Light" w:hint="eastAsia"/>
+          <w:sz w:val="23"/>
+          <w:szCs w:val="23"/>
+        </w:rPr>
+      </w:pPr>
+      <w:r>
+        <w:rPr>
+          <w:rFonts w:ascii="HarmonyOS Sans Light" w:eastAsia="字家玲珑锐楷" w:hAnsi="HarmonyOS Sans Light"/>
+          <w:sz w:val="23"/>
+          <w:szCs w:val="23"/>
+        </w:rPr>
+        <w:t>---</w:t>
+      </w:r>
+    </w:p>
+    <w:p>
+      <w:pPr>
+        <w:spacing w:beforeLines="35" w:before="114" w:afterLines="35" w:after="114" w:line="320" w:lineRule="exact"/>
+        <w:ind w:firstLine="420"/>
+        <w:rPr>
+          <w:rFonts w:ascii="HarmonyOS Sans Light" w:eastAsia="字家玲珑锐楷" w:hAnsi="HarmonyOS Sans Light" w:hint="eastAsia"/>
+          <w:sz w:val="23"/>
+          <w:szCs w:val="23"/>
+        </w:rPr>
+      </w:pPr>
+      <w:r>
+        <w:rPr>
+          <w:rFonts w:ascii="HarmonyOS Sans Light" w:eastAsia="字家玲珑锐楷" w:hAnsi="HarmonyOS Sans Light" w:hint="eastAsia"/>
+          <w:sz w:val="23"/>
+          <w:szCs w:val="23"/>
+        </w:rPr>
+        <w:t>Q</w:t>
+      </w:r>
+      <w:r>
+        <w:rPr>
+          <w:rFonts w:ascii="HarmonyOS Sans Light" w:eastAsia="字家玲珑锐楷" w:hAnsi="HarmonyOS Sans Light"/>
+          <w:sz w:val="23"/>
+          <w:szCs w:val="23"/>
+        </w:rPr>
+        <w:t xml:space="preserve">: </w:t>
+      </w:r>
+      <w:r>
+        <w:rPr>
+          <w:rFonts w:ascii="HarmonyOS Sans Light" w:eastAsia="字家玲珑锐楷" w:hAnsi="HarmonyOS Sans Light" w:hint="eastAsia"/>
+          <w:sz w:val="23"/>
+          <w:szCs w:val="23"/>
+        </w:rPr>
+        <w:t>我个人的经验</w:t>
+      </w:r>
+      <w:r>
+        <w:rPr>
+          <w:rFonts w:ascii="HarmonyOS Sans Light" w:eastAsia="字家玲珑锐楷" w:hAnsi="HarmonyOS Sans Light" w:hint="eastAsia"/>
+          <w:sz w:val="23"/>
+          <w:szCs w:val="23"/>
+        </w:rPr>
+        <w:t xml:space="preserve">: </w:t>
+      </w:r>
+      <w:r>
+        <w:rPr>
+          <w:rFonts w:ascii="HarmonyOS Sans Light" w:eastAsia="字家玲珑锐楷" w:hAnsi="HarmonyOS Sans Light" w:hint="eastAsia"/>
+          <w:sz w:val="23"/>
+          <w:szCs w:val="23"/>
+        </w:rPr>
+        <w:t>不被教导而自己领会补强的人都是在无数次被人补弱的委屈和痛苦中不断思索出来的，即理解了别人补弱自己的原理和普遍性，再加上我这一类人就本能不想让他人在我这里，遭受自己曾经体会过的不好受对待。</w:t>
+      </w:r>
+      <w:r>
+        <w:rPr>
+          <w:rFonts w:ascii="HarmonyOS Sans Light" w:eastAsia="字家玲珑锐楷" w:hAnsi="HarmonyOS Sans Light" w:hint="eastAsia"/>
+          <w:sz w:val="23"/>
+          <w:szCs w:val="23"/>
+        </w:rPr>
+        <w:t>(</w:t>
+      </w:r>
+      <w:r>
+        <w:rPr>
+          <w:rFonts w:ascii="HarmonyOS Sans Light" w:eastAsia="字家玲珑锐楷" w:hAnsi="HarmonyOS Sans Light" w:hint="eastAsia"/>
+          <w:sz w:val="23"/>
+          <w:szCs w:val="23"/>
+        </w:rPr>
+        <w:t>骨子里有点悲天悯人</w:t>
+      </w:r>
+      <w:r>
+        <w:rPr>
+          <w:rFonts w:ascii="HarmonyOS Sans Light" w:eastAsia="字家玲珑锐楷" w:hAnsi="HarmonyOS Sans Light" w:hint="eastAsia"/>
+          <w:sz w:val="23"/>
+          <w:szCs w:val="23"/>
+        </w:rPr>
+        <w:t>)</w:t>
+      </w:r>
+    </w:p>
+    <w:p>
+      <w:pPr>
+        <w:spacing w:beforeLines="35" w:before="114" w:afterLines="35" w:after="114" w:line="320" w:lineRule="exact"/>
+        <w:ind w:firstLine="420"/>
+        <w:rPr>
+          <w:rFonts w:ascii="HarmonyOS Sans Light" w:eastAsia="字家玲珑锐楷" w:hAnsi="HarmonyOS Sans Light" w:hint="eastAsia"/>
+          <w:sz w:val="23"/>
+          <w:szCs w:val="23"/>
+        </w:rPr>
+      </w:pPr>
+      <w:r>
+        <w:rPr>
+          <w:rFonts w:ascii="HarmonyOS Sans Light" w:eastAsia="字家玲珑锐楷" w:hAnsi="HarmonyOS Sans Light" w:hint="eastAsia"/>
+          <w:sz w:val="23"/>
+          <w:szCs w:val="23"/>
+        </w:rPr>
+        <w:t>人类造成的伤害我能说正当防卫比例太少了吗，误伤才是普遍性啊，被砍多了就知道人类都是老补弱了……</w:t>
+      </w:r>
+    </w:p>
+    <w:p>
+      <w:pPr>
+        <w:spacing w:beforeLines="35" w:before="114" w:afterLines="35" w:after="114" w:line="320" w:lineRule="exact"/>
+        <w:ind w:firstLine="420"/>
+        <w:rPr>
+          <w:rFonts w:ascii="HarmonyOS Sans Light" w:eastAsia="字家玲珑锐楷" w:hAnsi="HarmonyOS Sans Light" w:hint="eastAsia"/>
+          <w:sz w:val="23"/>
+          <w:szCs w:val="23"/>
+        </w:rPr>
+      </w:pPr>
+      <w:r>
+        <w:rPr>
+          <w:rFonts w:ascii="HarmonyOS Sans Light" w:eastAsia="字家玲珑锐楷" w:hAnsi="HarmonyOS Sans Light" w:hint="eastAsia"/>
+          <w:sz w:val="23"/>
+          <w:szCs w:val="23"/>
+        </w:rPr>
+        <w:t>至于补强补弱给自己带来的现实益处这个反倒没有直接出现在大脑认知里，或在更深层的潜意识中，直到你给大家上课。</w:t>
+      </w:r>
+      <w:r>
+        <w:rPr>
+          <w:rFonts w:ascii="HarmonyOS Sans Light" w:eastAsia="字家玲珑锐楷" w:hAnsi="HarmonyOS Sans Light" w:hint="eastAsia"/>
+          <w:sz w:val="23"/>
+          <w:szCs w:val="23"/>
+        </w:rPr>
+        <w:t>(</w:t>
+      </w:r>
+      <w:r>
+        <w:rPr>
+          <w:rFonts w:ascii="HarmonyOS Sans Light" w:eastAsia="字家玲珑锐楷" w:hAnsi="HarmonyOS Sans Light" w:hint="eastAsia"/>
+          <w:sz w:val="23"/>
+          <w:szCs w:val="23"/>
+        </w:rPr>
+        <w:t>敲黑板了，补弱补强划重点！</w:t>
+      </w:r>
+      <w:r>
+        <w:rPr>
+          <w:rFonts w:ascii="HarmonyOS Sans Light" w:eastAsia="字家玲珑锐楷" w:hAnsi="HarmonyOS Sans Light" w:hint="eastAsia"/>
+          <w:sz w:val="23"/>
+          <w:szCs w:val="23"/>
+        </w:rPr>
+        <w:t>)</w:t>
+      </w:r>
+    </w:p>
+    <w:p>
+      <w:pPr>
+        <w:spacing w:beforeLines="35" w:before="114" w:afterLines="35" w:after="114" w:line="320" w:lineRule="exact"/>
+        <w:ind w:firstLine="420"/>
+        <w:rPr>
+          <w:rFonts w:ascii="HarmonyOS Sans Light" w:eastAsia="字家玲珑锐楷" w:hAnsi="HarmonyOS Sans Light" w:hint="eastAsia"/>
+          <w:sz w:val="23"/>
+          <w:szCs w:val="23"/>
+        </w:rPr>
+      </w:pPr>
+      <w:r>
+        <w:rPr>
+          <w:rFonts w:ascii="HarmonyOS Sans Light" w:eastAsia="字家玲珑锐楷" w:hAnsi="HarmonyOS Sans Light" w:hint="eastAsia"/>
+          <w:sz w:val="23"/>
+          <w:szCs w:val="23"/>
+        </w:rPr>
+        <w:t>不过您把这个原理抽象到所有事物的普遍性，提炼成万能工具，这，当与他人无关的时候，就是在对自己补强补弱了。恍然大悟。</w:t>
+      </w:r>
+    </w:p>
+    <w:p>
+      <w:pPr>
+        <w:spacing w:beforeLines="35" w:before="114" w:afterLines="35" w:after="114" w:line="320" w:lineRule="exact"/>
+        <w:ind w:firstLine="420"/>
+        <w:rPr>
+          <w:rFonts w:ascii="HarmonyOS Sans Light" w:eastAsia="字家玲珑锐楷" w:hAnsi="HarmonyOS Sans Light" w:hint="eastAsia"/>
+          <w:sz w:val="23"/>
+          <w:szCs w:val="23"/>
+        </w:rPr>
+      </w:pPr>
+      <w:r>
+        <w:rPr>
+          <w:rFonts w:ascii="HarmonyOS Sans Light" w:eastAsia="字家玲珑锐楷" w:hAnsi="HarmonyOS Sans Light" w:hint="eastAsia"/>
+          <w:sz w:val="23"/>
+          <w:szCs w:val="23"/>
+        </w:rPr>
+        <w:t>自己也需要对自己的补强，万物皆可补。</w:t>
+      </w:r>
+    </w:p>
+    <w:p>
+      <w:pPr>
+        <w:spacing w:beforeLines="35" w:before="114" w:afterLines="35" w:after="114" w:line="320" w:lineRule="exact"/>
+        <w:ind w:firstLine="420"/>
+        <w:rPr>
+          <w:rFonts w:ascii="HarmonyOS Sans Light" w:eastAsia="字家玲珑锐楷" w:hAnsi="HarmonyOS Sans Light" w:hint="eastAsia"/>
+          <w:sz w:val="23"/>
+          <w:szCs w:val="23"/>
+        </w:rPr>
+      </w:pPr>
+      <w:r>
+        <w:rPr>
+          <w:rFonts w:ascii="HarmonyOS Sans Light" w:eastAsia="字家玲珑锐楷" w:hAnsi="HarmonyOS Sans Light" w:hint="eastAsia"/>
+          <w:sz w:val="23"/>
+          <w:szCs w:val="23"/>
+        </w:rPr>
+        <w:t>这才是天赋具现化，自信的来源。</w:t>
+      </w:r>
+    </w:p>
+    <w:p>
+      <w:pPr>
+        <w:spacing w:beforeLines="35" w:before="114" w:afterLines="35" w:after="114" w:line="320" w:lineRule="exact"/>
+        <w:ind w:firstLine="420"/>
+        <w:rPr>
+          <w:rFonts w:ascii="HarmonyOS Sans Light" w:eastAsia="字家玲珑锐楷" w:hAnsi="HarmonyOS Sans Light"/>
+          <w:sz w:val="23"/>
+          <w:szCs w:val="23"/>
+        </w:rPr>
+      </w:pPr>
+      <w:r>
+        <w:rPr>
+          <w:rFonts w:ascii="HarmonyOS Sans Light" w:eastAsia="字家玲珑锐楷" w:hAnsi="HarmonyOS Sans Light" w:hint="eastAsia"/>
+          <w:sz w:val="23"/>
+          <w:szCs w:val="23"/>
+        </w:rPr>
+        <w:t>受教了！</w:t>
+      </w:r>
+      <w:r>
+        <w:rPr>
+          <w:rFonts w:ascii="HarmonyOS Sans Light" w:eastAsia="字家玲珑锐楷" w:hAnsi="HarmonyOS Sans Light" w:hint="eastAsia"/>
+          <w:sz w:val="23"/>
+          <w:szCs w:val="23"/>
+        </w:rPr>
+        <w:t>[</w:t>
+      </w:r>
+      <w:r>
+        <w:rPr>
+          <w:rFonts w:ascii="HarmonyOS Sans Light" w:eastAsia="字家玲珑锐楷" w:hAnsi="HarmonyOS Sans Light" w:hint="eastAsia"/>
+          <w:sz w:val="23"/>
+          <w:szCs w:val="23"/>
+        </w:rPr>
+        <w:t>拜托</w:t>
+      </w:r>
+      <w:r>
+        <w:rPr>
+          <w:rFonts w:ascii="HarmonyOS Sans Light" w:eastAsia="字家玲珑锐楷" w:hAnsi="HarmonyOS Sans Light" w:hint="eastAsia"/>
+          <w:sz w:val="23"/>
+          <w:szCs w:val="23"/>
+        </w:rPr>
+        <w:t>]</w:t>
+      </w:r>
+    </w:p>
+    <w:p>
+      <w:pPr>
+        <w:spacing w:beforeLines="35" w:before="114" w:afterLines="35" w:after="114" w:line="320" w:lineRule="exact"/>
+        <w:ind w:firstLine="420"/>
+        <w:jc w:val="right"/>
+        <w:rPr>
+          <w:rFonts w:ascii="HarmonyOS Sans Light" w:eastAsia="字家玲珑锐楷" w:hAnsi="HarmonyOS Sans Light"/>
+          <w:sz w:val="23"/>
+          <w:szCs w:val="23"/>
+        </w:rPr>
+      </w:pPr>
+      <w:r>
+        <w:rPr>
+          <w:rFonts w:ascii="HarmonyOS Sans Light" w:eastAsia="字家玲珑锐楷" w:hAnsi="HarmonyOS Sans Light" w:hint="eastAsia"/>
+          <w:sz w:val="23"/>
+          <w:szCs w:val="23"/>
+        </w:rPr>
+        <w:t>-</w:t>
+      </w:r>
+      <w:r>
+        <w:rPr>
+          <w:rFonts w:ascii="HarmonyOS Sans Light" w:eastAsia="字家玲珑锐楷" w:hAnsi="HarmonyOS Sans Light"/>
+          <w:sz w:val="23"/>
+          <w:szCs w:val="23"/>
+        </w:rPr>
+        <w:t>--</w:t>
+      </w:r>
+    </w:p>
+    <w:p>
+      <w:pPr>
+        <w:spacing w:beforeLines="35" w:before="114" w:afterLines="35" w:after="114" w:line="320" w:lineRule="exact"/>
+        <w:ind w:firstLine="420"/>
+        <w:rPr>
+          <w:rFonts w:ascii="HarmonyOS Sans Light" w:eastAsia="字家玲珑锐楷" w:hAnsi="HarmonyOS Sans Light" w:hint="eastAsia"/>
+          <w:sz w:val="23"/>
+          <w:szCs w:val="23"/>
+        </w:rPr>
+      </w:pPr>
+      <w:r>
+        <w:rPr>
+          <w:rFonts w:ascii="HarmonyOS Sans Light" w:eastAsia="字家玲珑锐楷" w:hAnsi="HarmonyOS Sans Light" w:hint="eastAsia"/>
+          <w:sz w:val="23"/>
+          <w:szCs w:val="23"/>
+        </w:rPr>
+        <w:t>Q</w:t>
+      </w:r>
+      <w:r>
+        <w:rPr>
+          <w:rFonts w:ascii="HarmonyOS Sans Light" w:eastAsia="字家玲珑锐楷" w:hAnsi="HarmonyOS Sans Light"/>
+          <w:sz w:val="23"/>
+          <w:szCs w:val="23"/>
+        </w:rPr>
+        <w:t xml:space="preserve">: </w:t>
+      </w:r>
+      <w:r>
+        <w:rPr>
+          <w:rFonts w:ascii="HarmonyOS Sans Light" w:eastAsia="字家玲珑锐楷" w:hAnsi="HarmonyOS Sans Light" w:hint="eastAsia"/>
+          <w:sz w:val="23"/>
+          <w:szCs w:val="23"/>
+        </w:rPr>
+        <w:t>感谢您的补强提醒</w:t>
+      </w:r>
+    </w:p>
+    <w:p>
+      <w:pPr>
+        <w:spacing w:beforeLines="35" w:before="114" w:afterLines="35" w:after="114" w:line="320" w:lineRule="exact"/>
+        <w:ind w:firstLine="420"/>
+        <w:rPr>
+          <w:rFonts w:ascii="HarmonyOS Sans Light" w:eastAsia="字家玲珑锐楷" w:hAnsi="HarmonyOS Sans Light" w:hint="eastAsia"/>
+          <w:sz w:val="23"/>
+          <w:szCs w:val="23"/>
+        </w:rPr>
+      </w:pPr>
+      <w:r>
+        <w:rPr>
+          <w:rFonts w:ascii="HarmonyOS Sans Light" w:eastAsia="字家玲珑锐楷" w:hAnsi="HarmonyOS Sans Light" w:hint="eastAsia"/>
+          <w:sz w:val="23"/>
+          <w:szCs w:val="23"/>
+        </w:rPr>
+        <w:t>读到这篇文章有一年了，从苛责对方言论的完备性和“同情心”、纠结细枝末节来满足无意义的胜负心、甚至因为没法概括“敌人”的“罪行”而感到焦躁的恶行中如梦方醒。意外地发现原来吵架的对象，他们的表达足够鲜明且足够真诚。原是足够支撑一场讨论的，但却被我的暴力毁了。</w:t>
+      </w:r>
+    </w:p>
+    <w:p>
+      <w:pPr>
+        <w:spacing w:beforeLines="35" w:before="114" w:afterLines="35" w:after="114" w:line="320" w:lineRule="exact"/>
+        <w:ind w:firstLine="420"/>
+        <w:rPr>
+          <w:rFonts w:ascii="HarmonyOS Sans Light" w:eastAsia="字家玲珑锐楷" w:hAnsi="HarmonyOS Sans Light"/>
+          <w:sz w:val="23"/>
+          <w:szCs w:val="23"/>
+        </w:rPr>
+      </w:pPr>
+      <w:r>
+        <w:rPr>
+          <w:rFonts w:ascii="HarmonyOS Sans Light" w:eastAsia="字家玲珑锐楷" w:hAnsi="HarmonyOS Sans Light" w:hint="eastAsia"/>
+          <w:sz w:val="23"/>
+          <w:szCs w:val="23"/>
+        </w:rPr>
+        <w:t>想到不知以往怒发冲冠的时候寒了多少人的心，就觉得痛心。我觉得不仅要在以后的交流里进行补强，也要努力做到少对抗、不挖苦、不诘问，不把张扬的自我表现欲以暴力的形式加诸于人，从而尽量减少对方可能的“补弱”</w:t>
+      </w:r>
+      <w:r>
+        <w:rPr>
+          <w:rFonts w:ascii="HarmonyOS Sans Light" w:eastAsia="字家玲珑锐楷" w:hAnsi="HarmonyOS Sans Light" w:hint="eastAsia"/>
+          <w:sz w:val="23"/>
+          <w:szCs w:val="23"/>
+        </w:rPr>
+        <w:t>[</w:t>
+      </w:r>
+      <w:r>
+        <w:rPr>
+          <w:rFonts w:ascii="HarmonyOS Sans Light" w:eastAsia="字家玲珑锐楷" w:hAnsi="HarmonyOS Sans Light" w:hint="eastAsia"/>
+          <w:sz w:val="23"/>
+          <w:szCs w:val="23"/>
+        </w:rPr>
+        <w:t>赞同</w:t>
+      </w:r>
+      <w:r>
+        <w:rPr>
+          <w:rFonts w:ascii="HarmonyOS Sans Light" w:eastAsia="字家玲珑锐楷" w:hAnsi="HarmonyOS Sans Light" w:hint="eastAsia"/>
+          <w:sz w:val="23"/>
+          <w:szCs w:val="23"/>
+        </w:rPr>
+        <w:t>]</w:t>
+      </w:r>
+    </w:p>
+    <w:p>
+      <w:pPr>
+        <w:spacing w:beforeLines="35" w:before="114" w:afterLines="35" w:after="114" w:line="320" w:lineRule="exact"/>
+        <w:ind w:firstLine="420"/>
+        <w:rPr>
+          <w:rFonts w:ascii="HarmonyOS Sans Light" w:eastAsia="字家玲珑锐楷" w:hAnsi="HarmonyOS Sans Light"/>
+          <w:sz w:val="23"/>
+          <w:szCs w:val="23"/>
+        </w:rPr>
+      </w:pPr>
+      <w:r>
+        <w:rPr>
+          <w:rFonts w:ascii="HarmonyOS Sans Light" w:eastAsia="字家玲珑锐楷" w:hAnsi="HarmonyOS Sans Light" w:hint="eastAsia"/>
+          <w:sz w:val="23"/>
+          <w:szCs w:val="23"/>
+        </w:rPr>
+        <w:t>A</w:t>
+      </w:r>
+      <w:r>
+        <w:rPr>
+          <w:rFonts w:ascii="HarmonyOS Sans Light" w:eastAsia="字家玲珑锐楷" w:hAnsi="HarmonyOS Sans Light"/>
+          <w:sz w:val="23"/>
+          <w:szCs w:val="23"/>
+        </w:rPr>
+        <w:t xml:space="preserve">: </w:t>
+      </w:r>
+      <w:r>
+        <w:rPr>
+          <w:rFonts w:ascii="HarmonyOS Sans Light" w:eastAsia="字家玲珑锐楷" w:hAnsi="HarmonyOS Sans Light" w:hint="eastAsia"/>
+          <w:sz w:val="23"/>
+          <w:szCs w:val="23"/>
+        </w:rPr>
+        <w:t>善哉</w:t>
+      </w:r>
+    </w:p>
+    <w:p>
+      <w:pPr>
+        <w:spacing w:beforeLines="35" w:before="114" w:afterLines="35" w:after="114" w:line="320" w:lineRule="exact"/>
+        <w:ind w:firstLine="420"/>
+        <w:jc w:val="right"/>
+        <w:rPr>
+          <w:rFonts w:ascii="HarmonyOS Sans Light" w:eastAsia="字家玲珑锐楷" w:hAnsi="HarmonyOS Sans Light" w:hint="eastAsia"/>
+          <w:sz w:val="23"/>
+          <w:szCs w:val="23"/>
+        </w:rPr>
+      </w:pPr>
+      <w:r>
+        <w:rPr>
+          <w:rFonts w:ascii="HarmonyOS Sans Light" w:eastAsia="字家玲珑锐楷" w:hAnsi="HarmonyOS Sans Light" w:hint="eastAsia"/>
+          <w:sz w:val="23"/>
+          <w:szCs w:val="23"/>
+        </w:rPr>
+        <w:t>-</w:t>
+      </w:r>
+      <w:r>
+        <w:rPr>
+          <w:rFonts w:ascii="HarmonyOS Sans Light" w:eastAsia="字家玲珑锐楷" w:hAnsi="HarmonyOS Sans Light"/>
+          <w:sz w:val="23"/>
+          <w:szCs w:val="23"/>
+        </w:rPr>
+        <w:t>--</w:t>
+      </w:r>
+    </w:p>
+    <w:p>
+      <w:pPr>
+        <w:spacing w:beforeLines="35" w:before="114" w:afterLines="35" w:after="114" w:line="320" w:lineRule="exact"/>
+        <w:ind w:firstLine="420"/>
+        <w:rPr>
+          <w:rFonts w:ascii="HarmonyOS Sans Light" w:eastAsia="字家玲珑锐楷" w:hAnsi="HarmonyOS Sans Light"/>
+          <w:sz w:val="23"/>
+          <w:szCs w:val="23"/>
+        </w:rPr>
+      </w:pPr>
+      <w:bookmarkStart w:id="2" w:name="OLE_LINK3"/>
+      <w:r>
+        <w:rPr>
+          <w:rFonts w:ascii="HarmonyOS Sans Light" w:eastAsia="字家玲珑锐楷" w:hAnsi="HarmonyOS Sans Light" w:hint="eastAsia"/>
+          <w:sz w:val="23"/>
+          <w:szCs w:val="23"/>
+        </w:rPr>
+        <w:t>Q</w:t>
+      </w:r>
+      <w:r>
+        <w:rPr>
+          <w:rFonts w:ascii="HarmonyOS Sans Light" w:eastAsia="字家玲珑锐楷" w:hAnsi="HarmonyOS Sans Light"/>
+          <w:sz w:val="23"/>
+          <w:szCs w:val="23"/>
+        </w:rPr>
+        <w:t xml:space="preserve">: </w:t>
+      </w:r>
+      <w:r>
+        <w:rPr>
+          <w:rFonts w:ascii="HarmonyOS Sans Light" w:eastAsia="字家玲珑锐楷" w:hAnsi="HarmonyOS Sans Light" w:hint="eastAsia"/>
+          <w:sz w:val="23"/>
+          <w:szCs w:val="23"/>
+        </w:rPr>
+        <w:t>感谢答主。但天赋被埋没对于大多数人来说是因为补弱吗</w:t>
+      </w:r>
+      <w:r>
+        <w:rPr>
+          <w:rFonts w:ascii="HarmonyOS Sans Light" w:eastAsia="字家玲珑锐楷" w:hAnsi="HarmonyOS Sans Light" w:hint="eastAsia"/>
+          <w:sz w:val="23"/>
+          <w:szCs w:val="23"/>
+        </w:rPr>
+        <w:t>?</w:t>
+      </w:r>
+      <w:r>
+        <w:rPr>
+          <w:rFonts w:ascii="HarmonyOS Sans Light" w:eastAsia="字家玲珑锐楷" w:hAnsi="HarmonyOS Sans Light" w:hint="eastAsia"/>
+          <w:sz w:val="23"/>
+          <w:szCs w:val="23"/>
+        </w:rPr>
+        <w:t>我认为这个地方论述并不严密。比如练钢琴，无法买到训练标准的钢琴算不算一种资源的缺失</w:t>
+      </w:r>
+      <w:r>
+        <w:rPr>
+          <w:rFonts w:ascii="HarmonyOS Sans Light" w:eastAsia="字家玲珑锐楷" w:hAnsi="HarmonyOS Sans Light" w:hint="eastAsia"/>
+          <w:sz w:val="23"/>
+          <w:szCs w:val="23"/>
+        </w:rPr>
+        <w:t>?ta</w:t>
+      </w:r>
+      <w:r>
+        <w:rPr>
+          <w:rFonts w:ascii="HarmonyOS Sans Light" w:eastAsia="字家玲珑锐楷" w:hAnsi="HarmonyOS Sans Light" w:hint="eastAsia"/>
+          <w:sz w:val="23"/>
+          <w:szCs w:val="23"/>
+        </w:rPr>
+        <w:t>和能够买到的人相比，是否有更大的可能被埋没</w:t>
+      </w:r>
+      <w:r>
+        <w:rPr>
+          <w:rFonts w:ascii="HarmonyOS Sans Light" w:eastAsia="字家玲珑锐楷" w:hAnsi="HarmonyOS Sans Light" w:hint="eastAsia"/>
+          <w:sz w:val="23"/>
+          <w:szCs w:val="23"/>
+        </w:rPr>
+        <w:t>?</w:t>
+      </w:r>
+      <w:r>
+        <w:rPr>
+          <w:rFonts w:ascii="HarmonyOS Sans Light" w:eastAsia="字家玲珑锐楷" w:hAnsi="HarmonyOS Sans Light" w:hint="eastAsia"/>
+          <w:sz w:val="23"/>
+          <w:szCs w:val="23"/>
+        </w:rPr>
+        <w:t>这样的资源性缺失可以被人为的尽可能缩小，比如买到合适价位的贴近训练标准的钢琴。但从概率上来讲，</w:t>
+      </w:r>
+      <w:r>
+        <w:rPr>
+          <w:rFonts w:ascii="HarmonyOS Sans Light" w:eastAsia="字家玲珑锐楷" w:hAnsi="HarmonyOS Sans Light" w:hint="eastAsia"/>
+          <w:sz w:val="23"/>
+          <w:szCs w:val="23"/>
+        </w:rPr>
+        <w:t>ta</w:t>
+      </w:r>
+      <w:r>
+        <w:rPr>
+          <w:rFonts w:ascii="HarmonyOS Sans Light" w:eastAsia="字家玲珑锐楷" w:hAnsi="HarmonyOS Sans Light" w:hint="eastAsia"/>
+          <w:sz w:val="23"/>
+          <w:szCs w:val="23"/>
+        </w:rPr>
+        <w:t>确确实实有更大的可能被埋没，这条路上的挫折，拥有这些资源的人不存在。再看现实，除了高考这样已经尽可能公平化的学习，还有哪条路不需要这样的资源</w:t>
+      </w:r>
+      <w:r>
+        <w:rPr>
+          <w:rFonts w:ascii="HarmonyOS Sans Light" w:eastAsia="字家玲珑锐楷" w:hAnsi="HarmonyOS Sans Light" w:hint="eastAsia"/>
+          <w:sz w:val="23"/>
+          <w:szCs w:val="23"/>
+        </w:rPr>
+        <w:t>?</w:t>
+      </w:r>
+      <w:r>
+        <w:rPr>
+          <w:rFonts w:ascii="HarmonyOS Sans Light" w:eastAsia="字家玲珑锐楷" w:hAnsi="HarmonyOS Sans Light" w:hint="eastAsia"/>
+          <w:sz w:val="23"/>
+          <w:szCs w:val="23"/>
+        </w:rPr>
+        <w:t>补强真的是一种决定性因素，还是仅仅是众多因素中平平无奇的一个</w:t>
+      </w:r>
+      <w:r>
+        <w:rPr>
+          <w:rFonts w:ascii="HarmonyOS Sans Light" w:eastAsia="字家玲珑锐楷" w:hAnsi="HarmonyOS Sans Light" w:hint="eastAsia"/>
+          <w:sz w:val="23"/>
+          <w:szCs w:val="23"/>
+        </w:rPr>
+        <w:t>?</w:t>
+      </w:r>
+    </w:p>
+    <w:p>
+      <w:pPr>
+        <w:spacing w:beforeLines="35" w:before="114" w:afterLines="35" w:after="114" w:line="320" w:lineRule="exact"/>
+        <w:ind w:firstLine="420"/>
+        <w:rPr>
+          <w:rFonts w:ascii="HarmonyOS Sans Light" w:eastAsia="字家玲珑锐楷" w:hAnsi="HarmonyOS Sans Light"/>
+          <w:sz w:val="23"/>
+          <w:szCs w:val="23"/>
+        </w:rPr>
+      </w:pPr>
+      <w:r>
+        <w:rPr>
+          <w:rFonts w:ascii="HarmonyOS Sans Light" w:eastAsia="字家玲珑锐楷" w:hAnsi="HarmonyOS Sans Light" w:hint="eastAsia"/>
+          <w:sz w:val="23"/>
+          <w:szCs w:val="23"/>
+        </w:rPr>
+        <w:t>A</w:t>
+      </w:r>
+      <w:r>
+        <w:rPr>
+          <w:rFonts w:ascii="HarmonyOS Sans Light" w:eastAsia="字家玲珑锐楷" w:hAnsi="HarmonyOS Sans Light"/>
+          <w:sz w:val="23"/>
+          <w:szCs w:val="23"/>
+        </w:rPr>
+        <w:t xml:space="preserve">: </w:t>
+      </w:r>
+      <w:r>
+        <w:rPr>
+          <w:rFonts w:ascii="HarmonyOS Sans Light" w:eastAsia="字家玲珑锐楷" w:hAnsi="HarmonyOS Sans Light" w:hint="eastAsia"/>
+          <w:sz w:val="23"/>
+          <w:szCs w:val="23"/>
+        </w:rPr>
+        <w:t>你的财务、出身不一样是你天赋的一部分吗？</w:t>
+      </w:r>
+    </w:p>
+    <w:bookmarkEnd w:id="2"/>
+    <w:p>
+      <w:pPr>
+        <w:spacing w:beforeLines="35" w:before="114" w:afterLines="35" w:after="114" w:line="320" w:lineRule="exact"/>
+        <w:ind w:firstLine="420"/>
+        <w:jc w:val="right"/>
+        <w:rPr>
+          <w:rFonts w:ascii="HarmonyOS Sans Light" w:eastAsia="字家玲珑锐楷" w:hAnsi="HarmonyOS Sans Light"/>
+          <w:sz w:val="23"/>
+          <w:szCs w:val="23"/>
+        </w:rPr>
+      </w:pPr>
+      <w:r>
+        <w:rPr>
+          <w:rFonts w:ascii="HarmonyOS Sans Light" w:eastAsia="字家玲珑锐楷" w:hAnsi="HarmonyOS Sans Light" w:hint="eastAsia"/>
+          <w:sz w:val="23"/>
+          <w:szCs w:val="23"/>
+        </w:rPr>
+        <w:t>-</w:t>
+      </w:r>
+      <w:r>
+        <w:rPr>
+          <w:rFonts w:ascii="HarmonyOS Sans Light" w:eastAsia="字家玲珑锐楷" w:hAnsi="HarmonyOS Sans Light"/>
+          <w:sz w:val="23"/>
+          <w:szCs w:val="23"/>
+        </w:rPr>
+        <w:t>--</w:t>
+      </w:r>
+    </w:p>
+    <w:p>
+      <w:pPr>
+        <w:spacing w:beforeLines="35" w:before="114" w:afterLines="35" w:after="114" w:line="320" w:lineRule="exact"/>
+        <w:ind w:firstLine="420"/>
+        <w:rPr>
+          <w:rFonts w:ascii="HarmonyOS Sans Light" w:eastAsia="字家玲珑锐楷" w:hAnsi="HarmonyOS Sans Light"/>
+          <w:sz w:val="23"/>
+          <w:szCs w:val="23"/>
+        </w:rPr>
+      </w:pPr>
+      <w:r>
+        <w:rPr>
+          <w:rFonts w:ascii="HarmonyOS Sans Light" w:eastAsia="字家玲珑锐楷" w:hAnsi="HarmonyOS Sans Light" w:hint="eastAsia"/>
+          <w:sz w:val="23"/>
+          <w:szCs w:val="23"/>
+        </w:rPr>
+        <w:t>Q</w:t>
+      </w:r>
+      <w:r>
+        <w:rPr>
+          <w:rFonts w:ascii="HarmonyOS Sans Light" w:eastAsia="字家玲珑锐楷" w:hAnsi="HarmonyOS Sans Light"/>
+          <w:sz w:val="23"/>
+          <w:szCs w:val="23"/>
+        </w:rPr>
+        <w:t xml:space="preserve">: </w:t>
+      </w:r>
+      <w:r>
+        <w:rPr>
+          <w:rFonts w:ascii="HarmonyOS Sans Light" w:eastAsia="字家玲珑锐楷" w:hAnsi="HarmonyOS Sans Light" w:hint="eastAsia"/>
+          <w:sz w:val="23"/>
+          <w:szCs w:val="23"/>
+        </w:rPr>
+        <w:t>对他人的恶的惩罚是有成本的，边际收益递减，而提升自己的成本最终都转化成了自我收益，而且有复利效应。写得越来越好了</w:t>
+      </w:r>
+      <w:r>
+        <w:rPr>
+          <w:rFonts w:ascii="HarmonyOS Sans Light" w:eastAsia="字家玲珑锐楷" w:hAnsi="HarmonyOS Sans Light" w:hint="eastAsia"/>
+          <w:sz w:val="23"/>
+          <w:szCs w:val="23"/>
+        </w:rPr>
+        <w:t>[</w:t>
+      </w:r>
+      <w:r>
+        <w:rPr>
+          <w:rFonts w:ascii="HarmonyOS Sans Light" w:eastAsia="字家玲珑锐楷" w:hAnsi="HarmonyOS Sans Light" w:hint="eastAsia"/>
+          <w:sz w:val="23"/>
+          <w:szCs w:val="23"/>
+        </w:rPr>
+        <w:t>赞</w:t>
+      </w:r>
+      <w:r>
+        <w:rPr>
+          <w:rFonts w:ascii="HarmonyOS Sans Light" w:eastAsia="字家玲珑锐楷" w:hAnsi="HarmonyOS Sans Light" w:hint="eastAsia"/>
+          <w:sz w:val="23"/>
+          <w:szCs w:val="23"/>
+        </w:rPr>
+        <w:t>]</w:t>
+      </w:r>
+    </w:p>
+    <w:p>
+      <w:pPr>
+        <w:spacing w:beforeLines="35" w:before="114" w:afterLines="35" w:after="114" w:line="320" w:lineRule="exact"/>
+        <w:ind w:firstLine="420"/>
+        <w:rPr>
+          <w:rFonts w:ascii="HarmonyOS Sans Light" w:eastAsia="字家玲珑锐楷" w:hAnsi="HarmonyOS Sans Light" w:hint="eastAsia"/>
+          <w:sz w:val="23"/>
+          <w:szCs w:val="23"/>
+        </w:rPr>
+      </w:pPr>
+      <w:r>
+        <w:rPr>
+          <w:rFonts w:ascii="HarmonyOS Sans Light" w:eastAsia="字家玲珑锐楷" w:hAnsi="HarmonyOS Sans Light" w:hint="eastAsia"/>
+          <w:sz w:val="23"/>
+          <w:szCs w:val="23"/>
+        </w:rPr>
+        <w:t>A</w:t>
+      </w:r>
+      <w:r>
+        <w:rPr>
+          <w:rFonts w:ascii="HarmonyOS Sans Light" w:eastAsia="字家玲珑锐楷" w:hAnsi="HarmonyOS Sans Light"/>
+          <w:sz w:val="23"/>
+          <w:szCs w:val="23"/>
+        </w:rPr>
+        <w:t xml:space="preserve">: </w:t>
+      </w:r>
+      <w:r>
+        <w:rPr>
+          <w:rFonts w:ascii="HarmonyOS Sans Light" w:eastAsia="字家玲珑锐楷" w:hAnsi="HarmonyOS Sans Light" w:hint="eastAsia"/>
+          <w:sz w:val="23"/>
+          <w:szCs w:val="23"/>
+        </w:rPr>
+        <w:t>[</w:t>
+      </w:r>
+      <w:r>
+        <w:rPr>
+          <w:rFonts w:ascii="HarmonyOS Sans Light" w:eastAsia="字家玲珑锐楷" w:hAnsi="HarmonyOS Sans Light" w:hint="eastAsia"/>
+          <w:sz w:val="23"/>
+          <w:szCs w:val="23"/>
+        </w:rPr>
+        <w:t>拜托</w:t>
+      </w:r>
+      <w:r>
+        <w:rPr>
+          <w:rFonts w:ascii="HarmonyOS Sans Light" w:eastAsia="字家玲珑锐楷" w:hAnsi="HarmonyOS Sans Light" w:hint="eastAsia"/>
+          <w:sz w:val="23"/>
+          <w:szCs w:val="23"/>
+        </w:rPr>
+        <w:t>]</w:t>
+      </w:r>
+    </w:p>
+    <w:p>
+      <w:pPr>
+        <w:spacing w:beforeLines="35" w:before="114" w:afterLines="35" w:after="114" w:line="320" w:lineRule="exact"/>
+        <w:ind w:firstLine="420"/>
+        <w:jc w:val="right"/>
+        <w:rPr>
+          <w:rFonts w:ascii="HarmonyOS Sans Light" w:eastAsia="字家玲珑锐楷" w:hAnsi="HarmonyOS Sans Light" w:hint="eastAsia"/>
+          <w:sz w:val="23"/>
+          <w:szCs w:val="23"/>
+        </w:rPr>
+      </w:pPr>
+      <w:r>
+        <w:rPr>
+          <w:rFonts w:ascii="HarmonyOS Sans Light" w:eastAsia="字家玲珑锐楷" w:hAnsi="HarmonyOS Sans Light"/>
+          <w:sz w:val="23"/>
+          <w:szCs w:val="23"/>
+        </w:rPr>
+        <w:t>---</w:t>
+      </w:r>
+    </w:p>
+    <w:p>
+      <w:pPr>
+        <w:spacing w:beforeLines="35" w:before="114" w:afterLines="35" w:after="114" w:line="320" w:lineRule="exact"/>
+        <w:ind w:firstLine="420"/>
+        <w:rPr>
           <w:rFonts w:ascii="HarmonyOS Sans Light" w:eastAsia="字家玲珑锐楷" w:hAnsi="HarmonyOS Sans Light"/>
           <w:sz w:val="23"/>
           <w:szCs w:val="23"/>
@@ -6357,7 +6493,7 @@
           <w:sz w:val="23"/>
           <w:szCs w:val="23"/>
         </w:rPr>
-        <w:t>2023/8/3</w:t>
+        <w:t>2023/9/12</w:t>
       </w:r>
     </w:p>
     <w:sectPr>
@@ -6867,7 +7003,7 @@
   <w:style w:type="paragraph" w:default="1" w:styleId="a">
     <w:name w:val="Normal"/>
     <w:qFormat/>
-    <w:rsid w:val="00C421F3"/>
+    <w:rsid w:val="00117B5E"/>
   </w:style>
   <w:style w:type="paragraph" w:styleId="1">
     <w:name w:val="heading 1"/>

--- a/Caritas-Word/天赋.docx
+++ b/Caritas-Word/天赋.docx
@@ -1,6 +1,6 @@
 
 <file path=word/document.xml><?xml version="1.0" encoding="utf-8"?>
-<w:document xmlns:wpc="http://schemas.microsoft.com/office/word/2010/wordprocessingCanvas" xmlns:cx="http://schemas.microsoft.com/office/drawing/2014/chartex" xmlns:cx1="http://schemas.microsoft.com/office/drawing/2015/9/8/chartex" xmlns:cx2="http://schemas.microsoft.com/office/drawing/2015/10/21/chartex" xmlns:cx3="http://schemas.microsoft.com/office/drawing/2016/5/9/chartex" xmlns:cx4="http://schemas.microsoft.com/office/drawing/2016/5/10/chartex" xmlns:cx5="http://schemas.microsoft.com/office/drawing/2016/5/11/chartex" xmlns:cx6="http://schemas.microsoft.com/office/drawing/2016/5/12/chartex" xmlns:cx7="http://schemas.microsoft.com/office/drawing/2016/5/13/chartex" xmlns:cx8="http://schemas.microsoft.com/office/drawing/2016/5/14/chartex" xmlns:mc="http://schemas.openxmlformats.org/markup-compatibility/2006" xmlns:aink="http://schemas.microsoft.com/office/drawing/2016/ink" xmlns:am3d="http://schemas.microsoft.com/office/drawing/2017/model3d" xmlns:o="urn:schemas-microsoft-com:office:office" xmlns:oel="http://schemas.microsoft.com/office/2019/extlst" xmlns:r="http://schemas.openxmlformats.org/officeDocument/2006/relationships" xmlns:m="http://schemas.openxmlformats.org/officeDocument/2006/math" xmlns:v="urn:schemas-microsoft-com:vml" xmlns:wp14="http://schemas.microsoft.com/office/word/2010/wordprocessingDrawing" xmlns:wp="http://schemas.openxmlformats.org/drawingml/2006/wordprocessingDrawing" xmlns:w10="urn:schemas-microsoft-com:office:word" xmlns:w="http://schemas.openxmlformats.org/wordprocessingml/2006/main" xmlns:w14="http://schemas.microsoft.com/office/word/2010/wordml" xmlns:w15="http://schemas.microsoft.com/office/word/2012/wordml" xmlns:w16cex="http://schemas.microsoft.com/office/word/2018/wordml/cex" xmlns:w16cid="http://schemas.microsoft.com/office/word/2016/wordml/cid" xmlns:w16="http://schemas.microsoft.com/office/word/2018/wordml" xmlns:w16sdtdh="http://schemas.microsoft.com/office/word/2020/wordml/sdtdatahash" xmlns:w16se="http://schemas.microsoft.com/office/word/2015/wordml/symex" xmlns:wpg="http://schemas.microsoft.com/office/word/2010/wordprocessingGroup" xmlns:wpi="http://schemas.microsoft.com/office/word/2010/wordprocessingInk" xmlns:wne="http://schemas.microsoft.com/office/word/2006/wordml" xmlns:wps="http://schemas.microsoft.com/office/word/2010/wordprocessingShape" mc:Ignorable="w14 w15 w16se w16cid w16 w16cex w16sdtdh wp14">
+<w:document xmlns:wpc="http://schemas.microsoft.com/office/word/2010/wordprocessingCanvas" xmlns:cx="http://schemas.microsoft.com/office/drawing/2014/chartex" xmlns:cx1="http://schemas.microsoft.com/office/drawing/2015/9/8/chartex" xmlns:cx2="http://schemas.microsoft.com/office/drawing/2015/10/21/chartex" xmlns:cx3="http://schemas.microsoft.com/office/drawing/2016/5/9/chartex" xmlns:cx4="http://schemas.microsoft.com/office/drawing/2016/5/10/chartex" xmlns:cx5="http://schemas.microsoft.com/office/drawing/2016/5/11/chartex" xmlns:cx6="http://schemas.microsoft.com/office/drawing/2016/5/12/chartex" xmlns:cx7="http://schemas.microsoft.com/office/drawing/2016/5/13/chartex" xmlns:cx8="http://schemas.microsoft.com/office/drawing/2016/5/14/chartex" xmlns:mc="http://schemas.openxmlformats.org/markup-compatibility/2006" xmlns:aink="http://schemas.microsoft.com/office/drawing/2016/ink" xmlns:am3d="http://schemas.microsoft.com/office/drawing/2017/model3d" xmlns:o="urn:schemas-microsoft-com:office:office" xmlns:oel="http://schemas.microsoft.com/office/2019/extlst" xmlns:r="http://schemas.openxmlformats.org/officeDocument/2006/relationships" xmlns:m="http://schemas.openxmlformats.org/officeDocument/2006/math" xmlns:v="urn:schemas-microsoft-com:vml" xmlns:wp14="http://schemas.microsoft.com/office/word/2010/wordprocessingDrawing" xmlns:wp="http://schemas.openxmlformats.org/drawingml/2006/wordprocessingDrawing" xmlns:w10="urn:schemas-microsoft-com:office:word" xmlns:w="http://schemas.openxmlformats.org/wordprocessingml/2006/main" xmlns:w14="http://schemas.microsoft.com/office/word/2010/wordml" xmlns:w15="http://schemas.microsoft.com/office/word/2012/wordml" xmlns:w16cex="http://schemas.microsoft.com/office/word/2018/wordml/cex" xmlns:w16cid="http://schemas.microsoft.com/office/word/2016/wordml/cid" xmlns:w16="http://schemas.microsoft.com/office/word/2018/wordml" xmlns:w16du="http://schemas.microsoft.com/office/word/2023/wordml/word16du" xmlns:w16sdtdh="http://schemas.microsoft.com/office/word/2020/wordml/sdtdatahash" xmlns:w16se="http://schemas.microsoft.com/office/word/2015/wordml/symex" xmlns:wpg="http://schemas.microsoft.com/office/word/2010/wordprocessingGroup" xmlns:wpi="http://schemas.microsoft.com/office/word/2010/wordprocessingInk" xmlns:wne="http://schemas.microsoft.com/office/word/2006/wordml" xmlns:wps="http://schemas.microsoft.com/office/word/2010/wordprocessingShape" mc:Ignorable="w14 w15 w16se w16cid w16 w16cex w16sdtdh w16du wp14">
   <w:body>
     <w:p>
       <w:pPr>
@@ -121,7 +121,7 @@
         </w:rPr>
         <w:t xml:space="preserve"> </w:t>
       </w:r>
-      <w:hyperlink r:id="rId5" w:history="1">
+      <w:hyperlink r:id="rId7" w:history="1">
         <w:r>
           <w:rPr>
             <w:rStyle w:val="aa"/>
@@ -1611,7 +1611,7 @@
         <w:spacing w:beforeLines="35" w:before="114" w:afterLines="35" w:after="114" w:line="320" w:lineRule="exact"/>
         <w:ind w:firstLine="420"/>
         <w:rPr>
-          <w:rFonts w:ascii="HarmonyOS Sans Light" w:eastAsia="字家玲珑锐楷" w:hAnsi="HarmonyOS Sans Light" w:hint="eastAsia"/>
+          <w:rFonts w:ascii="HarmonyOS Sans Light" w:eastAsia="字家玲珑锐楷" w:hAnsi="HarmonyOS Sans Light"/>
           <w:sz w:val="23"/>
           <w:szCs w:val="23"/>
         </w:rPr>
@@ -2219,7 +2219,7 @@
       <w:pPr>
         <w:spacing w:beforeLines="35" w:before="114" w:afterLines="35" w:after="114" w:line="320" w:lineRule="exact"/>
         <w:rPr>
-          <w:rFonts w:ascii="HarmonyOS Sans Light" w:eastAsia="字家玲珑锐楷" w:hAnsi="HarmonyOS Sans Light" w:hint="eastAsia"/>
+          <w:rFonts w:ascii="HarmonyOS Sans Light" w:eastAsia="字家玲珑锐楷" w:hAnsi="HarmonyOS Sans Light"/>
           <w:sz w:val="23"/>
           <w:szCs w:val="23"/>
         </w:rPr>
@@ -2866,7 +2866,7 @@
           <w:szCs w:val="23"/>
         </w:rPr>
       </w:pPr>
-      <w:hyperlink r:id="rId6" w:history="1">
+      <w:hyperlink r:id="rId8" w:history="1">
         <w:r>
           <w:rPr>
             <w:rStyle w:val="aa"/>
@@ -2874,25 +2874,7 @@
             <w:sz w:val="23"/>
             <w:szCs w:val="23"/>
           </w:rPr>
-          <w:t>https://www.zhihu.co</w:t>
-        </w:r>
-        <w:r>
-          <w:rPr>
-            <w:rStyle w:val="aa"/>
-            <w:rFonts w:ascii="HarmonyOS Sans Light" w:eastAsia="字家玲珑锐楷" w:hAnsi="HarmonyOS Sans Light"/>
-            <w:sz w:val="23"/>
-            <w:szCs w:val="23"/>
-          </w:rPr>
-          <w:t>m</w:t>
-        </w:r>
-        <w:r>
-          <w:rPr>
-            <w:rStyle w:val="aa"/>
-            <w:rFonts w:ascii="HarmonyOS Sans Light" w:eastAsia="字家玲珑锐楷" w:hAnsi="HarmonyOS Sans Light"/>
-            <w:sz w:val="23"/>
-            <w:szCs w:val="23"/>
-          </w:rPr>
-          <w:t>/answer/2132354653</w:t>
+          <w:t>https://www.zhihu.com/answer/2132354653</w:t>
         </w:r>
       </w:hyperlink>
     </w:p>
@@ -3150,7 +3132,7 @@
         <w:spacing w:beforeLines="35" w:before="114" w:afterLines="35" w:after="114" w:line="320" w:lineRule="exact"/>
         <w:jc w:val="left"/>
         <w:rPr>
-          <w:rFonts w:ascii="HarmonyOS Sans Light" w:eastAsia="字家玲珑锐楷" w:hAnsi="HarmonyOS Sans Light" w:hint="eastAsia"/>
+          <w:rFonts w:ascii="HarmonyOS Sans Light" w:eastAsia="字家玲珑锐楷" w:hAnsi="HarmonyOS Sans Light"/>
           <w:sz w:val="23"/>
           <w:szCs w:val="23"/>
         </w:rPr>
@@ -3850,7 +3832,7 @@
           <w:szCs w:val="23"/>
         </w:rPr>
       </w:pPr>
-      <w:hyperlink r:id="rId7" w:history="1">
+      <w:hyperlink r:id="rId9" w:history="1">
         <w:r>
           <w:rPr>
             <w:rStyle w:val="aa"/>
@@ -5425,7 +5407,7 @@
         </w:rPr>
         <w:t>出处：</w:t>
       </w:r>
-      <w:hyperlink r:id="rId8" w:history="1">
+      <w:hyperlink r:id="rId10" w:history="1">
         <w:r>
           <w:rPr>
             <w:rStyle w:val="aa"/>
@@ -5502,7 +5484,7 @@
         <w:spacing w:beforeLines="35" w:before="114" w:afterLines="35" w:after="114" w:line="320" w:lineRule="exact"/>
         <w:ind w:firstLine="420"/>
         <w:rPr>
-          <w:rFonts w:ascii="HarmonyOS Sans Light" w:eastAsia="字家玲珑锐楷" w:hAnsi="HarmonyOS Sans Light" w:hint="eastAsia"/>
+          <w:rFonts w:ascii="HarmonyOS Sans Light" w:eastAsia="字家玲珑锐楷" w:hAnsi="HarmonyOS Sans Light"/>
           <w:sz w:val="23"/>
           <w:szCs w:val="23"/>
         </w:rPr>
@@ -5557,7 +5539,7 @@
         <w:ind w:firstLine="420"/>
         <w:jc w:val="right"/>
         <w:rPr>
-          <w:rFonts w:ascii="HarmonyOS Sans Light" w:eastAsia="字家玲珑锐楷" w:hAnsi="HarmonyOS Sans Light" w:hint="eastAsia"/>
+          <w:rFonts w:ascii="HarmonyOS Sans Light" w:eastAsia="字家玲珑锐楷" w:hAnsi="HarmonyOS Sans Light"/>
           <w:sz w:val="23"/>
           <w:szCs w:val="23"/>
         </w:rPr>
@@ -5584,7 +5566,7 @@
         <w:spacing w:beforeLines="35" w:before="114" w:afterLines="35" w:after="114" w:line="320" w:lineRule="exact"/>
         <w:ind w:firstLine="420"/>
         <w:rPr>
-          <w:rFonts w:ascii="HarmonyOS Sans Light" w:eastAsia="字家玲珑锐楷" w:hAnsi="HarmonyOS Sans Light" w:hint="eastAsia"/>
+          <w:rFonts w:ascii="HarmonyOS Sans Light" w:eastAsia="字家玲珑锐楷" w:hAnsi="HarmonyOS Sans Light"/>
           <w:sz w:val="23"/>
           <w:szCs w:val="23"/>
         </w:rPr>
@@ -5635,7 +5617,7 @@
         <w:spacing w:beforeLines="35" w:before="114" w:afterLines="35" w:after="114" w:line="320" w:lineRule="exact"/>
         <w:ind w:firstLine="420"/>
         <w:rPr>
-          <w:rFonts w:ascii="HarmonyOS Sans Light" w:eastAsia="字家玲珑锐楷" w:hAnsi="HarmonyOS Sans Light" w:hint="eastAsia"/>
+          <w:rFonts w:ascii="HarmonyOS Sans Light" w:eastAsia="字家玲珑锐楷" w:hAnsi="HarmonyOS Sans Light"/>
           <w:sz w:val="23"/>
           <w:szCs w:val="23"/>
         </w:rPr>
@@ -5694,7 +5676,7 @@
           <w:szCs w:val="23"/>
         </w:rPr>
       </w:pPr>
-      <w:hyperlink r:id="rId9" w:history="1">
+      <w:hyperlink r:id="rId11" w:history="1">
         <w:r>
           <w:rPr>
             <w:rStyle w:val="aa"/>
@@ -5712,7 +5694,7 @@
         <w:ind w:firstLine="420"/>
         <w:jc w:val="right"/>
         <w:rPr>
-          <w:rFonts w:ascii="HarmonyOS Sans Light" w:eastAsia="字家玲珑锐楷" w:hAnsi="HarmonyOS Sans Light" w:hint="eastAsia"/>
+          <w:rFonts w:ascii="HarmonyOS Sans Light" w:eastAsia="字家玲珑锐楷" w:hAnsi="HarmonyOS Sans Light"/>
           <w:sz w:val="23"/>
           <w:szCs w:val="23"/>
         </w:rPr>
@@ -5731,7 +5713,7 @@
         <w:spacing w:beforeLines="35" w:before="114" w:afterLines="35" w:after="114" w:line="320" w:lineRule="exact"/>
         <w:ind w:firstLine="420"/>
         <w:rPr>
-          <w:rFonts w:ascii="HarmonyOS Sans Light" w:eastAsia="字家玲珑锐楷" w:hAnsi="HarmonyOS Sans Light" w:hint="eastAsia"/>
+          <w:rFonts w:ascii="HarmonyOS Sans Light" w:eastAsia="字家玲珑锐楷" w:hAnsi="HarmonyOS Sans Light"/>
           <w:sz w:val="23"/>
           <w:szCs w:val="23"/>
         </w:rPr>
@@ -5806,7 +5788,7 @@
         <w:spacing w:beforeLines="35" w:before="114" w:afterLines="35" w:after="114" w:line="320" w:lineRule="exact"/>
         <w:ind w:firstLine="420"/>
         <w:rPr>
-          <w:rFonts w:ascii="HarmonyOS Sans Light" w:eastAsia="字家玲珑锐楷" w:hAnsi="HarmonyOS Sans Light" w:hint="eastAsia"/>
+          <w:rFonts w:ascii="HarmonyOS Sans Light" w:eastAsia="字家玲珑锐楷" w:hAnsi="HarmonyOS Sans Light"/>
           <w:sz w:val="23"/>
           <w:szCs w:val="23"/>
         </w:rPr>
@@ -5825,7 +5807,7 @@
         <w:spacing w:beforeLines="35" w:before="114" w:afterLines="35" w:after="114" w:line="320" w:lineRule="exact"/>
         <w:ind w:firstLine="420"/>
         <w:rPr>
-          <w:rFonts w:ascii="HarmonyOS Sans Light" w:eastAsia="字家玲珑锐楷" w:hAnsi="HarmonyOS Sans Light" w:hint="eastAsia"/>
+          <w:rFonts w:ascii="HarmonyOS Sans Light" w:eastAsia="字家玲珑锐楷" w:hAnsi="HarmonyOS Sans Light"/>
           <w:sz w:val="23"/>
           <w:szCs w:val="23"/>
         </w:rPr>
@@ -5868,7 +5850,7 @@
         <w:spacing w:beforeLines="35" w:before="114" w:afterLines="35" w:after="114" w:line="320" w:lineRule="exact"/>
         <w:ind w:firstLine="420"/>
         <w:rPr>
-          <w:rFonts w:ascii="HarmonyOS Sans Light" w:eastAsia="字家玲珑锐楷" w:hAnsi="HarmonyOS Sans Light" w:hint="eastAsia"/>
+          <w:rFonts w:ascii="HarmonyOS Sans Light" w:eastAsia="字家玲珑锐楷" w:hAnsi="HarmonyOS Sans Light"/>
           <w:sz w:val="23"/>
           <w:szCs w:val="23"/>
         </w:rPr>
@@ -5887,7 +5869,7 @@
         <w:spacing w:beforeLines="35" w:before="114" w:afterLines="35" w:after="114" w:line="320" w:lineRule="exact"/>
         <w:ind w:firstLine="420"/>
         <w:rPr>
-          <w:rFonts w:ascii="HarmonyOS Sans Light" w:eastAsia="字家玲珑锐楷" w:hAnsi="HarmonyOS Sans Light" w:hint="eastAsia"/>
+          <w:rFonts w:ascii="HarmonyOS Sans Light" w:eastAsia="字家玲珑锐楷" w:hAnsi="HarmonyOS Sans Light"/>
           <w:sz w:val="23"/>
           <w:szCs w:val="23"/>
         </w:rPr>
@@ -5906,7 +5888,7 @@
         <w:spacing w:beforeLines="35" w:before="114" w:afterLines="35" w:after="114" w:line="320" w:lineRule="exact"/>
         <w:ind w:firstLine="420"/>
         <w:rPr>
-          <w:rFonts w:ascii="HarmonyOS Sans Light" w:eastAsia="字家玲珑锐楷" w:hAnsi="HarmonyOS Sans Light" w:hint="eastAsia"/>
+          <w:rFonts w:ascii="HarmonyOS Sans Light" w:eastAsia="字家玲珑锐楷" w:hAnsi="HarmonyOS Sans Light"/>
           <w:sz w:val="23"/>
           <w:szCs w:val="23"/>
         </w:rPr>
@@ -5996,7 +5978,7 @@
         <w:spacing w:beforeLines="35" w:before="114" w:afterLines="35" w:after="114" w:line="320" w:lineRule="exact"/>
         <w:ind w:firstLine="420"/>
         <w:rPr>
-          <w:rFonts w:ascii="HarmonyOS Sans Light" w:eastAsia="字家玲珑锐楷" w:hAnsi="HarmonyOS Sans Light" w:hint="eastAsia"/>
+          <w:rFonts w:ascii="HarmonyOS Sans Light" w:eastAsia="字家玲珑锐楷" w:hAnsi="HarmonyOS Sans Light"/>
           <w:sz w:val="23"/>
           <w:szCs w:val="23"/>
         </w:rPr>
@@ -6031,7 +6013,7 @@
         <w:spacing w:beforeLines="35" w:before="114" w:afterLines="35" w:after="114" w:line="320" w:lineRule="exact"/>
         <w:ind w:firstLine="420"/>
         <w:rPr>
-          <w:rFonts w:ascii="HarmonyOS Sans Light" w:eastAsia="字家玲珑锐楷" w:hAnsi="HarmonyOS Sans Light" w:hint="eastAsia"/>
+          <w:rFonts w:ascii="HarmonyOS Sans Light" w:eastAsia="字家玲珑锐楷" w:hAnsi="HarmonyOS Sans Light"/>
           <w:sz w:val="23"/>
           <w:szCs w:val="23"/>
         </w:rPr>
@@ -6129,7 +6111,7 @@
         <w:ind w:firstLine="420"/>
         <w:jc w:val="right"/>
         <w:rPr>
-          <w:rFonts w:ascii="HarmonyOS Sans Light" w:eastAsia="字家玲珑锐楷" w:hAnsi="HarmonyOS Sans Light" w:hint="eastAsia"/>
+          <w:rFonts w:ascii="HarmonyOS Sans Light" w:eastAsia="字家玲珑锐楷" w:hAnsi="HarmonyOS Sans Light"/>
           <w:sz w:val="23"/>
           <w:szCs w:val="23"/>
         </w:rPr>
@@ -6192,6 +6174,78 @@
           <w:sz w:val="23"/>
           <w:szCs w:val="23"/>
         </w:rPr>
+        <w:t>？</w:t>
+      </w:r>
+      <w:r>
+        <w:rPr>
+          <w:rFonts w:ascii="HarmonyOS Sans Light" w:eastAsia="字家玲珑锐楷" w:hAnsi="HarmonyOS Sans Light" w:hint="eastAsia"/>
+          <w:sz w:val="23"/>
+          <w:szCs w:val="23"/>
+        </w:rPr>
+        <w:t>我认为这个地方论述并不严密。比如练钢琴，无法买到训练标准的钢琴算不算一种资源的缺失</w:t>
+      </w:r>
+      <w:r>
+        <w:rPr>
+          <w:rFonts w:ascii="HarmonyOS Sans Light" w:eastAsia="字家玲珑锐楷" w:hAnsi="HarmonyOS Sans Light" w:hint="eastAsia"/>
+          <w:sz w:val="23"/>
+          <w:szCs w:val="23"/>
+        </w:rPr>
+        <w:t>？</w:t>
+      </w:r>
+      <w:r>
+        <w:rPr>
+          <w:rFonts w:ascii="HarmonyOS Sans Light" w:eastAsia="字家玲珑锐楷" w:hAnsi="HarmonyOS Sans Light" w:hint="eastAsia"/>
+          <w:sz w:val="23"/>
+          <w:szCs w:val="23"/>
+        </w:rPr>
+        <w:t>ta</w:t>
+      </w:r>
+      <w:r>
+        <w:rPr>
+          <w:rFonts w:ascii="HarmonyOS Sans Light" w:eastAsia="字家玲珑锐楷" w:hAnsi="HarmonyOS Sans Light" w:hint="eastAsia"/>
+          <w:sz w:val="23"/>
+          <w:szCs w:val="23"/>
+        </w:rPr>
+        <w:t>和能够买到的人相比，是否有更大的可能被埋没</w:t>
+      </w:r>
+      <w:r>
+        <w:rPr>
+          <w:rFonts w:ascii="HarmonyOS Sans Light" w:eastAsia="字家玲珑锐楷" w:hAnsi="HarmonyOS Sans Light" w:hint="eastAsia"/>
+          <w:sz w:val="23"/>
+          <w:szCs w:val="23"/>
+        </w:rPr>
+        <w:t>？</w:t>
+      </w:r>
+      <w:r>
+        <w:rPr>
+          <w:rFonts w:ascii="HarmonyOS Sans Light" w:eastAsia="字家玲珑锐楷" w:hAnsi="HarmonyOS Sans Light" w:hint="eastAsia"/>
+          <w:sz w:val="23"/>
+          <w:szCs w:val="23"/>
+        </w:rPr>
+        <w:t>这样的资源性缺失可以被人为的尽可能缩小，比如买到合适价位的贴近训练标准的钢琴。但从概率上来讲，</w:t>
+      </w:r>
+      <w:r>
+        <w:rPr>
+          <w:rFonts w:ascii="HarmonyOS Sans Light" w:eastAsia="字家玲珑锐楷" w:hAnsi="HarmonyOS Sans Light" w:hint="eastAsia"/>
+          <w:sz w:val="23"/>
+          <w:szCs w:val="23"/>
+        </w:rPr>
+        <w:t>ta</w:t>
+      </w:r>
+      <w:r>
+        <w:rPr>
+          <w:rFonts w:ascii="HarmonyOS Sans Light" w:eastAsia="字家玲珑锐楷" w:hAnsi="HarmonyOS Sans Light" w:hint="eastAsia"/>
+          <w:sz w:val="23"/>
+          <w:szCs w:val="23"/>
+        </w:rPr>
+        <w:t>确确实实有更大的可能被埋没，这条路上的挫折，拥有这些资源的人不存在。再看现实，除了高考这样已经尽可能公平化的学习，还有哪条路不需要这样的资源</w:t>
+      </w:r>
+      <w:r>
+        <w:rPr>
+          <w:rFonts w:ascii="HarmonyOS Sans Light" w:eastAsia="字家玲珑锐楷" w:hAnsi="HarmonyOS Sans Light" w:hint="eastAsia"/>
+          <w:sz w:val="23"/>
+          <w:szCs w:val="23"/>
+        </w:rPr>
         <w:t>?</w:t>
       </w:r>
       <w:r>
@@ -6200,23 +6254,7 @@
           <w:sz w:val="23"/>
           <w:szCs w:val="23"/>
         </w:rPr>
-        <w:t>我认为这个地方论述并不严密。比如练钢琴，无法买到训练标准的钢琴算不算一种资源的缺失</w:t>
-      </w:r>
-      <w:r>
-        <w:rPr>
-          <w:rFonts w:ascii="HarmonyOS Sans Light" w:eastAsia="字家玲珑锐楷" w:hAnsi="HarmonyOS Sans Light" w:hint="eastAsia"/>
-          <w:sz w:val="23"/>
-          <w:szCs w:val="23"/>
-        </w:rPr>
-        <w:t>?ta</w:t>
-      </w:r>
-      <w:r>
-        <w:rPr>
-          <w:rFonts w:ascii="HarmonyOS Sans Light" w:eastAsia="字家玲珑锐楷" w:hAnsi="HarmonyOS Sans Light" w:hint="eastAsia"/>
-          <w:sz w:val="23"/>
-          <w:szCs w:val="23"/>
-        </w:rPr>
-        <w:t>和能够买到的人相比，是否有更大的可能被埋没</w:t>
+        <w:t>补强真的是一种决定性因素，还是仅仅是众多因素中平平无奇的一个</w:t>
       </w:r>
       <w:r>
         <w:rPr>
@@ -6226,54 +6264,6 @@
         </w:rPr>
         <w:t>?</w:t>
       </w:r>
-      <w:r>
-        <w:rPr>
-          <w:rFonts w:ascii="HarmonyOS Sans Light" w:eastAsia="字家玲珑锐楷" w:hAnsi="HarmonyOS Sans Light" w:hint="eastAsia"/>
-          <w:sz w:val="23"/>
-          <w:szCs w:val="23"/>
-        </w:rPr>
-        <w:t>这样的资源性缺失可以被人为的尽可能缩小，比如买到合适价位的贴近训练标准的钢琴。但从概率上来讲，</w:t>
-      </w:r>
-      <w:r>
-        <w:rPr>
-          <w:rFonts w:ascii="HarmonyOS Sans Light" w:eastAsia="字家玲珑锐楷" w:hAnsi="HarmonyOS Sans Light" w:hint="eastAsia"/>
-          <w:sz w:val="23"/>
-          <w:szCs w:val="23"/>
-        </w:rPr>
-        <w:t>ta</w:t>
-      </w:r>
-      <w:r>
-        <w:rPr>
-          <w:rFonts w:ascii="HarmonyOS Sans Light" w:eastAsia="字家玲珑锐楷" w:hAnsi="HarmonyOS Sans Light" w:hint="eastAsia"/>
-          <w:sz w:val="23"/>
-          <w:szCs w:val="23"/>
-        </w:rPr>
-        <w:t>确确实实有更大的可能被埋没，这条路上的挫折，拥有这些资源的人不存在。再看现实，除了高考这样已经尽可能公平化的学习，还有哪条路不需要这样的资源</w:t>
-      </w:r>
-      <w:r>
-        <w:rPr>
-          <w:rFonts w:ascii="HarmonyOS Sans Light" w:eastAsia="字家玲珑锐楷" w:hAnsi="HarmonyOS Sans Light" w:hint="eastAsia"/>
-          <w:sz w:val="23"/>
-          <w:szCs w:val="23"/>
-        </w:rPr>
-        <w:t>?</w:t>
-      </w:r>
-      <w:r>
-        <w:rPr>
-          <w:rFonts w:ascii="HarmonyOS Sans Light" w:eastAsia="字家玲珑锐楷" w:hAnsi="HarmonyOS Sans Light" w:hint="eastAsia"/>
-          <w:sz w:val="23"/>
-          <w:szCs w:val="23"/>
-        </w:rPr>
-        <w:t>补强真的是一种决定性因素，还是仅仅是众多因素中平平无奇的一个</w:t>
-      </w:r>
-      <w:r>
-        <w:rPr>
-          <w:rFonts w:ascii="HarmonyOS Sans Light" w:eastAsia="字家玲珑锐楷" w:hAnsi="HarmonyOS Sans Light" w:hint="eastAsia"/>
-          <w:sz w:val="23"/>
-          <w:szCs w:val="23"/>
-        </w:rPr>
-        <w:t>?</w:t>
-      </w:r>
     </w:p>
     <w:p>
       <w:pPr>
@@ -6403,7 +6393,7 @@
         <w:spacing w:beforeLines="35" w:before="114" w:afterLines="35" w:after="114" w:line="320" w:lineRule="exact"/>
         <w:ind w:firstLine="420"/>
         <w:rPr>
-          <w:rFonts w:ascii="HarmonyOS Sans Light" w:eastAsia="字家玲珑锐楷" w:hAnsi="HarmonyOS Sans Light" w:hint="eastAsia"/>
+          <w:rFonts w:ascii="HarmonyOS Sans Light" w:eastAsia="字家玲珑锐楷" w:hAnsi="HarmonyOS Sans Light"/>
           <w:sz w:val="23"/>
           <w:szCs w:val="23"/>
         </w:rPr>
@@ -6455,7 +6445,7 @@
         <w:ind w:firstLine="420"/>
         <w:jc w:val="right"/>
         <w:rPr>
-          <w:rFonts w:ascii="HarmonyOS Sans Light" w:eastAsia="字家玲珑锐楷" w:hAnsi="HarmonyOS Sans Light" w:hint="eastAsia"/>
+          <w:rFonts w:ascii="HarmonyOS Sans Light" w:eastAsia="字家玲珑锐楷" w:hAnsi="HarmonyOS Sans Light"/>
           <w:sz w:val="23"/>
           <w:szCs w:val="23"/>
         </w:rPr>
@@ -6506,8 +6496,58 @@
 </w:document>
 </file>
 
+<file path=word/endnotes.xml><?xml version="1.0" encoding="utf-8"?>
+<w:endnotes xmlns:wpc="http://schemas.microsoft.com/office/word/2010/wordprocessingCanvas" xmlns:cx="http://schemas.microsoft.com/office/drawing/2014/chartex" xmlns:cx1="http://schemas.microsoft.com/office/drawing/2015/9/8/chartex" xmlns:cx2="http://schemas.microsoft.com/office/drawing/2015/10/21/chartex" xmlns:cx3="http://schemas.microsoft.com/office/drawing/2016/5/9/chartex" xmlns:cx4="http://schemas.microsoft.com/office/drawing/2016/5/10/chartex" xmlns:cx5="http://schemas.microsoft.com/office/drawing/2016/5/11/chartex" xmlns:cx6="http://schemas.microsoft.com/office/drawing/2016/5/12/chartex" xmlns:cx7="http://schemas.microsoft.com/office/drawing/2016/5/13/chartex" xmlns:cx8="http://schemas.microsoft.com/office/drawing/2016/5/14/chartex" xmlns:mc="http://schemas.openxmlformats.org/markup-compatibility/2006" xmlns:aink="http://schemas.microsoft.com/office/drawing/2016/ink" xmlns:am3d="http://schemas.microsoft.com/office/drawing/2017/model3d" xmlns:o="urn:schemas-microsoft-com:office:office" xmlns:oel="http://schemas.microsoft.com/office/2019/extlst" xmlns:r="http://schemas.openxmlformats.org/officeDocument/2006/relationships" xmlns:m="http://schemas.openxmlformats.org/officeDocument/2006/math" xmlns:v="urn:schemas-microsoft-com:vml" xmlns:wp14="http://schemas.microsoft.com/office/word/2010/wordprocessingDrawing" xmlns:wp="http://schemas.openxmlformats.org/drawingml/2006/wordprocessingDrawing" xmlns:w10="urn:schemas-microsoft-com:office:word" xmlns:w="http://schemas.openxmlformats.org/wordprocessingml/2006/main" xmlns:w14="http://schemas.microsoft.com/office/word/2010/wordml" xmlns:w15="http://schemas.microsoft.com/office/word/2012/wordml" xmlns:w16cex="http://schemas.microsoft.com/office/word/2018/wordml/cex" xmlns:w16cid="http://schemas.microsoft.com/office/word/2016/wordml/cid" xmlns:w16="http://schemas.microsoft.com/office/word/2018/wordml" xmlns:w16du="http://schemas.microsoft.com/office/word/2023/wordml/word16du" xmlns:w16sdtdh="http://schemas.microsoft.com/office/word/2020/wordml/sdtdatahash" xmlns:w16se="http://schemas.microsoft.com/office/word/2015/wordml/symex" xmlns:wpg="http://schemas.microsoft.com/office/word/2010/wordprocessingGroup" xmlns:wpi="http://schemas.microsoft.com/office/word/2010/wordprocessingInk" xmlns:wne="http://schemas.microsoft.com/office/word/2006/wordml" xmlns:wps="http://schemas.microsoft.com/office/word/2010/wordprocessingShape" mc:Ignorable="w14 w15 w16se w16cid w16 w16cex w16sdtdh w16du wp14">
+  <w:endnote w:type="separator" w:id="-1">
+    <w:p>
+      <w:pPr>
+        <w:spacing w:line="240" w:lineRule="auto"/>
+      </w:pPr>
+      <w:r>
+        <w:separator/>
+      </w:r>
+    </w:p>
+  </w:endnote>
+  <w:endnote w:type="continuationSeparator" w:id="0">
+    <w:p>
+      <w:pPr>
+        <w:spacing w:line="240" w:lineRule="auto"/>
+      </w:pPr>
+      <w:r>
+        <w:continuationSeparator/>
+      </w:r>
+    </w:p>
+  </w:endnote>
+</w:endnotes>
+</file>
+
+<file path=word/footnotes.xml><?xml version="1.0" encoding="utf-8"?>
+<w:footnotes xmlns:wpc="http://schemas.microsoft.com/office/word/2010/wordprocessingCanvas" xmlns:cx="http://schemas.microsoft.com/office/drawing/2014/chartex" xmlns:cx1="http://schemas.microsoft.com/office/drawing/2015/9/8/chartex" xmlns:cx2="http://schemas.microsoft.com/office/drawing/2015/10/21/chartex" xmlns:cx3="http://schemas.microsoft.com/office/drawing/2016/5/9/chartex" xmlns:cx4="http://schemas.microsoft.com/office/drawing/2016/5/10/chartex" xmlns:cx5="http://schemas.microsoft.com/office/drawing/2016/5/11/chartex" xmlns:cx6="http://schemas.microsoft.com/office/drawing/2016/5/12/chartex" xmlns:cx7="http://schemas.microsoft.com/office/drawing/2016/5/13/chartex" xmlns:cx8="http://schemas.microsoft.com/office/drawing/2016/5/14/chartex" xmlns:mc="http://schemas.openxmlformats.org/markup-compatibility/2006" xmlns:aink="http://schemas.microsoft.com/office/drawing/2016/ink" xmlns:am3d="http://schemas.microsoft.com/office/drawing/2017/model3d" xmlns:o="urn:schemas-microsoft-com:office:office" xmlns:oel="http://schemas.microsoft.com/office/2019/extlst" xmlns:r="http://schemas.openxmlformats.org/officeDocument/2006/relationships" xmlns:m="http://schemas.openxmlformats.org/officeDocument/2006/math" xmlns:v="urn:schemas-microsoft-com:vml" xmlns:wp14="http://schemas.microsoft.com/office/word/2010/wordprocessingDrawing" xmlns:wp="http://schemas.openxmlformats.org/drawingml/2006/wordprocessingDrawing" xmlns:w10="urn:schemas-microsoft-com:office:word" xmlns:w="http://schemas.openxmlformats.org/wordprocessingml/2006/main" xmlns:w14="http://schemas.microsoft.com/office/word/2010/wordml" xmlns:w15="http://schemas.microsoft.com/office/word/2012/wordml" xmlns:w16cex="http://schemas.microsoft.com/office/word/2018/wordml/cex" xmlns:w16cid="http://schemas.microsoft.com/office/word/2016/wordml/cid" xmlns:w16="http://schemas.microsoft.com/office/word/2018/wordml" xmlns:w16du="http://schemas.microsoft.com/office/word/2023/wordml/word16du" xmlns:w16sdtdh="http://schemas.microsoft.com/office/word/2020/wordml/sdtdatahash" xmlns:w16se="http://schemas.microsoft.com/office/word/2015/wordml/symex" xmlns:wpg="http://schemas.microsoft.com/office/word/2010/wordprocessingGroup" xmlns:wpi="http://schemas.microsoft.com/office/word/2010/wordprocessingInk" xmlns:wne="http://schemas.microsoft.com/office/word/2006/wordml" xmlns:wps="http://schemas.microsoft.com/office/word/2010/wordprocessingShape" mc:Ignorable="w14 w15 w16se w16cid w16 w16cex w16sdtdh w16du wp14">
+  <w:footnote w:type="separator" w:id="-1">
+    <w:p>
+      <w:pPr>
+        <w:spacing w:line="240" w:lineRule="auto"/>
+      </w:pPr>
+      <w:r>
+        <w:separator/>
+      </w:r>
+    </w:p>
+  </w:footnote>
+  <w:footnote w:type="continuationSeparator" w:id="0">
+    <w:p>
+      <w:pPr>
+        <w:spacing w:line="240" w:lineRule="auto"/>
+      </w:pPr>
+      <w:r>
+        <w:continuationSeparator/>
+      </w:r>
+    </w:p>
+  </w:footnote>
+</w:footnotes>
+</file>
+
 <file path=word/numbering.xml><?xml version="1.0" encoding="utf-8"?>
-<w:numbering xmlns:wpc="http://schemas.microsoft.com/office/word/2010/wordprocessingCanvas" xmlns:cx="http://schemas.microsoft.com/office/drawing/2014/chartex" xmlns:cx1="http://schemas.microsoft.com/office/drawing/2015/9/8/chartex" xmlns:cx2="http://schemas.microsoft.com/office/drawing/2015/10/21/chartex" xmlns:cx3="http://schemas.microsoft.com/office/drawing/2016/5/9/chartex" xmlns:cx4="http://schemas.microsoft.com/office/drawing/2016/5/10/chartex" xmlns:cx5="http://schemas.microsoft.com/office/drawing/2016/5/11/chartex" xmlns:cx6="http://schemas.microsoft.com/office/drawing/2016/5/12/chartex" xmlns:cx7="http://schemas.microsoft.com/office/drawing/2016/5/13/chartex" xmlns:cx8="http://schemas.microsoft.com/office/drawing/2016/5/14/chartex" xmlns:mc="http://schemas.openxmlformats.org/markup-compatibility/2006" xmlns:aink="http://schemas.microsoft.com/office/drawing/2016/ink" xmlns:am3d="http://schemas.microsoft.com/office/drawing/2017/model3d" xmlns:o="urn:schemas-microsoft-com:office:office" xmlns:oel="http://schemas.microsoft.com/office/2019/extlst" xmlns:r="http://schemas.openxmlformats.org/officeDocument/2006/relationships" xmlns:m="http://schemas.openxmlformats.org/officeDocument/2006/math" xmlns:v="urn:schemas-microsoft-com:vml" xmlns:wp14="http://schemas.microsoft.com/office/word/2010/wordprocessingDrawing" xmlns:wp="http://schemas.openxmlformats.org/drawingml/2006/wordprocessingDrawing" xmlns:w10="urn:schemas-microsoft-com:office:word" xmlns:w="http://schemas.openxmlformats.org/wordprocessingml/2006/main" xmlns:w14="http://schemas.microsoft.com/office/word/2010/wordml" xmlns:w15="http://schemas.microsoft.com/office/word/2012/wordml" xmlns:w16cex="http://schemas.microsoft.com/office/word/2018/wordml/cex" xmlns:w16cid="http://schemas.microsoft.com/office/word/2016/wordml/cid" xmlns:w16="http://schemas.microsoft.com/office/word/2018/wordml" xmlns:w16sdtdh="http://schemas.microsoft.com/office/word/2020/wordml/sdtdatahash" xmlns:w16se="http://schemas.microsoft.com/office/word/2015/wordml/symex" xmlns:wpg="http://schemas.microsoft.com/office/word/2010/wordprocessingGroup" xmlns:wpi="http://schemas.microsoft.com/office/word/2010/wordprocessingInk" xmlns:wne="http://schemas.microsoft.com/office/word/2006/wordml" xmlns:wps="http://schemas.microsoft.com/office/word/2010/wordprocessingShape" mc:Ignorable="w14 w15 w16se w16cid w16 w16cex w16sdtdh wp14">
+<w:numbering xmlns:wpc="http://schemas.microsoft.com/office/word/2010/wordprocessingCanvas" xmlns:cx="http://schemas.microsoft.com/office/drawing/2014/chartex" xmlns:cx1="http://schemas.microsoft.com/office/drawing/2015/9/8/chartex" xmlns:cx2="http://schemas.microsoft.com/office/drawing/2015/10/21/chartex" xmlns:cx3="http://schemas.microsoft.com/office/drawing/2016/5/9/chartex" xmlns:cx4="http://schemas.microsoft.com/office/drawing/2016/5/10/chartex" xmlns:cx5="http://schemas.microsoft.com/office/drawing/2016/5/11/chartex" xmlns:cx6="http://schemas.microsoft.com/office/drawing/2016/5/12/chartex" xmlns:cx7="http://schemas.microsoft.com/office/drawing/2016/5/13/chartex" xmlns:cx8="http://schemas.microsoft.com/office/drawing/2016/5/14/chartex" xmlns:mc="http://schemas.openxmlformats.org/markup-compatibility/2006" xmlns:aink="http://schemas.microsoft.com/office/drawing/2016/ink" xmlns:am3d="http://schemas.microsoft.com/office/drawing/2017/model3d" xmlns:o="urn:schemas-microsoft-com:office:office" xmlns:oel="http://schemas.microsoft.com/office/2019/extlst" xmlns:r="http://schemas.openxmlformats.org/officeDocument/2006/relationships" xmlns:m="http://schemas.openxmlformats.org/officeDocument/2006/math" xmlns:v="urn:schemas-microsoft-com:vml" xmlns:wp14="http://schemas.microsoft.com/office/word/2010/wordprocessingDrawing" xmlns:wp="http://schemas.openxmlformats.org/drawingml/2006/wordprocessingDrawing" xmlns:w10="urn:schemas-microsoft-com:office:word" xmlns:w="http://schemas.openxmlformats.org/wordprocessingml/2006/main" xmlns:w14="http://schemas.microsoft.com/office/word/2010/wordml" xmlns:w15="http://schemas.microsoft.com/office/word/2012/wordml" xmlns:w16cex="http://schemas.microsoft.com/office/word/2018/wordml/cex" xmlns:w16cid="http://schemas.microsoft.com/office/word/2016/wordml/cid" xmlns:w16="http://schemas.microsoft.com/office/word/2018/wordml" xmlns:w16du="http://schemas.microsoft.com/office/word/2023/wordml/word16du" xmlns:w16sdtdh="http://schemas.microsoft.com/office/word/2020/wordml/sdtdatahash" xmlns:w16se="http://schemas.microsoft.com/office/word/2015/wordml/symex" xmlns:wpg="http://schemas.microsoft.com/office/word/2010/wordprocessingGroup" xmlns:wpi="http://schemas.microsoft.com/office/word/2010/wordprocessingInk" xmlns:wne="http://schemas.microsoft.com/office/word/2006/wordml" xmlns:wps="http://schemas.microsoft.com/office/word/2010/wordprocessingShape" mc:Ignorable="w14 w15 w16se w16cid w16 w16cex w16sdtdh w16du wp14">
   <w:abstractNum w:abstractNumId="0" w15:restartNumberingAfterBreak="0">
     <w:nsid w:val="08124CB5"/>
     <w:multiLevelType w:val="hybridMultilevel"/>
@@ -6604,7 +6644,7 @@
 </file>
 
 <file path=word/styles.xml><?xml version="1.0" encoding="utf-8"?>
-<w:styles xmlns:mc="http://schemas.openxmlformats.org/markup-compatibility/2006" xmlns:r="http://schemas.openxmlformats.org/officeDocument/2006/relationships" xmlns:w="http://schemas.openxmlformats.org/wordprocessingml/2006/main" xmlns:w14="http://schemas.microsoft.com/office/word/2010/wordml" xmlns:w15="http://schemas.microsoft.com/office/word/2012/wordml" xmlns:w16cex="http://schemas.microsoft.com/office/word/2018/wordml/cex" xmlns:w16cid="http://schemas.microsoft.com/office/word/2016/wordml/cid" xmlns:w16="http://schemas.microsoft.com/office/word/2018/wordml" xmlns:w16sdtdh="http://schemas.microsoft.com/office/word/2020/wordml/sdtdatahash" xmlns:w16se="http://schemas.microsoft.com/office/word/2015/wordml/symex" mc:Ignorable="w14 w15 w16se w16cid w16 w16cex w16sdtdh">
+<w:styles xmlns:mc="http://schemas.openxmlformats.org/markup-compatibility/2006" xmlns:r="http://schemas.openxmlformats.org/officeDocument/2006/relationships" xmlns:w="http://schemas.openxmlformats.org/wordprocessingml/2006/main" xmlns:w14="http://schemas.microsoft.com/office/word/2010/wordml" xmlns:w15="http://schemas.microsoft.com/office/word/2012/wordml" xmlns:w16cex="http://schemas.microsoft.com/office/word/2018/wordml/cex" xmlns:w16cid="http://schemas.microsoft.com/office/word/2016/wordml/cid" xmlns:w16="http://schemas.microsoft.com/office/word/2018/wordml" xmlns:w16du="http://schemas.microsoft.com/office/word/2023/wordml/word16du" xmlns:w16sdtdh="http://schemas.microsoft.com/office/word/2020/wordml/sdtdatahash" xmlns:w16se="http://schemas.microsoft.com/office/word/2015/wordml/symex" mc:Ignorable="w14 w15 w16se w16cid w16 w16cex w16sdtdh w16du">
   <w:docDefaults>
     <w:rPrDefault>
       <w:rPr>
@@ -7382,6 +7422,70 @@
       <w:u w:val="single"/>
     </w:rPr>
   </w:style>
+  <w:style w:type="paragraph" w:styleId="ad">
+    <w:name w:val="header"/>
+    <w:basedOn w:val="a"/>
+    <w:link w:val="ae"/>
+    <w:uiPriority w:val="99"/>
+    <w:unhideWhenUsed/>
+    <w:rsid w:val="00D265F1"/>
+    <w:pPr>
+      <w:tabs>
+        <w:tab w:val="center" w:pos="4153"/>
+        <w:tab w:val="right" w:pos="8306"/>
+      </w:tabs>
+      <w:snapToGrid w:val="0"/>
+      <w:spacing w:line="240" w:lineRule="atLeast"/>
+      <w:jc w:val="center"/>
+    </w:pPr>
+    <w:rPr>
+      <w:sz w:val="18"/>
+      <w:szCs w:val="18"/>
+    </w:rPr>
+  </w:style>
+  <w:style w:type="character" w:customStyle="1" w:styleId="ae">
+    <w:name w:val="页眉 字符"/>
+    <w:basedOn w:val="a0"/>
+    <w:link w:val="ad"/>
+    <w:uiPriority w:val="99"/>
+    <w:rsid w:val="00D265F1"/>
+    <w:rPr>
+      <w:sz w:val="18"/>
+      <w:szCs w:val="18"/>
+    </w:rPr>
+  </w:style>
+  <w:style w:type="paragraph" w:styleId="af">
+    <w:name w:val="footer"/>
+    <w:basedOn w:val="a"/>
+    <w:link w:val="af0"/>
+    <w:uiPriority w:val="99"/>
+    <w:unhideWhenUsed/>
+    <w:rsid w:val="00D265F1"/>
+    <w:pPr>
+      <w:tabs>
+        <w:tab w:val="center" w:pos="4153"/>
+        <w:tab w:val="right" w:pos="8306"/>
+      </w:tabs>
+      <w:snapToGrid w:val="0"/>
+      <w:spacing w:line="240" w:lineRule="atLeast"/>
+      <w:jc w:val="left"/>
+    </w:pPr>
+    <w:rPr>
+      <w:sz w:val="18"/>
+      <w:szCs w:val="18"/>
+    </w:rPr>
+  </w:style>
+  <w:style w:type="character" w:customStyle="1" w:styleId="af0">
+    <w:name w:val="页脚 字符"/>
+    <w:basedOn w:val="a0"/>
+    <w:link w:val="af"/>
+    <w:uiPriority w:val="99"/>
+    <w:rsid w:val="00D265F1"/>
+    <w:rPr>
+      <w:sz w:val="18"/>
+      <w:szCs w:val="18"/>
+    </w:rPr>
+  </w:style>
 </w:styles>
 </file>
 
